--- a/suvi.docx
+++ b/suvi.docx
@@ -2379,6 +2379,5281 @@
           <w:szCs w:val="28"/>
         </w:rPr>
         <w:t xml:space="preserve">    </w:t>
+      </w:r>
+    </w:p>
+    <w:p>
+      <w:pPr>
+        <w:rPr>
+          <w:rFonts w:ascii="Times New Roman" w:hAnsi="Times New Roman" w:cs="Times New Roman"/>
+          <w:sz w:val="28"/>
+          <w:szCs w:val="28"/>
+        </w:rPr>
+      </w:pPr>
+      <w:r>
+        <w:rPr>
+          <w:rFonts w:ascii="Times New Roman" w:hAnsi="Times New Roman" w:cs="Times New Roman"/>
+          <w:sz w:val="28"/>
+          <w:szCs w:val="28"/>
+        </w:rPr>
+        <w:t xml:space="preserve">   </w:t>
+      </w:r>
+      <w:proofErr w:type="gramStart"/>
+      <w:r>
+        <w:rPr>
+          <w:rFonts w:ascii="Times New Roman" w:hAnsi="Times New Roman" w:cs="Times New Roman"/>
+          <w:sz w:val="28"/>
+          <w:szCs w:val="28"/>
+        </w:rPr>
+        <w:t>return</w:t>
+      </w:r>
+      <w:proofErr w:type="gramEnd"/>
+      <w:r>
+        <w:rPr>
+          <w:rFonts w:ascii="Times New Roman" w:hAnsi="Times New Roman" w:cs="Times New Roman"/>
+          <w:sz w:val="28"/>
+          <w:szCs w:val="28"/>
+        </w:rPr>
+        <w:t xml:space="preserve"> 0;</w:t>
+      </w:r>
+    </w:p>
+    <w:p>
+      <w:pPr>
+        <w:rPr>
+          <w:rFonts w:ascii="Times New Roman" w:hAnsi="Times New Roman" w:cs="Times New Roman"/>
+          <w:sz w:val="28"/>
+          <w:szCs w:val="28"/>
+        </w:rPr>
+      </w:pPr>
+      <w:r>
+        <w:rPr>
+          <w:rFonts w:ascii="Times New Roman" w:hAnsi="Times New Roman" w:cs="Times New Roman"/>
+          <w:sz w:val="28"/>
+          <w:szCs w:val="28"/>
+        </w:rPr>
+        <w:t>}</w:t>
+      </w:r>
+    </w:p>
+    <w:p>
+      <w:pPr>
+        <w:rPr>
+          <w:rFonts w:ascii="Times New Roman" w:hAnsi="Times New Roman" w:cs="Times New Roman"/>
+          <w:sz w:val="28"/>
+          <w:szCs w:val="28"/>
+        </w:rPr>
+      </w:pPr>
+      <w:r>
+        <w:rPr>
+          <w:rFonts w:ascii="Times New Roman" w:hAnsi="Times New Roman" w:cs="Times New Roman"/>
+          <w:sz w:val="28"/>
+          <w:szCs w:val="28"/>
+        </w:rPr>
+        <w:lastRenderedPageBreak/>
+        <w:t>#include &lt;</w:t>
+      </w:r>
+      <w:proofErr w:type="spellStart"/>
+      <w:r>
+        <w:rPr>
+          <w:rFonts w:ascii="Times New Roman" w:hAnsi="Times New Roman" w:cs="Times New Roman"/>
+          <w:sz w:val="28"/>
+          <w:szCs w:val="28"/>
+        </w:rPr>
+        <w:t>stdio.h</w:t>
+      </w:r>
+      <w:proofErr w:type="spellEnd"/>
+      <w:r>
+        <w:rPr>
+          <w:rFonts w:ascii="Times New Roman" w:hAnsi="Times New Roman" w:cs="Times New Roman"/>
+          <w:sz w:val="28"/>
+          <w:szCs w:val="28"/>
+        </w:rPr>
+        <w:t>&gt;</w:t>
+      </w:r>
+    </w:p>
+    <w:p>
+      <w:pPr>
+        <w:rPr>
+          <w:rFonts w:ascii="Times New Roman" w:hAnsi="Times New Roman" w:cs="Times New Roman"/>
+          <w:sz w:val="28"/>
+          <w:szCs w:val="28"/>
+        </w:rPr>
+      </w:pPr>
+    </w:p>
+    <w:p>
+      <w:pPr>
+        <w:rPr>
+          <w:rFonts w:ascii="Times New Roman" w:hAnsi="Times New Roman" w:cs="Times New Roman"/>
+          <w:sz w:val="28"/>
+          <w:szCs w:val="28"/>
+        </w:rPr>
+      </w:pPr>
+      <w:proofErr w:type="spellStart"/>
+      <w:proofErr w:type="gramStart"/>
+      <w:r>
+        <w:rPr>
+          <w:rFonts w:ascii="Times New Roman" w:hAnsi="Times New Roman" w:cs="Times New Roman"/>
+          <w:sz w:val="28"/>
+          <w:szCs w:val="28"/>
+        </w:rPr>
+        <w:t>struct</w:t>
+      </w:r>
+      <w:proofErr w:type="spellEnd"/>
+      <w:proofErr w:type="gramEnd"/>
+      <w:r>
+        <w:rPr>
+          <w:rFonts w:ascii="Times New Roman" w:hAnsi="Times New Roman" w:cs="Times New Roman"/>
+          <w:sz w:val="28"/>
+          <w:szCs w:val="28"/>
+        </w:rPr>
+        <w:t xml:space="preserve"> student</w:t>
+      </w:r>
+    </w:p>
+    <w:p>
+      <w:pPr>
+        <w:rPr>
+          <w:rFonts w:ascii="Times New Roman" w:hAnsi="Times New Roman" w:cs="Times New Roman"/>
+          <w:sz w:val="28"/>
+          <w:szCs w:val="28"/>
+        </w:rPr>
+      </w:pPr>
+      <w:r>
+        <w:rPr>
+          <w:rFonts w:ascii="Times New Roman" w:hAnsi="Times New Roman" w:cs="Times New Roman"/>
+          <w:sz w:val="28"/>
+          <w:szCs w:val="28"/>
+        </w:rPr>
+        <w:t>{</w:t>
+      </w:r>
+    </w:p>
+    <w:p>
+      <w:pPr>
+        <w:rPr>
+          <w:rFonts w:ascii="Times New Roman" w:hAnsi="Times New Roman" w:cs="Times New Roman"/>
+          <w:sz w:val="28"/>
+          <w:szCs w:val="28"/>
+        </w:rPr>
+      </w:pPr>
+      <w:r>
+        <w:rPr>
+          <w:rFonts w:ascii="Times New Roman" w:hAnsi="Times New Roman" w:cs="Times New Roman"/>
+          <w:sz w:val="28"/>
+          <w:szCs w:val="28"/>
+        </w:rPr>
+        <w:t xml:space="preserve">    </w:t>
+      </w:r>
+      <w:proofErr w:type="spellStart"/>
+      <w:proofErr w:type="gramStart"/>
+      <w:r>
+        <w:rPr>
+          <w:rFonts w:ascii="Times New Roman" w:hAnsi="Times New Roman" w:cs="Times New Roman"/>
+          <w:sz w:val="28"/>
+          <w:szCs w:val="28"/>
+        </w:rPr>
+        <w:t>int</w:t>
+      </w:r>
+      <w:proofErr w:type="spellEnd"/>
+      <w:proofErr w:type="gramEnd"/>
+      <w:r>
+        <w:rPr>
+          <w:rFonts w:ascii="Times New Roman" w:hAnsi="Times New Roman" w:cs="Times New Roman"/>
+          <w:sz w:val="28"/>
+          <w:szCs w:val="28"/>
+        </w:rPr>
+        <w:t xml:space="preserve"> </w:t>
+      </w:r>
+      <w:proofErr w:type="spellStart"/>
+      <w:r>
+        <w:rPr>
+          <w:rFonts w:ascii="Times New Roman" w:hAnsi="Times New Roman" w:cs="Times New Roman"/>
+          <w:sz w:val="28"/>
+          <w:szCs w:val="28"/>
+        </w:rPr>
+        <w:t>rollno</w:t>
+      </w:r>
+      <w:proofErr w:type="spellEnd"/>
+      <w:r>
+        <w:rPr>
+          <w:rFonts w:ascii="Times New Roman" w:hAnsi="Times New Roman" w:cs="Times New Roman"/>
+          <w:sz w:val="28"/>
+          <w:szCs w:val="28"/>
+        </w:rPr>
+        <w:t>;</w:t>
+      </w:r>
+    </w:p>
+    <w:p>
+      <w:pPr>
+        <w:rPr>
+          <w:rFonts w:ascii="Times New Roman" w:hAnsi="Times New Roman" w:cs="Times New Roman"/>
+          <w:sz w:val="28"/>
+          <w:szCs w:val="28"/>
+        </w:rPr>
+      </w:pPr>
+      <w:r>
+        <w:rPr>
+          <w:rFonts w:ascii="Times New Roman" w:hAnsi="Times New Roman" w:cs="Times New Roman"/>
+          <w:sz w:val="28"/>
+          <w:szCs w:val="28"/>
+        </w:rPr>
+        <w:t xml:space="preserve">    </w:t>
+      </w:r>
+      <w:proofErr w:type="gramStart"/>
+      <w:r>
+        <w:rPr>
+          <w:rFonts w:ascii="Times New Roman" w:hAnsi="Times New Roman" w:cs="Times New Roman"/>
+          <w:sz w:val="28"/>
+          <w:szCs w:val="28"/>
+        </w:rPr>
+        <w:t>char</w:t>
+      </w:r>
+      <w:proofErr w:type="gramEnd"/>
+      <w:r>
+        <w:rPr>
+          <w:rFonts w:ascii="Times New Roman" w:hAnsi="Times New Roman" w:cs="Times New Roman"/>
+          <w:sz w:val="28"/>
+          <w:szCs w:val="28"/>
+        </w:rPr>
+        <w:t xml:space="preserve"> name[20];</w:t>
+      </w:r>
+    </w:p>
+    <w:p>
+      <w:pPr>
+        <w:rPr>
+          <w:rFonts w:ascii="Times New Roman" w:hAnsi="Times New Roman" w:cs="Times New Roman"/>
+          <w:sz w:val="28"/>
+          <w:szCs w:val="28"/>
+        </w:rPr>
+      </w:pPr>
+      <w:r>
+        <w:rPr>
+          <w:rFonts w:ascii="Times New Roman" w:hAnsi="Times New Roman" w:cs="Times New Roman"/>
+          <w:sz w:val="28"/>
+          <w:szCs w:val="28"/>
+        </w:rPr>
+        <w:t xml:space="preserve">    </w:t>
+      </w:r>
+      <w:proofErr w:type="gramStart"/>
+      <w:r>
+        <w:rPr>
+          <w:rFonts w:ascii="Times New Roman" w:hAnsi="Times New Roman" w:cs="Times New Roman"/>
+          <w:sz w:val="28"/>
+          <w:szCs w:val="28"/>
+        </w:rPr>
+        <w:t>float</w:t>
+      </w:r>
+      <w:proofErr w:type="gramEnd"/>
+      <w:r>
+        <w:rPr>
+          <w:rFonts w:ascii="Times New Roman" w:hAnsi="Times New Roman" w:cs="Times New Roman"/>
+          <w:sz w:val="28"/>
+          <w:szCs w:val="28"/>
+        </w:rPr>
+        <w:t xml:space="preserve"> marks;</w:t>
+      </w:r>
+    </w:p>
+    <w:p>
+      <w:pPr>
+        <w:rPr>
+          <w:rFonts w:ascii="Times New Roman" w:hAnsi="Times New Roman" w:cs="Times New Roman"/>
+          <w:sz w:val="28"/>
+          <w:szCs w:val="28"/>
+        </w:rPr>
+      </w:pPr>
+      <w:proofErr w:type="gramStart"/>
+      <w:r>
+        <w:rPr>
+          <w:rFonts w:ascii="Times New Roman" w:hAnsi="Times New Roman" w:cs="Times New Roman"/>
+          <w:sz w:val="28"/>
+          <w:szCs w:val="28"/>
+        </w:rPr>
+        <w:t>}s1</w:t>
+      </w:r>
+      <w:proofErr w:type="gramEnd"/>
+      <w:r>
+        <w:rPr>
+          <w:rFonts w:ascii="Times New Roman" w:hAnsi="Times New Roman" w:cs="Times New Roman"/>
+          <w:sz w:val="28"/>
+          <w:szCs w:val="28"/>
+        </w:rPr>
+        <w:t>;</w:t>
+      </w:r>
+    </w:p>
+    <w:p>
+      <w:pPr>
+        <w:rPr>
+          <w:rFonts w:ascii="Times New Roman" w:hAnsi="Times New Roman" w:cs="Times New Roman"/>
+          <w:sz w:val="28"/>
+          <w:szCs w:val="28"/>
+        </w:rPr>
+      </w:pPr>
+    </w:p>
+    <w:p>
+      <w:pPr>
+        <w:rPr>
+          <w:rFonts w:ascii="Times New Roman" w:hAnsi="Times New Roman" w:cs="Times New Roman"/>
+          <w:sz w:val="28"/>
+          <w:szCs w:val="28"/>
+        </w:rPr>
+      </w:pPr>
+    </w:p>
+    <w:p>
+      <w:pPr>
+        <w:rPr>
+          <w:rFonts w:ascii="Times New Roman" w:hAnsi="Times New Roman" w:cs="Times New Roman"/>
+          <w:sz w:val="28"/>
+          <w:szCs w:val="28"/>
+        </w:rPr>
+      </w:pPr>
+      <w:proofErr w:type="spellStart"/>
+      <w:proofErr w:type="gramStart"/>
+      <w:r>
+        <w:rPr>
+          <w:rFonts w:ascii="Times New Roman" w:hAnsi="Times New Roman" w:cs="Times New Roman"/>
+          <w:sz w:val="28"/>
+          <w:szCs w:val="28"/>
+        </w:rPr>
+        <w:t>int</w:t>
+      </w:r>
+      <w:proofErr w:type="spellEnd"/>
+      <w:proofErr w:type="gramEnd"/>
+      <w:r>
+        <w:rPr>
+          <w:rFonts w:ascii="Times New Roman" w:hAnsi="Times New Roman" w:cs="Times New Roman"/>
+          <w:sz w:val="28"/>
+          <w:szCs w:val="28"/>
+        </w:rPr>
+        <w:t xml:space="preserve"> main()</w:t>
+      </w:r>
+    </w:p>
+    <w:p>
+      <w:pPr>
+        <w:rPr>
+          <w:rFonts w:ascii="Times New Roman" w:hAnsi="Times New Roman" w:cs="Times New Roman"/>
+          <w:sz w:val="28"/>
+          <w:szCs w:val="28"/>
+        </w:rPr>
+      </w:pPr>
+      <w:r>
+        <w:rPr>
+          <w:rFonts w:ascii="Times New Roman" w:hAnsi="Times New Roman" w:cs="Times New Roman"/>
+          <w:sz w:val="28"/>
+          <w:szCs w:val="28"/>
+        </w:rPr>
+        <w:t>{</w:t>
+      </w:r>
+    </w:p>
+    <w:p>
+      <w:pPr>
+        <w:rPr>
+          <w:rFonts w:ascii="Times New Roman" w:hAnsi="Times New Roman" w:cs="Times New Roman"/>
+          <w:sz w:val="28"/>
+          <w:szCs w:val="28"/>
+        </w:rPr>
+      </w:pPr>
+      <w:r>
+        <w:rPr>
+          <w:rFonts w:ascii="Times New Roman" w:hAnsi="Times New Roman" w:cs="Times New Roman"/>
+          <w:sz w:val="28"/>
+          <w:szCs w:val="28"/>
+        </w:rPr>
+        <w:t xml:space="preserve">     </w:t>
+      </w:r>
+      <w:proofErr w:type="spellStart"/>
+      <w:proofErr w:type="gramStart"/>
+      <w:r>
+        <w:rPr>
+          <w:rFonts w:ascii="Times New Roman" w:hAnsi="Times New Roman" w:cs="Times New Roman"/>
+          <w:sz w:val="28"/>
+          <w:szCs w:val="28"/>
+        </w:rPr>
+        <w:t>struct</w:t>
+      </w:r>
+      <w:proofErr w:type="spellEnd"/>
+      <w:proofErr w:type="gramEnd"/>
+      <w:r>
+        <w:rPr>
+          <w:rFonts w:ascii="Times New Roman" w:hAnsi="Times New Roman" w:cs="Times New Roman"/>
+          <w:sz w:val="28"/>
+          <w:szCs w:val="28"/>
+        </w:rPr>
+        <w:t xml:space="preserve"> student s1={20, "suvidha",85};</w:t>
+      </w:r>
+    </w:p>
+    <w:p>
+      <w:pPr>
+        <w:rPr>
+          <w:rFonts w:ascii="Times New Roman" w:hAnsi="Times New Roman" w:cs="Times New Roman"/>
+          <w:sz w:val="28"/>
+          <w:szCs w:val="28"/>
+        </w:rPr>
+      </w:pPr>
+      <w:r>
+        <w:rPr>
+          <w:rFonts w:ascii="Times New Roman" w:hAnsi="Times New Roman" w:cs="Times New Roman"/>
+          <w:sz w:val="28"/>
+          <w:szCs w:val="28"/>
+        </w:rPr>
+        <w:t xml:space="preserve">    </w:t>
+      </w:r>
+      <w:proofErr w:type="spellStart"/>
+      <w:proofErr w:type="gramStart"/>
+      <w:r>
+        <w:rPr>
+          <w:rFonts w:ascii="Times New Roman" w:hAnsi="Times New Roman" w:cs="Times New Roman"/>
+          <w:sz w:val="28"/>
+          <w:szCs w:val="28"/>
+        </w:rPr>
+        <w:t>struct</w:t>
+      </w:r>
+      <w:proofErr w:type="spellEnd"/>
+      <w:proofErr w:type="gramEnd"/>
+      <w:r>
+        <w:rPr>
+          <w:rFonts w:ascii="Times New Roman" w:hAnsi="Times New Roman" w:cs="Times New Roman"/>
+          <w:sz w:val="28"/>
+          <w:szCs w:val="28"/>
+        </w:rPr>
+        <w:t xml:space="preserve"> student *</w:t>
+      </w:r>
+      <w:proofErr w:type="spellStart"/>
+      <w:r>
+        <w:rPr>
+          <w:rFonts w:ascii="Times New Roman" w:hAnsi="Times New Roman" w:cs="Times New Roman"/>
+          <w:sz w:val="28"/>
+          <w:szCs w:val="28"/>
+        </w:rPr>
+        <w:t>ptr</w:t>
+      </w:r>
+      <w:proofErr w:type="spellEnd"/>
+      <w:r>
+        <w:rPr>
+          <w:rFonts w:ascii="Times New Roman" w:hAnsi="Times New Roman" w:cs="Times New Roman"/>
+          <w:sz w:val="28"/>
+          <w:szCs w:val="28"/>
+        </w:rPr>
+        <w:t>;</w:t>
+      </w:r>
+    </w:p>
+    <w:p>
+      <w:pPr>
+        <w:rPr>
+          <w:rFonts w:ascii="Times New Roman" w:hAnsi="Times New Roman" w:cs="Times New Roman"/>
+          <w:sz w:val="28"/>
+          <w:szCs w:val="28"/>
+        </w:rPr>
+      </w:pPr>
+      <w:r>
+        <w:rPr>
+          <w:rFonts w:ascii="Times New Roman" w:hAnsi="Times New Roman" w:cs="Times New Roman"/>
+          <w:sz w:val="28"/>
+          <w:szCs w:val="28"/>
+        </w:rPr>
+        <w:t xml:space="preserve">   </w:t>
+      </w:r>
+    </w:p>
+    <w:p>
+      <w:pPr>
+        <w:rPr>
+          <w:rFonts w:ascii="Times New Roman" w:hAnsi="Times New Roman" w:cs="Times New Roman"/>
+          <w:sz w:val="28"/>
+          <w:szCs w:val="28"/>
+        </w:rPr>
+      </w:pPr>
+      <w:r>
+        <w:rPr>
+          <w:rFonts w:ascii="Times New Roman" w:hAnsi="Times New Roman" w:cs="Times New Roman"/>
+          <w:sz w:val="28"/>
+          <w:szCs w:val="28"/>
+        </w:rPr>
+        <w:t xml:space="preserve">    </w:t>
+      </w:r>
+      <w:proofErr w:type="spellStart"/>
+      <w:proofErr w:type="gramStart"/>
+      <w:r>
+        <w:rPr>
+          <w:rFonts w:ascii="Times New Roman" w:hAnsi="Times New Roman" w:cs="Times New Roman"/>
+          <w:sz w:val="28"/>
+          <w:szCs w:val="28"/>
+        </w:rPr>
+        <w:t>ptr</w:t>
+      </w:r>
+      <w:proofErr w:type="spellEnd"/>
+      <w:proofErr w:type="gramEnd"/>
+      <w:r>
+        <w:rPr>
+          <w:rFonts w:ascii="Times New Roman" w:hAnsi="Times New Roman" w:cs="Times New Roman"/>
+          <w:sz w:val="28"/>
+          <w:szCs w:val="28"/>
+        </w:rPr>
+        <w:t>=&amp;s1;</w:t>
+      </w:r>
+    </w:p>
+    <w:p>
+      <w:pPr>
+        <w:rPr>
+          <w:rFonts w:ascii="Times New Roman" w:hAnsi="Times New Roman" w:cs="Times New Roman"/>
+          <w:sz w:val="28"/>
+          <w:szCs w:val="28"/>
+        </w:rPr>
+      </w:pPr>
+      <w:r>
+        <w:rPr>
+          <w:rFonts w:ascii="Times New Roman" w:hAnsi="Times New Roman" w:cs="Times New Roman"/>
+          <w:sz w:val="28"/>
+          <w:szCs w:val="28"/>
+        </w:rPr>
+        <w:t xml:space="preserve">    //s1.rollno=20;</w:t>
+      </w:r>
+    </w:p>
+    <w:p>
+      <w:pPr>
+        <w:rPr>
+          <w:rFonts w:ascii="Times New Roman" w:hAnsi="Times New Roman" w:cs="Times New Roman"/>
+          <w:sz w:val="28"/>
+          <w:szCs w:val="28"/>
+        </w:rPr>
+      </w:pPr>
+      <w:r>
+        <w:rPr>
+          <w:rFonts w:ascii="Times New Roman" w:hAnsi="Times New Roman" w:cs="Times New Roman"/>
+          <w:sz w:val="28"/>
+          <w:szCs w:val="28"/>
+        </w:rPr>
+        <w:t xml:space="preserve">    //s1.name='s';</w:t>
+      </w:r>
+    </w:p>
+    <w:p>
+      <w:pPr>
+        <w:rPr>
+          <w:rFonts w:ascii="Times New Roman" w:hAnsi="Times New Roman" w:cs="Times New Roman"/>
+          <w:sz w:val="28"/>
+          <w:szCs w:val="28"/>
+        </w:rPr>
+      </w:pPr>
+      <w:r>
+        <w:rPr>
+          <w:rFonts w:ascii="Times New Roman" w:hAnsi="Times New Roman" w:cs="Times New Roman"/>
+          <w:sz w:val="28"/>
+          <w:szCs w:val="28"/>
+        </w:rPr>
+        <w:t xml:space="preserve">    //s1.marks=85;</w:t>
+      </w:r>
+    </w:p>
+    <w:p>
+      <w:pPr>
+        <w:rPr>
+          <w:rFonts w:ascii="Times New Roman" w:hAnsi="Times New Roman" w:cs="Times New Roman"/>
+          <w:sz w:val="28"/>
+          <w:szCs w:val="28"/>
+        </w:rPr>
+      </w:pPr>
+      <w:r>
+        <w:rPr>
+          <w:rFonts w:ascii="Times New Roman" w:hAnsi="Times New Roman" w:cs="Times New Roman"/>
+          <w:sz w:val="28"/>
+          <w:szCs w:val="28"/>
+        </w:rPr>
+        <w:t xml:space="preserve">    </w:t>
+      </w:r>
+    </w:p>
+    <w:p>
+      <w:pPr>
+        <w:rPr>
+          <w:rFonts w:ascii="Times New Roman" w:hAnsi="Times New Roman" w:cs="Times New Roman"/>
+          <w:sz w:val="28"/>
+          <w:szCs w:val="28"/>
+        </w:rPr>
+      </w:pPr>
+      <w:r>
+        <w:rPr>
+          <w:rFonts w:ascii="Times New Roman" w:hAnsi="Times New Roman" w:cs="Times New Roman"/>
+          <w:sz w:val="28"/>
+          <w:szCs w:val="28"/>
+        </w:rPr>
+        <w:t xml:space="preserve">    </w:t>
+      </w:r>
+      <w:proofErr w:type="spellStart"/>
+      <w:proofErr w:type="gramStart"/>
+      <w:r>
+        <w:rPr>
+          <w:rFonts w:ascii="Times New Roman" w:hAnsi="Times New Roman" w:cs="Times New Roman"/>
+          <w:sz w:val="28"/>
+          <w:szCs w:val="28"/>
+        </w:rPr>
+        <w:t>printf</w:t>
+      </w:r>
+      <w:proofErr w:type="spellEnd"/>
+      <w:r>
+        <w:rPr>
+          <w:rFonts w:ascii="Times New Roman" w:hAnsi="Times New Roman" w:cs="Times New Roman"/>
+          <w:sz w:val="28"/>
+          <w:szCs w:val="28"/>
+        </w:rPr>
+        <w:t>(</w:t>
+      </w:r>
+      <w:proofErr w:type="gramEnd"/>
+      <w:r>
+        <w:rPr>
+          <w:rFonts w:ascii="Times New Roman" w:hAnsi="Times New Roman" w:cs="Times New Roman"/>
+          <w:sz w:val="28"/>
+          <w:szCs w:val="28"/>
+        </w:rPr>
+        <w:t>"enter details");</w:t>
+      </w:r>
+    </w:p>
+    <w:p>
+      <w:pPr>
+        <w:rPr>
+          <w:rFonts w:ascii="Times New Roman" w:hAnsi="Times New Roman" w:cs="Times New Roman"/>
+          <w:sz w:val="28"/>
+          <w:szCs w:val="28"/>
+        </w:rPr>
+      </w:pPr>
+      <w:r>
+        <w:rPr>
+          <w:rFonts w:ascii="Times New Roman" w:hAnsi="Times New Roman" w:cs="Times New Roman"/>
+          <w:sz w:val="28"/>
+          <w:szCs w:val="28"/>
+        </w:rPr>
+        <w:t xml:space="preserve">    </w:t>
+      </w:r>
+      <w:proofErr w:type="spellStart"/>
+      <w:proofErr w:type="gramStart"/>
+      <w:r>
+        <w:rPr>
+          <w:rFonts w:ascii="Times New Roman" w:hAnsi="Times New Roman" w:cs="Times New Roman"/>
+          <w:sz w:val="28"/>
+          <w:szCs w:val="28"/>
+        </w:rPr>
+        <w:t>scanf</w:t>
+      </w:r>
+      <w:proofErr w:type="spellEnd"/>
+      <w:r>
+        <w:rPr>
+          <w:rFonts w:ascii="Times New Roman" w:hAnsi="Times New Roman" w:cs="Times New Roman"/>
+          <w:sz w:val="28"/>
+          <w:szCs w:val="28"/>
+        </w:rPr>
+        <w:t>(</w:t>
+      </w:r>
+      <w:proofErr w:type="gramEnd"/>
+      <w:r>
+        <w:rPr>
+          <w:rFonts w:ascii="Times New Roman" w:hAnsi="Times New Roman" w:cs="Times New Roman"/>
+          <w:sz w:val="28"/>
+          <w:szCs w:val="28"/>
+        </w:rPr>
+        <w:t>"%</w:t>
+      </w:r>
+      <w:proofErr w:type="spellStart"/>
+      <w:r>
+        <w:rPr>
+          <w:rFonts w:ascii="Times New Roman" w:hAnsi="Times New Roman" w:cs="Times New Roman"/>
+          <w:sz w:val="28"/>
+          <w:szCs w:val="28"/>
+        </w:rPr>
+        <w:t>d%s%f</w:t>
+      </w:r>
+      <w:proofErr w:type="spellEnd"/>
+      <w:r>
+        <w:rPr>
+          <w:rFonts w:ascii="Times New Roman" w:hAnsi="Times New Roman" w:cs="Times New Roman"/>
+          <w:sz w:val="28"/>
+          <w:szCs w:val="28"/>
+        </w:rPr>
+        <w:t>", &amp;s1.rollno,&amp;s1.name,&amp;s1.marks);</w:t>
+      </w:r>
+    </w:p>
+    <w:p>
+      <w:pPr>
+        <w:rPr>
+          <w:rFonts w:ascii="Times New Roman" w:hAnsi="Times New Roman" w:cs="Times New Roman"/>
+          <w:sz w:val="28"/>
+          <w:szCs w:val="28"/>
+        </w:rPr>
+      </w:pPr>
+      <w:r>
+        <w:rPr>
+          <w:rFonts w:ascii="Times New Roman" w:hAnsi="Times New Roman" w:cs="Times New Roman"/>
+          <w:sz w:val="28"/>
+          <w:szCs w:val="28"/>
+        </w:rPr>
+        <w:t xml:space="preserve">    </w:t>
+      </w:r>
+      <w:proofErr w:type="spellStart"/>
+      <w:proofErr w:type="gramStart"/>
+      <w:r>
+        <w:rPr>
+          <w:rFonts w:ascii="Times New Roman" w:hAnsi="Times New Roman" w:cs="Times New Roman"/>
+          <w:sz w:val="28"/>
+          <w:szCs w:val="28"/>
+        </w:rPr>
+        <w:t>printf</w:t>
+      </w:r>
+      <w:proofErr w:type="spellEnd"/>
+      <w:r>
+        <w:rPr>
+          <w:rFonts w:ascii="Times New Roman" w:hAnsi="Times New Roman" w:cs="Times New Roman"/>
+          <w:sz w:val="28"/>
+          <w:szCs w:val="28"/>
+        </w:rPr>
+        <w:t>(</w:t>
+      </w:r>
+      <w:proofErr w:type="gramEnd"/>
+      <w:r>
+        <w:rPr>
+          <w:rFonts w:ascii="Times New Roman" w:hAnsi="Times New Roman" w:cs="Times New Roman"/>
+          <w:sz w:val="28"/>
+          <w:szCs w:val="28"/>
+        </w:rPr>
+        <w:t xml:space="preserve">"%d %s %f", </w:t>
+      </w:r>
+      <w:proofErr w:type="spellStart"/>
+      <w:r>
+        <w:rPr>
+          <w:rFonts w:ascii="Times New Roman" w:hAnsi="Times New Roman" w:cs="Times New Roman"/>
+          <w:sz w:val="28"/>
+          <w:szCs w:val="28"/>
+        </w:rPr>
+        <w:t>ptr</w:t>
+      </w:r>
+      <w:proofErr w:type="spellEnd"/>
+      <w:r>
+        <w:rPr>
+          <w:rFonts w:ascii="Times New Roman" w:hAnsi="Times New Roman" w:cs="Times New Roman"/>
+          <w:sz w:val="28"/>
+          <w:szCs w:val="28"/>
+        </w:rPr>
+        <w:t>-&gt;</w:t>
+      </w:r>
+      <w:proofErr w:type="spellStart"/>
+      <w:r>
+        <w:rPr>
+          <w:rFonts w:ascii="Times New Roman" w:hAnsi="Times New Roman" w:cs="Times New Roman"/>
+          <w:sz w:val="28"/>
+          <w:szCs w:val="28"/>
+        </w:rPr>
+        <w:t>rollno</w:t>
+      </w:r>
+      <w:proofErr w:type="spellEnd"/>
+      <w:r>
+        <w:rPr>
+          <w:rFonts w:ascii="Times New Roman" w:hAnsi="Times New Roman" w:cs="Times New Roman"/>
+          <w:sz w:val="28"/>
+          <w:szCs w:val="28"/>
+        </w:rPr>
+        <w:t xml:space="preserve">, </w:t>
+      </w:r>
+      <w:proofErr w:type="spellStart"/>
+      <w:r>
+        <w:rPr>
+          <w:rFonts w:ascii="Times New Roman" w:hAnsi="Times New Roman" w:cs="Times New Roman"/>
+          <w:sz w:val="28"/>
+          <w:szCs w:val="28"/>
+        </w:rPr>
+        <w:t>ptr</w:t>
+      </w:r>
+      <w:proofErr w:type="spellEnd"/>
+      <w:r>
+        <w:rPr>
+          <w:rFonts w:ascii="Times New Roman" w:hAnsi="Times New Roman" w:cs="Times New Roman"/>
+          <w:sz w:val="28"/>
+          <w:szCs w:val="28"/>
+        </w:rPr>
+        <w:t xml:space="preserve">-&gt;name, </w:t>
+      </w:r>
+      <w:proofErr w:type="spellStart"/>
+      <w:r>
+        <w:rPr>
+          <w:rFonts w:ascii="Times New Roman" w:hAnsi="Times New Roman" w:cs="Times New Roman"/>
+          <w:sz w:val="28"/>
+          <w:szCs w:val="28"/>
+        </w:rPr>
+        <w:t>ptr</w:t>
+      </w:r>
+      <w:proofErr w:type="spellEnd"/>
+      <w:r>
+        <w:rPr>
+          <w:rFonts w:ascii="Times New Roman" w:hAnsi="Times New Roman" w:cs="Times New Roman"/>
+          <w:sz w:val="28"/>
+          <w:szCs w:val="28"/>
+        </w:rPr>
+        <w:t>-&gt;marks);</w:t>
+      </w:r>
+    </w:p>
+    <w:p>
+      <w:pPr>
+        <w:rPr>
+          <w:rFonts w:ascii="Times New Roman" w:hAnsi="Times New Roman" w:cs="Times New Roman"/>
+          <w:sz w:val="28"/>
+          <w:szCs w:val="28"/>
+        </w:rPr>
+      </w:pPr>
+      <w:r>
+        <w:rPr>
+          <w:rFonts w:ascii="Times New Roman" w:hAnsi="Times New Roman" w:cs="Times New Roman"/>
+          <w:sz w:val="28"/>
+          <w:szCs w:val="28"/>
+        </w:rPr>
+        <w:t xml:space="preserve">    </w:t>
+      </w:r>
+      <w:proofErr w:type="gramStart"/>
+      <w:r>
+        <w:rPr>
+          <w:rFonts w:ascii="Times New Roman" w:hAnsi="Times New Roman" w:cs="Times New Roman"/>
+          <w:sz w:val="28"/>
+          <w:szCs w:val="28"/>
+        </w:rPr>
+        <w:t>return</w:t>
+      </w:r>
+      <w:proofErr w:type="gramEnd"/>
+      <w:r>
+        <w:rPr>
+          <w:rFonts w:ascii="Times New Roman" w:hAnsi="Times New Roman" w:cs="Times New Roman"/>
+          <w:sz w:val="28"/>
+          <w:szCs w:val="28"/>
+        </w:rPr>
+        <w:t xml:space="preserve"> 0;</w:t>
+      </w:r>
+    </w:p>
+    <w:p>
+      <w:pPr>
+        <w:rPr>
+          <w:rFonts w:ascii="Times New Roman" w:hAnsi="Times New Roman" w:cs="Times New Roman"/>
+          <w:sz w:val="28"/>
+          <w:szCs w:val="28"/>
+        </w:rPr>
+      </w:pPr>
+      <w:r>
+        <w:rPr>
+          <w:rFonts w:ascii="Times New Roman" w:hAnsi="Times New Roman" w:cs="Times New Roman"/>
+          <w:sz w:val="28"/>
+          <w:szCs w:val="28"/>
+        </w:rPr>
+        <w:t>}</w:t>
+      </w:r>
+    </w:p>
+    <w:p>
+      <w:pPr>
+        <w:rPr>
+          <w:rFonts w:ascii="Times New Roman" w:hAnsi="Times New Roman" w:cs="Times New Roman"/>
+          <w:sz w:val="28"/>
+          <w:szCs w:val="28"/>
+        </w:rPr>
+      </w:pPr>
+      <w:r>
+        <w:rPr>
+          <w:rFonts w:ascii="Times New Roman" w:hAnsi="Times New Roman" w:cs="Times New Roman"/>
+          <w:sz w:val="28"/>
+          <w:szCs w:val="28"/>
+        </w:rPr>
+        <w:lastRenderedPageBreak/>
+        <w:t>#include &lt;</w:t>
+      </w:r>
+      <w:proofErr w:type="spellStart"/>
+      <w:r>
+        <w:rPr>
+          <w:rFonts w:ascii="Times New Roman" w:hAnsi="Times New Roman" w:cs="Times New Roman"/>
+          <w:sz w:val="28"/>
+          <w:szCs w:val="28"/>
+        </w:rPr>
+        <w:t>stdio.h</w:t>
+      </w:r>
+      <w:proofErr w:type="spellEnd"/>
+      <w:r>
+        <w:rPr>
+          <w:rFonts w:ascii="Times New Roman" w:hAnsi="Times New Roman" w:cs="Times New Roman"/>
+          <w:sz w:val="28"/>
+          <w:szCs w:val="28"/>
+        </w:rPr>
+        <w:t>&gt;</w:t>
+      </w:r>
+    </w:p>
+    <w:p>
+      <w:pPr>
+        <w:rPr>
+          <w:rFonts w:ascii="Times New Roman" w:hAnsi="Times New Roman" w:cs="Times New Roman"/>
+          <w:sz w:val="28"/>
+          <w:szCs w:val="28"/>
+        </w:rPr>
+      </w:pPr>
+    </w:p>
+    <w:p>
+      <w:pPr>
+        <w:rPr>
+          <w:rFonts w:ascii="Times New Roman" w:hAnsi="Times New Roman" w:cs="Times New Roman"/>
+          <w:sz w:val="28"/>
+          <w:szCs w:val="28"/>
+        </w:rPr>
+      </w:pPr>
+      <w:proofErr w:type="spellStart"/>
+      <w:proofErr w:type="gramStart"/>
+      <w:r>
+        <w:rPr>
+          <w:rFonts w:ascii="Times New Roman" w:hAnsi="Times New Roman" w:cs="Times New Roman"/>
+          <w:sz w:val="28"/>
+          <w:szCs w:val="28"/>
+        </w:rPr>
+        <w:t>struct</w:t>
+      </w:r>
+      <w:proofErr w:type="spellEnd"/>
+      <w:proofErr w:type="gramEnd"/>
+      <w:r>
+        <w:rPr>
+          <w:rFonts w:ascii="Times New Roman" w:hAnsi="Times New Roman" w:cs="Times New Roman"/>
+          <w:sz w:val="28"/>
+          <w:szCs w:val="28"/>
+        </w:rPr>
+        <w:t xml:space="preserve"> student</w:t>
+      </w:r>
+    </w:p>
+    <w:p>
+      <w:pPr>
+        <w:rPr>
+          <w:rFonts w:ascii="Times New Roman" w:hAnsi="Times New Roman" w:cs="Times New Roman"/>
+          <w:sz w:val="28"/>
+          <w:szCs w:val="28"/>
+        </w:rPr>
+      </w:pPr>
+      <w:r>
+        <w:rPr>
+          <w:rFonts w:ascii="Times New Roman" w:hAnsi="Times New Roman" w:cs="Times New Roman"/>
+          <w:sz w:val="28"/>
+          <w:szCs w:val="28"/>
+        </w:rPr>
+        <w:t>{</w:t>
+      </w:r>
+    </w:p>
+    <w:p>
+      <w:pPr>
+        <w:rPr>
+          <w:rFonts w:ascii="Times New Roman" w:hAnsi="Times New Roman" w:cs="Times New Roman"/>
+          <w:sz w:val="28"/>
+          <w:szCs w:val="28"/>
+        </w:rPr>
+      </w:pPr>
+      <w:r>
+        <w:rPr>
+          <w:rFonts w:ascii="Times New Roman" w:hAnsi="Times New Roman" w:cs="Times New Roman"/>
+          <w:sz w:val="28"/>
+          <w:szCs w:val="28"/>
+        </w:rPr>
+        <w:t xml:space="preserve">    </w:t>
+      </w:r>
+      <w:proofErr w:type="spellStart"/>
+      <w:proofErr w:type="gramStart"/>
+      <w:r>
+        <w:rPr>
+          <w:rFonts w:ascii="Times New Roman" w:hAnsi="Times New Roman" w:cs="Times New Roman"/>
+          <w:sz w:val="28"/>
+          <w:szCs w:val="28"/>
+        </w:rPr>
+        <w:t>int</w:t>
+      </w:r>
+      <w:proofErr w:type="spellEnd"/>
+      <w:proofErr w:type="gramEnd"/>
+      <w:r>
+        <w:rPr>
+          <w:rFonts w:ascii="Times New Roman" w:hAnsi="Times New Roman" w:cs="Times New Roman"/>
+          <w:sz w:val="28"/>
+          <w:szCs w:val="28"/>
+        </w:rPr>
+        <w:t xml:space="preserve"> roll;</w:t>
+      </w:r>
+    </w:p>
+    <w:p>
+      <w:pPr>
+        <w:rPr>
+          <w:rFonts w:ascii="Times New Roman" w:hAnsi="Times New Roman" w:cs="Times New Roman"/>
+          <w:sz w:val="28"/>
+          <w:szCs w:val="28"/>
+        </w:rPr>
+      </w:pPr>
+      <w:r>
+        <w:rPr>
+          <w:rFonts w:ascii="Times New Roman" w:hAnsi="Times New Roman" w:cs="Times New Roman"/>
+          <w:sz w:val="28"/>
+          <w:szCs w:val="28"/>
+        </w:rPr>
+        <w:t xml:space="preserve">    </w:t>
+      </w:r>
+      <w:proofErr w:type="gramStart"/>
+      <w:r>
+        <w:rPr>
+          <w:rFonts w:ascii="Times New Roman" w:hAnsi="Times New Roman" w:cs="Times New Roman"/>
+          <w:sz w:val="28"/>
+          <w:szCs w:val="28"/>
+        </w:rPr>
+        <w:t>float</w:t>
+      </w:r>
+      <w:proofErr w:type="gramEnd"/>
+      <w:r>
+        <w:rPr>
+          <w:rFonts w:ascii="Times New Roman" w:hAnsi="Times New Roman" w:cs="Times New Roman"/>
+          <w:sz w:val="28"/>
+          <w:szCs w:val="28"/>
+        </w:rPr>
+        <w:t xml:space="preserve"> marks;</w:t>
+      </w:r>
+    </w:p>
+    <w:p>
+      <w:pPr>
+        <w:rPr>
+          <w:rFonts w:ascii="Times New Roman" w:hAnsi="Times New Roman" w:cs="Times New Roman"/>
+          <w:sz w:val="28"/>
+          <w:szCs w:val="28"/>
+        </w:rPr>
+      </w:pPr>
+      <w:r>
+        <w:rPr>
+          <w:rFonts w:ascii="Times New Roman" w:hAnsi="Times New Roman" w:cs="Times New Roman"/>
+          <w:sz w:val="28"/>
+          <w:szCs w:val="28"/>
+        </w:rPr>
+        <w:t xml:space="preserve">    </w:t>
+      </w:r>
+      <w:proofErr w:type="gramStart"/>
+      <w:r>
+        <w:rPr>
+          <w:rFonts w:ascii="Times New Roman" w:hAnsi="Times New Roman" w:cs="Times New Roman"/>
+          <w:sz w:val="28"/>
+          <w:szCs w:val="28"/>
+        </w:rPr>
+        <w:t>char</w:t>
+      </w:r>
+      <w:proofErr w:type="gramEnd"/>
+      <w:r>
+        <w:rPr>
+          <w:rFonts w:ascii="Times New Roman" w:hAnsi="Times New Roman" w:cs="Times New Roman"/>
+          <w:sz w:val="28"/>
+          <w:szCs w:val="28"/>
+        </w:rPr>
+        <w:t xml:space="preserve"> name[20];</w:t>
+      </w:r>
+    </w:p>
+    <w:p>
+      <w:pPr>
+        <w:rPr>
+          <w:rFonts w:ascii="Times New Roman" w:hAnsi="Times New Roman" w:cs="Times New Roman"/>
+          <w:sz w:val="28"/>
+          <w:szCs w:val="28"/>
+        </w:rPr>
+      </w:pPr>
+      <w:proofErr w:type="gramStart"/>
+      <w:r>
+        <w:rPr>
+          <w:rFonts w:ascii="Times New Roman" w:hAnsi="Times New Roman" w:cs="Times New Roman"/>
+          <w:sz w:val="28"/>
+          <w:szCs w:val="28"/>
+        </w:rPr>
+        <w:t>}s</w:t>
+      </w:r>
+      <w:proofErr w:type="gramEnd"/>
+      <w:r>
+        <w:rPr>
+          <w:rFonts w:ascii="Times New Roman" w:hAnsi="Times New Roman" w:cs="Times New Roman"/>
+          <w:sz w:val="28"/>
+          <w:szCs w:val="28"/>
+        </w:rPr>
+        <w:t>[20];</w:t>
+      </w:r>
+    </w:p>
+    <w:p>
+      <w:pPr>
+        <w:rPr>
+          <w:rFonts w:ascii="Times New Roman" w:hAnsi="Times New Roman" w:cs="Times New Roman"/>
+          <w:sz w:val="28"/>
+          <w:szCs w:val="28"/>
+        </w:rPr>
+      </w:pPr>
+    </w:p>
+    <w:p>
+      <w:pPr>
+        <w:rPr>
+          <w:rFonts w:ascii="Times New Roman" w:hAnsi="Times New Roman" w:cs="Times New Roman"/>
+          <w:sz w:val="28"/>
+          <w:szCs w:val="28"/>
+        </w:rPr>
+      </w:pPr>
+    </w:p>
+    <w:p>
+      <w:pPr>
+        <w:rPr>
+          <w:rFonts w:ascii="Times New Roman" w:hAnsi="Times New Roman" w:cs="Times New Roman"/>
+          <w:sz w:val="28"/>
+          <w:szCs w:val="28"/>
+        </w:rPr>
+      </w:pPr>
+      <w:proofErr w:type="spellStart"/>
+      <w:proofErr w:type="gramStart"/>
+      <w:r>
+        <w:rPr>
+          <w:rFonts w:ascii="Times New Roman" w:hAnsi="Times New Roman" w:cs="Times New Roman"/>
+          <w:sz w:val="28"/>
+          <w:szCs w:val="28"/>
+        </w:rPr>
+        <w:t>int</w:t>
+      </w:r>
+      <w:proofErr w:type="spellEnd"/>
+      <w:proofErr w:type="gramEnd"/>
+      <w:r>
+        <w:rPr>
+          <w:rFonts w:ascii="Times New Roman" w:hAnsi="Times New Roman" w:cs="Times New Roman"/>
+          <w:sz w:val="28"/>
+          <w:szCs w:val="28"/>
+        </w:rPr>
+        <w:t xml:space="preserve"> main()</w:t>
+      </w:r>
+    </w:p>
+    <w:p>
+      <w:pPr>
+        <w:rPr>
+          <w:rFonts w:ascii="Times New Roman" w:hAnsi="Times New Roman" w:cs="Times New Roman"/>
+          <w:sz w:val="28"/>
+          <w:szCs w:val="28"/>
+        </w:rPr>
+      </w:pPr>
+      <w:r>
+        <w:rPr>
+          <w:rFonts w:ascii="Times New Roman" w:hAnsi="Times New Roman" w:cs="Times New Roman"/>
+          <w:sz w:val="28"/>
+          <w:szCs w:val="28"/>
+        </w:rPr>
+        <w:t>{</w:t>
+      </w:r>
+    </w:p>
+    <w:p>
+      <w:pPr>
+        <w:rPr>
+          <w:rFonts w:ascii="Times New Roman" w:hAnsi="Times New Roman" w:cs="Times New Roman"/>
+          <w:sz w:val="28"/>
+          <w:szCs w:val="28"/>
+        </w:rPr>
+      </w:pPr>
+      <w:r>
+        <w:rPr>
+          <w:rFonts w:ascii="Times New Roman" w:hAnsi="Times New Roman" w:cs="Times New Roman"/>
+          <w:sz w:val="28"/>
+          <w:szCs w:val="28"/>
+        </w:rPr>
+        <w:t xml:space="preserve">    </w:t>
+      </w:r>
+      <w:proofErr w:type="spellStart"/>
+      <w:proofErr w:type="gramStart"/>
+      <w:r>
+        <w:rPr>
+          <w:rFonts w:ascii="Times New Roman" w:hAnsi="Times New Roman" w:cs="Times New Roman"/>
+          <w:sz w:val="28"/>
+          <w:szCs w:val="28"/>
+        </w:rPr>
+        <w:t>int</w:t>
+      </w:r>
+      <w:proofErr w:type="spellEnd"/>
+      <w:proofErr w:type="gramEnd"/>
+      <w:r>
+        <w:rPr>
+          <w:rFonts w:ascii="Times New Roman" w:hAnsi="Times New Roman" w:cs="Times New Roman"/>
+          <w:sz w:val="28"/>
+          <w:szCs w:val="28"/>
+        </w:rPr>
+        <w:t xml:space="preserve"> </w:t>
+      </w:r>
+      <w:proofErr w:type="spellStart"/>
+      <w:r>
+        <w:rPr>
+          <w:rFonts w:ascii="Times New Roman" w:hAnsi="Times New Roman" w:cs="Times New Roman"/>
+          <w:sz w:val="28"/>
+          <w:szCs w:val="28"/>
+        </w:rPr>
+        <w:t>n,i</w:t>
+      </w:r>
+      <w:proofErr w:type="spellEnd"/>
+      <w:r>
+        <w:rPr>
+          <w:rFonts w:ascii="Times New Roman" w:hAnsi="Times New Roman" w:cs="Times New Roman"/>
+          <w:sz w:val="28"/>
+          <w:szCs w:val="28"/>
+        </w:rPr>
+        <w:t>;</w:t>
+      </w:r>
+    </w:p>
+    <w:p>
+      <w:pPr>
+        <w:rPr>
+          <w:rFonts w:ascii="Times New Roman" w:hAnsi="Times New Roman" w:cs="Times New Roman"/>
+          <w:sz w:val="28"/>
+          <w:szCs w:val="28"/>
+        </w:rPr>
+      </w:pPr>
+      <w:r>
+        <w:rPr>
+          <w:rFonts w:ascii="Times New Roman" w:hAnsi="Times New Roman" w:cs="Times New Roman"/>
+          <w:sz w:val="28"/>
+          <w:szCs w:val="28"/>
+        </w:rPr>
+        <w:t xml:space="preserve">    </w:t>
+      </w:r>
+      <w:proofErr w:type="spellStart"/>
+      <w:proofErr w:type="gramStart"/>
+      <w:r>
+        <w:rPr>
+          <w:rFonts w:ascii="Times New Roman" w:hAnsi="Times New Roman" w:cs="Times New Roman"/>
+          <w:sz w:val="28"/>
+          <w:szCs w:val="28"/>
+        </w:rPr>
+        <w:t>printf</w:t>
+      </w:r>
+      <w:proofErr w:type="spellEnd"/>
+      <w:r>
+        <w:rPr>
+          <w:rFonts w:ascii="Times New Roman" w:hAnsi="Times New Roman" w:cs="Times New Roman"/>
+          <w:sz w:val="28"/>
+          <w:szCs w:val="28"/>
+        </w:rPr>
+        <w:t>(</w:t>
+      </w:r>
+      <w:proofErr w:type="gramEnd"/>
+      <w:r>
+        <w:rPr>
+          <w:rFonts w:ascii="Times New Roman" w:hAnsi="Times New Roman" w:cs="Times New Roman"/>
+          <w:sz w:val="28"/>
+          <w:szCs w:val="28"/>
+        </w:rPr>
+        <w:t>"enter n");</w:t>
+      </w:r>
+    </w:p>
+    <w:p>
+      <w:pPr>
+        <w:rPr>
+          <w:rFonts w:ascii="Times New Roman" w:hAnsi="Times New Roman" w:cs="Times New Roman"/>
+          <w:sz w:val="28"/>
+          <w:szCs w:val="28"/>
+        </w:rPr>
+      </w:pPr>
+      <w:r>
+        <w:rPr>
+          <w:rFonts w:ascii="Times New Roman" w:hAnsi="Times New Roman" w:cs="Times New Roman"/>
+          <w:sz w:val="28"/>
+          <w:szCs w:val="28"/>
+        </w:rPr>
+        <w:t xml:space="preserve">    </w:t>
+      </w:r>
+      <w:proofErr w:type="spellStart"/>
+      <w:proofErr w:type="gramStart"/>
+      <w:r>
+        <w:rPr>
+          <w:rFonts w:ascii="Times New Roman" w:hAnsi="Times New Roman" w:cs="Times New Roman"/>
+          <w:sz w:val="28"/>
+          <w:szCs w:val="28"/>
+        </w:rPr>
+        <w:t>scanf</w:t>
+      </w:r>
+      <w:proofErr w:type="spellEnd"/>
+      <w:r>
+        <w:rPr>
+          <w:rFonts w:ascii="Times New Roman" w:hAnsi="Times New Roman" w:cs="Times New Roman"/>
+          <w:sz w:val="28"/>
+          <w:szCs w:val="28"/>
+        </w:rPr>
+        <w:t>(</w:t>
+      </w:r>
+      <w:proofErr w:type="gramEnd"/>
+      <w:r>
+        <w:rPr>
+          <w:rFonts w:ascii="Times New Roman" w:hAnsi="Times New Roman" w:cs="Times New Roman"/>
+          <w:sz w:val="28"/>
+          <w:szCs w:val="28"/>
+        </w:rPr>
+        <w:t>"%d", &amp;n);</w:t>
+      </w:r>
+    </w:p>
+    <w:p>
+      <w:pPr>
+        <w:rPr>
+          <w:rFonts w:ascii="Times New Roman" w:hAnsi="Times New Roman" w:cs="Times New Roman"/>
+          <w:sz w:val="28"/>
+          <w:szCs w:val="28"/>
+        </w:rPr>
+      </w:pPr>
+      <w:r>
+        <w:rPr>
+          <w:rFonts w:ascii="Times New Roman" w:hAnsi="Times New Roman" w:cs="Times New Roman"/>
+          <w:sz w:val="28"/>
+          <w:szCs w:val="28"/>
+        </w:rPr>
+        <w:t xml:space="preserve">    </w:t>
+      </w:r>
+      <w:proofErr w:type="gramStart"/>
+      <w:r>
+        <w:rPr>
+          <w:rFonts w:ascii="Times New Roman" w:hAnsi="Times New Roman" w:cs="Times New Roman"/>
+          <w:sz w:val="28"/>
+          <w:szCs w:val="28"/>
+        </w:rPr>
+        <w:t>for(</w:t>
+      </w:r>
+      <w:proofErr w:type="spellStart"/>
+      <w:proofErr w:type="gramEnd"/>
+      <w:r>
+        <w:rPr>
+          <w:rFonts w:ascii="Times New Roman" w:hAnsi="Times New Roman" w:cs="Times New Roman"/>
+          <w:sz w:val="28"/>
+          <w:szCs w:val="28"/>
+        </w:rPr>
+        <w:t>i</w:t>
+      </w:r>
+      <w:proofErr w:type="spellEnd"/>
+      <w:r>
+        <w:rPr>
+          <w:rFonts w:ascii="Times New Roman" w:hAnsi="Times New Roman" w:cs="Times New Roman"/>
+          <w:sz w:val="28"/>
+          <w:szCs w:val="28"/>
+        </w:rPr>
+        <w:t>=0;i&lt;</w:t>
+      </w:r>
+      <w:proofErr w:type="spellStart"/>
+      <w:r>
+        <w:rPr>
+          <w:rFonts w:ascii="Times New Roman" w:hAnsi="Times New Roman" w:cs="Times New Roman"/>
+          <w:sz w:val="28"/>
+          <w:szCs w:val="28"/>
+        </w:rPr>
+        <w:t>n;i</w:t>
+      </w:r>
+      <w:proofErr w:type="spellEnd"/>
+      <w:r>
+        <w:rPr>
+          <w:rFonts w:ascii="Times New Roman" w:hAnsi="Times New Roman" w:cs="Times New Roman"/>
+          <w:sz w:val="28"/>
+          <w:szCs w:val="28"/>
+        </w:rPr>
+        <w:t>++)</w:t>
+      </w:r>
+    </w:p>
+    <w:p>
+      <w:pPr>
+        <w:rPr>
+          <w:rFonts w:ascii="Times New Roman" w:hAnsi="Times New Roman" w:cs="Times New Roman"/>
+          <w:sz w:val="28"/>
+          <w:szCs w:val="28"/>
+        </w:rPr>
+      </w:pPr>
+      <w:r>
+        <w:rPr>
+          <w:rFonts w:ascii="Times New Roman" w:hAnsi="Times New Roman" w:cs="Times New Roman"/>
+          <w:sz w:val="28"/>
+          <w:szCs w:val="28"/>
+        </w:rPr>
+        <w:t xml:space="preserve">    {</w:t>
+      </w:r>
+    </w:p>
+    <w:p>
+      <w:pPr>
+        <w:rPr>
+          <w:rFonts w:ascii="Times New Roman" w:hAnsi="Times New Roman" w:cs="Times New Roman"/>
+          <w:sz w:val="28"/>
+          <w:szCs w:val="28"/>
+        </w:rPr>
+      </w:pPr>
+      <w:r>
+        <w:rPr>
+          <w:rFonts w:ascii="Times New Roman" w:hAnsi="Times New Roman" w:cs="Times New Roman"/>
+          <w:sz w:val="28"/>
+          <w:szCs w:val="28"/>
+        </w:rPr>
+        <w:t xml:space="preserve">        </w:t>
+      </w:r>
+      <w:proofErr w:type="spellStart"/>
+      <w:proofErr w:type="gramStart"/>
+      <w:r>
+        <w:rPr>
+          <w:rFonts w:ascii="Times New Roman" w:hAnsi="Times New Roman" w:cs="Times New Roman"/>
+          <w:sz w:val="28"/>
+          <w:szCs w:val="28"/>
+        </w:rPr>
+        <w:t>scanf</w:t>
+      </w:r>
+      <w:proofErr w:type="spellEnd"/>
+      <w:r>
+        <w:rPr>
+          <w:rFonts w:ascii="Times New Roman" w:hAnsi="Times New Roman" w:cs="Times New Roman"/>
+          <w:sz w:val="28"/>
+          <w:szCs w:val="28"/>
+        </w:rPr>
+        <w:t>(</w:t>
+      </w:r>
+      <w:proofErr w:type="gramEnd"/>
+      <w:r>
+        <w:rPr>
+          <w:rFonts w:ascii="Times New Roman" w:hAnsi="Times New Roman" w:cs="Times New Roman"/>
+          <w:sz w:val="28"/>
+          <w:szCs w:val="28"/>
+        </w:rPr>
+        <w:t>"%</w:t>
+      </w:r>
+      <w:proofErr w:type="spellStart"/>
+      <w:r>
+        <w:rPr>
+          <w:rFonts w:ascii="Times New Roman" w:hAnsi="Times New Roman" w:cs="Times New Roman"/>
+          <w:sz w:val="28"/>
+          <w:szCs w:val="28"/>
+        </w:rPr>
+        <w:t>d%f%s</w:t>
+      </w:r>
+      <w:proofErr w:type="spellEnd"/>
+      <w:r>
+        <w:rPr>
+          <w:rFonts w:ascii="Times New Roman" w:hAnsi="Times New Roman" w:cs="Times New Roman"/>
+          <w:sz w:val="28"/>
+          <w:szCs w:val="28"/>
+        </w:rPr>
+        <w:t>", &amp;s[</w:t>
+      </w:r>
+      <w:proofErr w:type="spellStart"/>
+      <w:r>
+        <w:rPr>
+          <w:rFonts w:ascii="Times New Roman" w:hAnsi="Times New Roman" w:cs="Times New Roman"/>
+          <w:sz w:val="28"/>
+          <w:szCs w:val="28"/>
+        </w:rPr>
+        <w:t>i</w:t>
+      </w:r>
+      <w:proofErr w:type="spellEnd"/>
+      <w:r>
+        <w:rPr>
+          <w:rFonts w:ascii="Times New Roman" w:hAnsi="Times New Roman" w:cs="Times New Roman"/>
+          <w:sz w:val="28"/>
+          <w:szCs w:val="28"/>
+        </w:rPr>
+        <w:t>].</w:t>
+      </w:r>
+      <w:proofErr w:type="spellStart"/>
+      <w:r>
+        <w:rPr>
+          <w:rFonts w:ascii="Times New Roman" w:hAnsi="Times New Roman" w:cs="Times New Roman"/>
+          <w:sz w:val="28"/>
+          <w:szCs w:val="28"/>
+        </w:rPr>
+        <w:t>roll,&amp;s</w:t>
+      </w:r>
+      <w:proofErr w:type="spellEnd"/>
+      <w:r>
+        <w:rPr>
+          <w:rFonts w:ascii="Times New Roman" w:hAnsi="Times New Roman" w:cs="Times New Roman"/>
+          <w:sz w:val="28"/>
+          <w:szCs w:val="28"/>
+        </w:rPr>
+        <w:t>[</w:t>
+      </w:r>
+      <w:proofErr w:type="spellStart"/>
+      <w:r>
+        <w:rPr>
+          <w:rFonts w:ascii="Times New Roman" w:hAnsi="Times New Roman" w:cs="Times New Roman"/>
+          <w:sz w:val="28"/>
+          <w:szCs w:val="28"/>
+        </w:rPr>
+        <w:t>i</w:t>
+      </w:r>
+      <w:proofErr w:type="spellEnd"/>
+      <w:r>
+        <w:rPr>
+          <w:rFonts w:ascii="Times New Roman" w:hAnsi="Times New Roman" w:cs="Times New Roman"/>
+          <w:sz w:val="28"/>
+          <w:szCs w:val="28"/>
+        </w:rPr>
+        <w:t>].</w:t>
+      </w:r>
+      <w:proofErr w:type="spellStart"/>
+      <w:r>
+        <w:rPr>
+          <w:rFonts w:ascii="Times New Roman" w:hAnsi="Times New Roman" w:cs="Times New Roman"/>
+          <w:sz w:val="28"/>
+          <w:szCs w:val="28"/>
+        </w:rPr>
+        <w:t>marks,&amp;s</w:t>
+      </w:r>
+      <w:proofErr w:type="spellEnd"/>
+      <w:r>
+        <w:rPr>
+          <w:rFonts w:ascii="Times New Roman" w:hAnsi="Times New Roman" w:cs="Times New Roman"/>
+          <w:sz w:val="28"/>
+          <w:szCs w:val="28"/>
+        </w:rPr>
+        <w:t>[</w:t>
+      </w:r>
+      <w:proofErr w:type="spellStart"/>
+      <w:r>
+        <w:rPr>
+          <w:rFonts w:ascii="Times New Roman" w:hAnsi="Times New Roman" w:cs="Times New Roman"/>
+          <w:sz w:val="28"/>
+          <w:szCs w:val="28"/>
+        </w:rPr>
+        <w:t>i</w:t>
+      </w:r>
+      <w:proofErr w:type="spellEnd"/>
+      <w:r>
+        <w:rPr>
+          <w:rFonts w:ascii="Times New Roman" w:hAnsi="Times New Roman" w:cs="Times New Roman"/>
+          <w:sz w:val="28"/>
+          <w:szCs w:val="28"/>
+        </w:rPr>
+        <w:t>].name);</w:t>
+      </w:r>
+    </w:p>
+    <w:p>
+      <w:pPr>
+        <w:rPr>
+          <w:rFonts w:ascii="Times New Roman" w:hAnsi="Times New Roman" w:cs="Times New Roman"/>
+          <w:sz w:val="28"/>
+          <w:szCs w:val="28"/>
+        </w:rPr>
+      </w:pPr>
+      <w:r>
+        <w:rPr>
+          <w:rFonts w:ascii="Times New Roman" w:hAnsi="Times New Roman" w:cs="Times New Roman"/>
+          <w:sz w:val="28"/>
+          <w:szCs w:val="28"/>
+        </w:rPr>
+        <w:t xml:space="preserve">    }</w:t>
+      </w:r>
+    </w:p>
+    <w:p>
+      <w:pPr>
+        <w:rPr>
+          <w:rFonts w:ascii="Times New Roman" w:hAnsi="Times New Roman" w:cs="Times New Roman"/>
+          <w:sz w:val="28"/>
+          <w:szCs w:val="28"/>
+        </w:rPr>
+      </w:pPr>
+      <w:r>
+        <w:rPr>
+          <w:rFonts w:ascii="Times New Roman" w:hAnsi="Times New Roman" w:cs="Times New Roman"/>
+          <w:sz w:val="28"/>
+          <w:szCs w:val="28"/>
+        </w:rPr>
+        <w:t xml:space="preserve">    </w:t>
+      </w:r>
+    </w:p>
+    <w:p>
+      <w:pPr>
+        <w:rPr>
+          <w:rFonts w:ascii="Times New Roman" w:hAnsi="Times New Roman" w:cs="Times New Roman"/>
+          <w:sz w:val="28"/>
+          <w:szCs w:val="28"/>
+        </w:rPr>
+      </w:pPr>
+      <w:r>
+        <w:rPr>
+          <w:rFonts w:ascii="Times New Roman" w:hAnsi="Times New Roman" w:cs="Times New Roman"/>
+          <w:sz w:val="28"/>
+          <w:szCs w:val="28"/>
+        </w:rPr>
+        <w:t xml:space="preserve">     </w:t>
+      </w:r>
+      <w:proofErr w:type="gramStart"/>
+      <w:r>
+        <w:rPr>
+          <w:rFonts w:ascii="Times New Roman" w:hAnsi="Times New Roman" w:cs="Times New Roman"/>
+          <w:sz w:val="28"/>
+          <w:szCs w:val="28"/>
+        </w:rPr>
+        <w:t>for(</w:t>
+      </w:r>
+      <w:proofErr w:type="spellStart"/>
+      <w:proofErr w:type="gramEnd"/>
+      <w:r>
+        <w:rPr>
+          <w:rFonts w:ascii="Times New Roman" w:hAnsi="Times New Roman" w:cs="Times New Roman"/>
+          <w:sz w:val="28"/>
+          <w:szCs w:val="28"/>
+        </w:rPr>
+        <w:t>i</w:t>
+      </w:r>
+      <w:proofErr w:type="spellEnd"/>
+      <w:r>
+        <w:rPr>
+          <w:rFonts w:ascii="Times New Roman" w:hAnsi="Times New Roman" w:cs="Times New Roman"/>
+          <w:sz w:val="28"/>
+          <w:szCs w:val="28"/>
+        </w:rPr>
+        <w:t>=0;i&lt;</w:t>
+      </w:r>
+      <w:proofErr w:type="spellStart"/>
+      <w:r>
+        <w:rPr>
+          <w:rFonts w:ascii="Times New Roman" w:hAnsi="Times New Roman" w:cs="Times New Roman"/>
+          <w:sz w:val="28"/>
+          <w:szCs w:val="28"/>
+        </w:rPr>
+        <w:t>n;i</w:t>
+      </w:r>
+      <w:proofErr w:type="spellEnd"/>
+      <w:r>
+        <w:rPr>
+          <w:rFonts w:ascii="Times New Roman" w:hAnsi="Times New Roman" w:cs="Times New Roman"/>
+          <w:sz w:val="28"/>
+          <w:szCs w:val="28"/>
+        </w:rPr>
+        <w:t>++)</w:t>
+      </w:r>
+    </w:p>
+    <w:p>
+      <w:pPr>
+        <w:rPr>
+          <w:rFonts w:ascii="Times New Roman" w:hAnsi="Times New Roman" w:cs="Times New Roman"/>
+          <w:sz w:val="28"/>
+          <w:szCs w:val="28"/>
+        </w:rPr>
+      </w:pPr>
+      <w:r>
+        <w:rPr>
+          <w:rFonts w:ascii="Times New Roman" w:hAnsi="Times New Roman" w:cs="Times New Roman"/>
+          <w:sz w:val="28"/>
+          <w:szCs w:val="28"/>
+        </w:rPr>
+        <w:t xml:space="preserve">    {</w:t>
+      </w:r>
+    </w:p>
+    <w:p>
+      <w:pPr>
+        <w:rPr>
+          <w:rFonts w:ascii="Times New Roman" w:hAnsi="Times New Roman" w:cs="Times New Roman"/>
+          <w:sz w:val="28"/>
+          <w:szCs w:val="28"/>
+        </w:rPr>
+      </w:pPr>
+      <w:r>
+        <w:rPr>
+          <w:rFonts w:ascii="Times New Roman" w:hAnsi="Times New Roman" w:cs="Times New Roman"/>
+          <w:sz w:val="28"/>
+          <w:szCs w:val="28"/>
+        </w:rPr>
+        <w:t xml:space="preserve">        </w:t>
+      </w:r>
+      <w:proofErr w:type="spellStart"/>
+      <w:proofErr w:type="gramStart"/>
+      <w:r>
+        <w:rPr>
+          <w:rFonts w:ascii="Times New Roman" w:hAnsi="Times New Roman" w:cs="Times New Roman"/>
+          <w:sz w:val="28"/>
+          <w:szCs w:val="28"/>
+        </w:rPr>
+        <w:t>printf</w:t>
+      </w:r>
+      <w:proofErr w:type="spellEnd"/>
+      <w:r>
+        <w:rPr>
+          <w:rFonts w:ascii="Times New Roman" w:hAnsi="Times New Roman" w:cs="Times New Roman"/>
+          <w:sz w:val="28"/>
+          <w:szCs w:val="28"/>
+        </w:rPr>
+        <w:t>(</w:t>
+      </w:r>
+      <w:proofErr w:type="gramEnd"/>
+      <w:r>
+        <w:rPr>
+          <w:rFonts w:ascii="Times New Roman" w:hAnsi="Times New Roman" w:cs="Times New Roman"/>
+          <w:sz w:val="28"/>
+          <w:szCs w:val="28"/>
+        </w:rPr>
+        <w:t>"%d %0.2f %s", s[</w:t>
+      </w:r>
+      <w:proofErr w:type="spellStart"/>
+      <w:r>
+        <w:rPr>
+          <w:rFonts w:ascii="Times New Roman" w:hAnsi="Times New Roman" w:cs="Times New Roman"/>
+          <w:sz w:val="28"/>
+          <w:szCs w:val="28"/>
+        </w:rPr>
+        <w:t>i</w:t>
+      </w:r>
+      <w:proofErr w:type="spellEnd"/>
+      <w:r>
+        <w:rPr>
+          <w:rFonts w:ascii="Times New Roman" w:hAnsi="Times New Roman" w:cs="Times New Roman"/>
+          <w:sz w:val="28"/>
+          <w:szCs w:val="28"/>
+        </w:rPr>
+        <w:t>].</w:t>
+      </w:r>
+      <w:proofErr w:type="spellStart"/>
+      <w:r>
+        <w:rPr>
+          <w:rFonts w:ascii="Times New Roman" w:hAnsi="Times New Roman" w:cs="Times New Roman"/>
+          <w:sz w:val="28"/>
+          <w:szCs w:val="28"/>
+        </w:rPr>
+        <w:t>roll,s</w:t>
+      </w:r>
+      <w:proofErr w:type="spellEnd"/>
+      <w:r>
+        <w:rPr>
+          <w:rFonts w:ascii="Times New Roman" w:hAnsi="Times New Roman" w:cs="Times New Roman"/>
+          <w:sz w:val="28"/>
+          <w:szCs w:val="28"/>
+        </w:rPr>
+        <w:t>[</w:t>
+      </w:r>
+      <w:proofErr w:type="spellStart"/>
+      <w:r>
+        <w:rPr>
+          <w:rFonts w:ascii="Times New Roman" w:hAnsi="Times New Roman" w:cs="Times New Roman"/>
+          <w:sz w:val="28"/>
+          <w:szCs w:val="28"/>
+        </w:rPr>
+        <w:t>i</w:t>
+      </w:r>
+      <w:proofErr w:type="spellEnd"/>
+      <w:r>
+        <w:rPr>
+          <w:rFonts w:ascii="Times New Roman" w:hAnsi="Times New Roman" w:cs="Times New Roman"/>
+          <w:sz w:val="28"/>
+          <w:szCs w:val="28"/>
+        </w:rPr>
+        <w:t>].</w:t>
+      </w:r>
+      <w:proofErr w:type="spellStart"/>
+      <w:r>
+        <w:rPr>
+          <w:rFonts w:ascii="Times New Roman" w:hAnsi="Times New Roman" w:cs="Times New Roman"/>
+          <w:sz w:val="28"/>
+          <w:szCs w:val="28"/>
+        </w:rPr>
+        <w:t>marks,s</w:t>
+      </w:r>
+      <w:proofErr w:type="spellEnd"/>
+      <w:r>
+        <w:rPr>
+          <w:rFonts w:ascii="Times New Roman" w:hAnsi="Times New Roman" w:cs="Times New Roman"/>
+          <w:sz w:val="28"/>
+          <w:szCs w:val="28"/>
+        </w:rPr>
+        <w:t>[</w:t>
+      </w:r>
+      <w:proofErr w:type="spellStart"/>
+      <w:r>
+        <w:rPr>
+          <w:rFonts w:ascii="Times New Roman" w:hAnsi="Times New Roman" w:cs="Times New Roman"/>
+          <w:sz w:val="28"/>
+          <w:szCs w:val="28"/>
+        </w:rPr>
+        <w:t>i</w:t>
+      </w:r>
+      <w:proofErr w:type="spellEnd"/>
+      <w:r>
+        <w:rPr>
+          <w:rFonts w:ascii="Times New Roman" w:hAnsi="Times New Roman" w:cs="Times New Roman"/>
+          <w:sz w:val="28"/>
+          <w:szCs w:val="28"/>
+        </w:rPr>
+        <w:t>].name);</w:t>
+      </w:r>
+    </w:p>
+    <w:p>
+      <w:pPr>
+        <w:rPr>
+          <w:rFonts w:ascii="Times New Roman" w:hAnsi="Times New Roman" w:cs="Times New Roman"/>
+          <w:sz w:val="28"/>
+          <w:szCs w:val="28"/>
+        </w:rPr>
+      </w:pPr>
+      <w:r>
+        <w:rPr>
+          <w:rFonts w:ascii="Times New Roman" w:hAnsi="Times New Roman" w:cs="Times New Roman"/>
+          <w:sz w:val="28"/>
+          <w:szCs w:val="28"/>
+        </w:rPr>
+        <w:t xml:space="preserve">        </w:t>
+      </w:r>
+      <w:proofErr w:type="spellStart"/>
+      <w:proofErr w:type="gramStart"/>
+      <w:r>
+        <w:rPr>
+          <w:rFonts w:ascii="Times New Roman" w:hAnsi="Times New Roman" w:cs="Times New Roman"/>
+          <w:sz w:val="28"/>
+          <w:szCs w:val="28"/>
+        </w:rPr>
+        <w:t>printf</w:t>
+      </w:r>
+      <w:proofErr w:type="spellEnd"/>
+      <w:r>
+        <w:rPr>
+          <w:rFonts w:ascii="Times New Roman" w:hAnsi="Times New Roman" w:cs="Times New Roman"/>
+          <w:sz w:val="28"/>
+          <w:szCs w:val="28"/>
+        </w:rPr>
+        <w:t>(</w:t>
+      </w:r>
+      <w:proofErr w:type="gramEnd"/>
+      <w:r>
+        <w:rPr>
+          <w:rFonts w:ascii="Times New Roman" w:hAnsi="Times New Roman" w:cs="Times New Roman"/>
+          <w:sz w:val="28"/>
+          <w:szCs w:val="28"/>
+        </w:rPr>
+        <w:t>"\n");</w:t>
+      </w:r>
+    </w:p>
+    <w:p>
+      <w:pPr>
+        <w:rPr>
+          <w:rFonts w:ascii="Times New Roman" w:hAnsi="Times New Roman" w:cs="Times New Roman"/>
+          <w:sz w:val="28"/>
+          <w:szCs w:val="28"/>
+        </w:rPr>
+      </w:pPr>
+      <w:r>
+        <w:rPr>
+          <w:rFonts w:ascii="Times New Roman" w:hAnsi="Times New Roman" w:cs="Times New Roman"/>
+          <w:sz w:val="28"/>
+          <w:szCs w:val="28"/>
+        </w:rPr>
+        <w:t xml:space="preserve">    }</w:t>
+      </w:r>
+    </w:p>
+    <w:p>
+      <w:pPr>
+        <w:rPr>
+          <w:rFonts w:ascii="Times New Roman" w:hAnsi="Times New Roman" w:cs="Times New Roman"/>
+          <w:sz w:val="28"/>
+          <w:szCs w:val="28"/>
+        </w:rPr>
+      </w:pPr>
+    </w:p>
+    <w:p>
+      <w:pPr>
+        <w:rPr>
+          <w:rFonts w:ascii="Times New Roman" w:hAnsi="Times New Roman" w:cs="Times New Roman"/>
+          <w:sz w:val="28"/>
+          <w:szCs w:val="28"/>
+        </w:rPr>
+      </w:pPr>
+      <w:r>
+        <w:rPr>
+          <w:rFonts w:ascii="Times New Roman" w:hAnsi="Times New Roman" w:cs="Times New Roman"/>
+          <w:sz w:val="28"/>
+          <w:szCs w:val="28"/>
+        </w:rPr>
+        <w:t xml:space="preserve">    </w:t>
+      </w:r>
+      <w:proofErr w:type="gramStart"/>
+      <w:r>
+        <w:rPr>
+          <w:rFonts w:ascii="Times New Roman" w:hAnsi="Times New Roman" w:cs="Times New Roman"/>
+          <w:sz w:val="28"/>
+          <w:szCs w:val="28"/>
+        </w:rPr>
+        <w:t>return</w:t>
+      </w:r>
+      <w:proofErr w:type="gramEnd"/>
+      <w:r>
+        <w:rPr>
+          <w:rFonts w:ascii="Times New Roman" w:hAnsi="Times New Roman" w:cs="Times New Roman"/>
+          <w:sz w:val="28"/>
+          <w:szCs w:val="28"/>
+        </w:rPr>
+        <w:t xml:space="preserve"> 0;</w:t>
+      </w:r>
+    </w:p>
+    <w:p>
+      <w:pPr>
+        <w:rPr>
+          <w:rFonts w:ascii="Times New Roman" w:hAnsi="Times New Roman" w:cs="Times New Roman"/>
+          <w:sz w:val="28"/>
+          <w:szCs w:val="28"/>
+        </w:rPr>
+      </w:pPr>
+      <w:r>
+        <w:rPr>
+          <w:rFonts w:ascii="Times New Roman" w:hAnsi="Times New Roman" w:cs="Times New Roman"/>
+          <w:sz w:val="28"/>
+          <w:szCs w:val="28"/>
+        </w:rPr>
+        <w:t>}</w:t>
+      </w:r>
+    </w:p>
+    <w:p>
+      <w:pPr>
+        <w:rPr>
+          <w:rFonts w:ascii="Times New Roman" w:hAnsi="Times New Roman" w:cs="Times New Roman"/>
+          <w:sz w:val="28"/>
+          <w:szCs w:val="28"/>
+        </w:rPr>
+      </w:pPr>
+    </w:p>
+    <w:p>
+      <w:pPr>
+        <w:rPr>
+          <w:rFonts w:ascii="Times New Roman" w:hAnsi="Times New Roman" w:cs="Times New Roman"/>
+          <w:sz w:val="28"/>
+          <w:szCs w:val="28"/>
+        </w:rPr>
+      </w:pPr>
+    </w:p>
+    <w:p>
+      <w:pPr>
+        <w:rPr>
+          <w:rFonts w:ascii="Times New Roman" w:hAnsi="Times New Roman" w:cs="Times New Roman"/>
+          <w:sz w:val="28"/>
+          <w:szCs w:val="28"/>
+        </w:rPr>
+      </w:pPr>
+    </w:p>
+    <w:p>
+      <w:pPr>
+        <w:rPr>
+          <w:rFonts w:ascii="Times New Roman" w:hAnsi="Times New Roman" w:cs="Times New Roman"/>
+          <w:sz w:val="28"/>
+          <w:szCs w:val="28"/>
+        </w:rPr>
+      </w:pPr>
+      <w:r>
+        <w:rPr>
+          <w:rFonts w:ascii="Times New Roman" w:hAnsi="Times New Roman" w:cs="Times New Roman"/>
+          <w:sz w:val="28"/>
+          <w:szCs w:val="28"/>
+        </w:rPr>
+        <w:t>#include &lt;</w:t>
+      </w:r>
+      <w:proofErr w:type="spellStart"/>
+      <w:r>
+        <w:rPr>
+          <w:rFonts w:ascii="Times New Roman" w:hAnsi="Times New Roman" w:cs="Times New Roman"/>
+          <w:sz w:val="28"/>
+          <w:szCs w:val="28"/>
+        </w:rPr>
+        <w:t>stdio.h</w:t>
+      </w:r>
+      <w:proofErr w:type="spellEnd"/>
+      <w:r>
+        <w:rPr>
+          <w:rFonts w:ascii="Times New Roman" w:hAnsi="Times New Roman" w:cs="Times New Roman"/>
+          <w:sz w:val="28"/>
+          <w:szCs w:val="28"/>
+        </w:rPr>
+        <w:t>&gt;</w:t>
+      </w:r>
+    </w:p>
+    <w:p>
+      <w:pPr>
+        <w:rPr>
+          <w:rFonts w:ascii="Times New Roman" w:hAnsi="Times New Roman" w:cs="Times New Roman"/>
+          <w:sz w:val="28"/>
+          <w:szCs w:val="28"/>
+        </w:rPr>
+      </w:pPr>
+      <w:r>
+        <w:rPr>
+          <w:rFonts w:ascii="Times New Roman" w:hAnsi="Times New Roman" w:cs="Times New Roman"/>
+          <w:sz w:val="28"/>
+          <w:szCs w:val="28"/>
+        </w:rPr>
+        <w:t>#include &lt;</w:t>
+      </w:r>
+      <w:proofErr w:type="spellStart"/>
+      <w:r>
+        <w:rPr>
+          <w:rFonts w:ascii="Times New Roman" w:hAnsi="Times New Roman" w:cs="Times New Roman"/>
+          <w:sz w:val="28"/>
+          <w:szCs w:val="28"/>
+        </w:rPr>
+        <w:t>stdlib.h</w:t>
+      </w:r>
+      <w:proofErr w:type="spellEnd"/>
+      <w:r>
+        <w:rPr>
+          <w:rFonts w:ascii="Times New Roman" w:hAnsi="Times New Roman" w:cs="Times New Roman"/>
+          <w:sz w:val="28"/>
+          <w:szCs w:val="28"/>
+        </w:rPr>
+        <w:t>&gt;</w:t>
+      </w:r>
+    </w:p>
+    <w:p>
+      <w:pPr>
+        <w:rPr>
+          <w:rFonts w:ascii="Times New Roman" w:hAnsi="Times New Roman" w:cs="Times New Roman"/>
+          <w:sz w:val="28"/>
+          <w:szCs w:val="28"/>
+        </w:rPr>
+      </w:pPr>
+      <w:proofErr w:type="spellStart"/>
+      <w:proofErr w:type="gramStart"/>
+      <w:r>
+        <w:rPr>
+          <w:rFonts w:ascii="Times New Roman" w:hAnsi="Times New Roman" w:cs="Times New Roman"/>
+          <w:sz w:val="28"/>
+          <w:szCs w:val="28"/>
+        </w:rPr>
+        <w:t>struct</w:t>
+      </w:r>
+      <w:proofErr w:type="spellEnd"/>
+      <w:proofErr w:type="gramEnd"/>
+      <w:r>
+        <w:rPr>
+          <w:rFonts w:ascii="Times New Roman" w:hAnsi="Times New Roman" w:cs="Times New Roman"/>
+          <w:sz w:val="28"/>
+          <w:szCs w:val="28"/>
+        </w:rPr>
+        <w:t xml:space="preserve"> node</w:t>
+      </w:r>
+    </w:p>
+    <w:p>
+      <w:pPr>
+        <w:rPr>
+          <w:rFonts w:ascii="Times New Roman" w:hAnsi="Times New Roman" w:cs="Times New Roman"/>
+          <w:sz w:val="28"/>
+          <w:szCs w:val="28"/>
+        </w:rPr>
+      </w:pPr>
+      <w:r>
+        <w:rPr>
+          <w:rFonts w:ascii="Times New Roman" w:hAnsi="Times New Roman" w:cs="Times New Roman"/>
+          <w:sz w:val="28"/>
+          <w:szCs w:val="28"/>
+        </w:rPr>
+        <w:t>{</w:t>
+      </w:r>
+    </w:p>
+    <w:p>
+      <w:pPr>
+        <w:rPr>
+          <w:rFonts w:ascii="Times New Roman" w:hAnsi="Times New Roman" w:cs="Times New Roman"/>
+          <w:sz w:val="28"/>
+          <w:szCs w:val="28"/>
+        </w:rPr>
+      </w:pPr>
+      <w:r>
+        <w:rPr>
+          <w:rFonts w:ascii="Times New Roman" w:hAnsi="Times New Roman" w:cs="Times New Roman"/>
+          <w:sz w:val="28"/>
+          <w:szCs w:val="28"/>
+        </w:rPr>
+        <w:t xml:space="preserve">    </w:t>
+      </w:r>
+      <w:proofErr w:type="spellStart"/>
+      <w:proofErr w:type="gramStart"/>
+      <w:r>
+        <w:rPr>
+          <w:rFonts w:ascii="Times New Roman" w:hAnsi="Times New Roman" w:cs="Times New Roman"/>
+          <w:sz w:val="28"/>
+          <w:szCs w:val="28"/>
+        </w:rPr>
+        <w:t>int</w:t>
+      </w:r>
+      <w:proofErr w:type="spellEnd"/>
+      <w:proofErr w:type="gramEnd"/>
+      <w:r>
+        <w:rPr>
+          <w:rFonts w:ascii="Times New Roman" w:hAnsi="Times New Roman" w:cs="Times New Roman"/>
+          <w:sz w:val="28"/>
+          <w:szCs w:val="28"/>
+        </w:rPr>
+        <w:t xml:space="preserve"> data;</w:t>
+      </w:r>
+    </w:p>
+    <w:p>
+      <w:pPr>
+        <w:rPr>
+          <w:rFonts w:ascii="Times New Roman" w:hAnsi="Times New Roman" w:cs="Times New Roman"/>
+          <w:sz w:val="28"/>
+          <w:szCs w:val="28"/>
+        </w:rPr>
+      </w:pPr>
+      <w:r>
+        <w:rPr>
+          <w:rFonts w:ascii="Times New Roman" w:hAnsi="Times New Roman" w:cs="Times New Roman"/>
+          <w:sz w:val="28"/>
+          <w:szCs w:val="28"/>
+        </w:rPr>
+        <w:t xml:space="preserve">    </w:t>
+      </w:r>
+      <w:proofErr w:type="spellStart"/>
+      <w:proofErr w:type="gramStart"/>
+      <w:r>
+        <w:rPr>
+          <w:rFonts w:ascii="Times New Roman" w:hAnsi="Times New Roman" w:cs="Times New Roman"/>
+          <w:sz w:val="28"/>
+          <w:szCs w:val="28"/>
+        </w:rPr>
+        <w:t>struct</w:t>
+      </w:r>
+      <w:proofErr w:type="spellEnd"/>
+      <w:proofErr w:type="gramEnd"/>
+      <w:r>
+        <w:rPr>
+          <w:rFonts w:ascii="Times New Roman" w:hAnsi="Times New Roman" w:cs="Times New Roman"/>
+          <w:sz w:val="28"/>
+          <w:szCs w:val="28"/>
+        </w:rPr>
+        <w:t xml:space="preserve"> node *link;</w:t>
+      </w:r>
+    </w:p>
+    <w:p>
+      <w:pPr>
+        <w:rPr>
+          <w:rFonts w:ascii="Times New Roman" w:hAnsi="Times New Roman" w:cs="Times New Roman"/>
+          <w:sz w:val="28"/>
+          <w:szCs w:val="28"/>
+        </w:rPr>
+      </w:pPr>
+      <w:r>
+        <w:rPr>
+          <w:rFonts w:ascii="Times New Roman" w:hAnsi="Times New Roman" w:cs="Times New Roman"/>
+          <w:sz w:val="28"/>
+          <w:szCs w:val="28"/>
+        </w:rPr>
+        <w:t>};</w:t>
+      </w:r>
+    </w:p>
+    <w:p>
+      <w:pPr>
+        <w:rPr>
+          <w:rFonts w:ascii="Times New Roman" w:hAnsi="Times New Roman" w:cs="Times New Roman"/>
+          <w:sz w:val="28"/>
+          <w:szCs w:val="28"/>
+        </w:rPr>
+      </w:pPr>
+      <w:proofErr w:type="spellStart"/>
+      <w:proofErr w:type="gramStart"/>
+      <w:r>
+        <w:rPr>
+          <w:rFonts w:ascii="Times New Roman" w:hAnsi="Times New Roman" w:cs="Times New Roman"/>
+          <w:sz w:val="28"/>
+          <w:szCs w:val="28"/>
+        </w:rPr>
+        <w:t>int</w:t>
+      </w:r>
+      <w:proofErr w:type="spellEnd"/>
+      <w:proofErr w:type="gramEnd"/>
+      <w:r>
+        <w:rPr>
+          <w:rFonts w:ascii="Times New Roman" w:hAnsi="Times New Roman" w:cs="Times New Roman"/>
+          <w:sz w:val="28"/>
+          <w:szCs w:val="28"/>
+        </w:rPr>
+        <w:t xml:space="preserve"> main()</w:t>
+      </w:r>
+    </w:p>
+    <w:p>
+      <w:pPr>
+        <w:rPr>
+          <w:rFonts w:ascii="Times New Roman" w:hAnsi="Times New Roman" w:cs="Times New Roman"/>
+          <w:sz w:val="28"/>
+          <w:szCs w:val="28"/>
+        </w:rPr>
+      </w:pPr>
+      <w:r>
+        <w:rPr>
+          <w:rFonts w:ascii="Times New Roman" w:hAnsi="Times New Roman" w:cs="Times New Roman"/>
+          <w:sz w:val="28"/>
+          <w:szCs w:val="28"/>
+        </w:rPr>
+        <w:t>{</w:t>
+      </w:r>
+    </w:p>
+    <w:p>
+      <w:pPr>
+        <w:rPr>
+          <w:rFonts w:ascii="Times New Roman" w:hAnsi="Times New Roman" w:cs="Times New Roman"/>
+          <w:sz w:val="28"/>
+          <w:szCs w:val="28"/>
+        </w:rPr>
+      </w:pPr>
+      <w:r>
+        <w:rPr>
+          <w:rFonts w:ascii="Times New Roman" w:hAnsi="Times New Roman" w:cs="Times New Roman"/>
+          <w:sz w:val="28"/>
+          <w:szCs w:val="28"/>
+        </w:rPr>
+        <w:t xml:space="preserve">    </w:t>
+      </w:r>
+    </w:p>
+    <w:p>
+      <w:pPr>
+        <w:rPr>
+          <w:rFonts w:ascii="Times New Roman" w:hAnsi="Times New Roman" w:cs="Times New Roman"/>
+          <w:sz w:val="28"/>
+          <w:szCs w:val="28"/>
+        </w:rPr>
+      </w:pPr>
+      <w:r>
+        <w:rPr>
+          <w:rFonts w:ascii="Times New Roman" w:hAnsi="Times New Roman" w:cs="Times New Roman"/>
+          <w:sz w:val="28"/>
+          <w:szCs w:val="28"/>
+        </w:rPr>
+        <w:t xml:space="preserve">    </w:t>
+      </w:r>
+      <w:proofErr w:type="spellStart"/>
+      <w:proofErr w:type="gramStart"/>
+      <w:r>
+        <w:rPr>
+          <w:rFonts w:ascii="Times New Roman" w:hAnsi="Times New Roman" w:cs="Times New Roman"/>
+          <w:sz w:val="28"/>
+          <w:szCs w:val="28"/>
+        </w:rPr>
+        <w:t>struct</w:t>
+      </w:r>
+      <w:proofErr w:type="spellEnd"/>
+      <w:proofErr w:type="gramEnd"/>
+      <w:r>
+        <w:rPr>
+          <w:rFonts w:ascii="Times New Roman" w:hAnsi="Times New Roman" w:cs="Times New Roman"/>
+          <w:sz w:val="28"/>
+          <w:szCs w:val="28"/>
+        </w:rPr>
+        <w:t xml:space="preserve"> node *head, *current;</w:t>
+      </w:r>
+    </w:p>
+    <w:p>
+      <w:pPr>
+        <w:rPr>
+          <w:rFonts w:ascii="Times New Roman" w:hAnsi="Times New Roman" w:cs="Times New Roman"/>
+          <w:sz w:val="28"/>
+          <w:szCs w:val="28"/>
+        </w:rPr>
+      </w:pPr>
+      <w:r>
+        <w:rPr>
+          <w:rFonts w:ascii="Times New Roman" w:hAnsi="Times New Roman" w:cs="Times New Roman"/>
+          <w:sz w:val="28"/>
+          <w:szCs w:val="28"/>
+        </w:rPr>
+        <w:t xml:space="preserve">    </w:t>
+      </w:r>
+      <w:proofErr w:type="gramStart"/>
+      <w:r>
+        <w:rPr>
+          <w:rFonts w:ascii="Times New Roman" w:hAnsi="Times New Roman" w:cs="Times New Roman"/>
+          <w:sz w:val="28"/>
+          <w:szCs w:val="28"/>
+        </w:rPr>
+        <w:t>head</w:t>
+      </w:r>
+      <w:proofErr w:type="gramEnd"/>
+      <w:r>
+        <w:rPr>
+          <w:rFonts w:ascii="Times New Roman" w:hAnsi="Times New Roman" w:cs="Times New Roman"/>
+          <w:sz w:val="28"/>
+          <w:szCs w:val="28"/>
+        </w:rPr>
+        <w:t>=   (</w:t>
+      </w:r>
+      <w:proofErr w:type="spellStart"/>
+      <w:r>
+        <w:rPr>
+          <w:rFonts w:ascii="Times New Roman" w:hAnsi="Times New Roman" w:cs="Times New Roman"/>
+          <w:sz w:val="28"/>
+          <w:szCs w:val="28"/>
+        </w:rPr>
+        <w:t>struct</w:t>
+      </w:r>
+      <w:proofErr w:type="spellEnd"/>
+      <w:r>
+        <w:rPr>
+          <w:rFonts w:ascii="Times New Roman" w:hAnsi="Times New Roman" w:cs="Times New Roman"/>
+          <w:sz w:val="28"/>
+          <w:szCs w:val="28"/>
+        </w:rPr>
+        <w:t xml:space="preserve"> node * )  </w:t>
+      </w:r>
+      <w:proofErr w:type="spellStart"/>
+      <w:r>
+        <w:rPr>
+          <w:rFonts w:ascii="Times New Roman" w:hAnsi="Times New Roman" w:cs="Times New Roman"/>
+          <w:sz w:val="28"/>
+          <w:szCs w:val="28"/>
+        </w:rPr>
+        <w:t>malloc</w:t>
+      </w:r>
+      <w:proofErr w:type="spellEnd"/>
+      <w:r>
+        <w:rPr>
+          <w:rFonts w:ascii="Times New Roman" w:hAnsi="Times New Roman" w:cs="Times New Roman"/>
+          <w:sz w:val="28"/>
+          <w:szCs w:val="28"/>
+        </w:rPr>
+        <w:t>(</w:t>
+      </w:r>
+      <w:proofErr w:type="spellStart"/>
+      <w:r>
+        <w:rPr>
+          <w:rFonts w:ascii="Times New Roman" w:hAnsi="Times New Roman" w:cs="Times New Roman"/>
+          <w:sz w:val="28"/>
+          <w:szCs w:val="28"/>
+        </w:rPr>
+        <w:t>sizeof</w:t>
+      </w:r>
+      <w:proofErr w:type="spellEnd"/>
+      <w:r>
+        <w:rPr>
+          <w:rFonts w:ascii="Times New Roman" w:hAnsi="Times New Roman" w:cs="Times New Roman"/>
+          <w:sz w:val="28"/>
+          <w:szCs w:val="28"/>
+        </w:rPr>
+        <w:t>(</w:t>
+      </w:r>
+      <w:proofErr w:type="spellStart"/>
+      <w:r>
+        <w:rPr>
+          <w:rFonts w:ascii="Times New Roman" w:hAnsi="Times New Roman" w:cs="Times New Roman"/>
+          <w:sz w:val="28"/>
+          <w:szCs w:val="28"/>
+        </w:rPr>
+        <w:t>struct</w:t>
+      </w:r>
+      <w:proofErr w:type="spellEnd"/>
+      <w:r>
+        <w:rPr>
+          <w:rFonts w:ascii="Times New Roman" w:hAnsi="Times New Roman" w:cs="Times New Roman"/>
+          <w:sz w:val="28"/>
+          <w:szCs w:val="28"/>
+        </w:rPr>
+        <w:t xml:space="preserve"> node));</w:t>
+      </w:r>
+    </w:p>
+    <w:p>
+      <w:pPr>
+        <w:rPr>
+          <w:rFonts w:ascii="Times New Roman" w:hAnsi="Times New Roman" w:cs="Times New Roman"/>
+          <w:sz w:val="28"/>
+          <w:szCs w:val="28"/>
+        </w:rPr>
+      </w:pPr>
+      <w:r>
+        <w:rPr>
+          <w:rFonts w:ascii="Times New Roman" w:hAnsi="Times New Roman" w:cs="Times New Roman"/>
+          <w:sz w:val="28"/>
+          <w:szCs w:val="28"/>
+        </w:rPr>
+        <w:t xml:space="preserve">    </w:t>
+      </w:r>
+      <w:proofErr w:type="gramStart"/>
+      <w:r>
+        <w:rPr>
+          <w:rFonts w:ascii="Times New Roman" w:hAnsi="Times New Roman" w:cs="Times New Roman"/>
+          <w:sz w:val="28"/>
+          <w:szCs w:val="28"/>
+        </w:rPr>
+        <w:t>head</w:t>
+      </w:r>
+      <w:proofErr w:type="gramEnd"/>
+      <w:r>
+        <w:rPr>
+          <w:rFonts w:ascii="Times New Roman" w:hAnsi="Times New Roman" w:cs="Times New Roman"/>
+          <w:sz w:val="28"/>
+          <w:szCs w:val="28"/>
+        </w:rPr>
+        <w:t>-&gt;data=45;</w:t>
+      </w:r>
+    </w:p>
+    <w:p>
+      <w:pPr>
+        <w:rPr>
+          <w:rFonts w:ascii="Times New Roman" w:hAnsi="Times New Roman" w:cs="Times New Roman"/>
+          <w:sz w:val="28"/>
+          <w:szCs w:val="28"/>
+        </w:rPr>
+      </w:pPr>
+      <w:r>
+        <w:rPr>
+          <w:rFonts w:ascii="Times New Roman" w:hAnsi="Times New Roman" w:cs="Times New Roman"/>
+          <w:sz w:val="28"/>
+          <w:szCs w:val="28"/>
+        </w:rPr>
+        <w:t xml:space="preserve">    </w:t>
+      </w:r>
+      <w:proofErr w:type="gramStart"/>
+      <w:r>
+        <w:rPr>
+          <w:rFonts w:ascii="Times New Roman" w:hAnsi="Times New Roman" w:cs="Times New Roman"/>
+          <w:sz w:val="28"/>
+          <w:szCs w:val="28"/>
+        </w:rPr>
+        <w:t>head</w:t>
+      </w:r>
+      <w:proofErr w:type="gramEnd"/>
+      <w:r>
+        <w:rPr>
+          <w:rFonts w:ascii="Times New Roman" w:hAnsi="Times New Roman" w:cs="Times New Roman"/>
+          <w:sz w:val="28"/>
+          <w:szCs w:val="28"/>
+        </w:rPr>
+        <w:t>-&gt;link=NULL;</w:t>
+      </w:r>
+    </w:p>
+    <w:p>
+      <w:pPr>
+        <w:rPr>
+          <w:rFonts w:ascii="Times New Roman" w:hAnsi="Times New Roman" w:cs="Times New Roman"/>
+          <w:sz w:val="28"/>
+          <w:szCs w:val="28"/>
+        </w:rPr>
+      </w:pPr>
+      <w:r>
+        <w:rPr>
+          <w:rFonts w:ascii="Times New Roman" w:hAnsi="Times New Roman" w:cs="Times New Roman"/>
+          <w:sz w:val="28"/>
+          <w:szCs w:val="28"/>
+        </w:rPr>
+        <w:t xml:space="preserve">    </w:t>
+      </w:r>
+      <w:proofErr w:type="spellStart"/>
+      <w:proofErr w:type="gramStart"/>
+      <w:r>
+        <w:rPr>
+          <w:rFonts w:ascii="Times New Roman" w:hAnsi="Times New Roman" w:cs="Times New Roman"/>
+          <w:sz w:val="28"/>
+          <w:szCs w:val="28"/>
+        </w:rPr>
+        <w:t>printf</w:t>
+      </w:r>
+      <w:proofErr w:type="spellEnd"/>
+      <w:r>
+        <w:rPr>
+          <w:rFonts w:ascii="Times New Roman" w:hAnsi="Times New Roman" w:cs="Times New Roman"/>
+          <w:sz w:val="28"/>
+          <w:szCs w:val="28"/>
+        </w:rPr>
+        <w:t>(</w:t>
+      </w:r>
+      <w:proofErr w:type="gramEnd"/>
+      <w:r>
+        <w:rPr>
+          <w:rFonts w:ascii="Times New Roman" w:hAnsi="Times New Roman" w:cs="Times New Roman"/>
+          <w:sz w:val="28"/>
+          <w:szCs w:val="28"/>
+        </w:rPr>
+        <w:t>"%d", head-&gt;data);</w:t>
+      </w:r>
+    </w:p>
+    <w:p>
+      <w:pPr>
+        <w:rPr>
+          <w:rFonts w:ascii="Times New Roman" w:hAnsi="Times New Roman" w:cs="Times New Roman"/>
+          <w:sz w:val="28"/>
+          <w:szCs w:val="28"/>
+        </w:rPr>
+      </w:pPr>
+      <w:r>
+        <w:rPr>
+          <w:rFonts w:ascii="Times New Roman" w:hAnsi="Times New Roman" w:cs="Times New Roman"/>
+          <w:sz w:val="28"/>
+          <w:szCs w:val="28"/>
+        </w:rPr>
+        <w:t xml:space="preserve">    </w:t>
+      </w:r>
+      <w:proofErr w:type="gramStart"/>
+      <w:r>
+        <w:rPr>
+          <w:rFonts w:ascii="Times New Roman" w:hAnsi="Times New Roman" w:cs="Times New Roman"/>
+          <w:sz w:val="28"/>
+          <w:szCs w:val="28"/>
+        </w:rPr>
+        <w:t>current</w:t>
+      </w:r>
+      <w:proofErr w:type="gramEnd"/>
+      <w:r>
+        <w:rPr>
+          <w:rFonts w:ascii="Times New Roman" w:hAnsi="Times New Roman" w:cs="Times New Roman"/>
+          <w:sz w:val="28"/>
+          <w:szCs w:val="28"/>
+        </w:rPr>
+        <w:t>=(</w:t>
+      </w:r>
+      <w:proofErr w:type="spellStart"/>
+      <w:r>
+        <w:rPr>
+          <w:rFonts w:ascii="Times New Roman" w:hAnsi="Times New Roman" w:cs="Times New Roman"/>
+          <w:sz w:val="28"/>
+          <w:szCs w:val="28"/>
+        </w:rPr>
+        <w:t>struct</w:t>
+      </w:r>
+      <w:proofErr w:type="spellEnd"/>
+      <w:r>
+        <w:rPr>
+          <w:rFonts w:ascii="Times New Roman" w:hAnsi="Times New Roman" w:cs="Times New Roman"/>
+          <w:sz w:val="28"/>
+          <w:szCs w:val="28"/>
+        </w:rPr>
+        <w:t xml:space="preserve"> node *) </w:t>
+      </w:r>
+      <w:proofErr w:type="spellStart"/>
+      <w:r>
+        <w:rPr>
+          <w:rFonts w:ascii="Times New Roman" w:hAnsi="Times New Roman" w:cs="Times New Roman"/>
+          <w:sz w:val="28"/>
+          <w:szCs w:val="28"/>
+        </w:rPr>
+        <w:t>malloc</w:t>
+      </w:r>
+      <w:proofErr w:type="spellEnd"/>
+      <w:r>
+        <w:rPr>
+          <w:rFonts w:ascii="Times New Roman" w:hAnsi="Times New Roman" w:cs="Times New Roman"/>
+          <w:sz w:val="28"/>
+          <w:szCs w:val="28"/>
+        </w:rPr>
+        <w:t>(</w:t>
+      </w:r>
+      <w:proofErr w:type="spellStart"/>
+      <w:r>
+        <w:rPr>
+          <w:rFonts w:ascii="Times New Roman" w:hAnsi="Times New Roman" w:cs="Times New Roman"/>
+          <w:sz w:val="28"/>
+          <w:szCs w:val="28"/>
+        </w:rPr>
+        <w:t>sizeof</w:t>
+      </w:r>
+      <w:proofErr w:type="spellEnd"/>
+      <w:r>
+        <w:rPr>
+          <w:rFonts w:ascii="Times New Roman" w:hAnsi="Times New Roman" w:cs="Times New Roman"/>
+          <w:sz w:val="28"/>
+          <w:szCs w:val="28"/>
+        </w:rPr>
+        <w:t>(</w:t>
+      </w:r>
+      <w:proofErr w:type="spellStart"/>
+      <w:r>
+        <w:rPr>
+          <w:rFonts w:ascii="Times New Roman" w:hAnsi="Times New Roman" w:cs="Times New Roman"/>
+          <w:sz w:val="28"/>
+          <w:szCs w:val="28"/>
+        </w:rPr>
+        <w:t>struct</w:t>
+      </w:r>
+      <w:proofErr w:type="spellEnd"/>
+      <w:r>
+        <w:rPr>
+          <w:rFonts w:ascii="Times New Roman" w:hAnsi="Times New Roman" w:cs="Times New Roman"/>
+          <w:sz w:val="28"/>
+          <w:szCs w:val="28"/>
+        </w:rPr>
+        <w:t xml:space="preserve"> node));</w:t>
+      </w:r>
+    </w:p>
+    <w:p>
+      <w:pPr>
+        <w:rPr>
+          <w:rFonts w:ascii="Times New Roman" w:hAnsi="Times New Roman" w:cs="Times New Roman"/>
+          <w:sz w:val="28"/>
+          <w:szCs w:val="28"/>
+        </w:rPr>
+      </w:pPr>
+      <w:r>
+        <w:rPr>
+          <w:rFonts w:ascii="Times New Roman" w:hAnsi="Times New Roman" w:cs="Times New Roman"/>
+          <w:sz w:val="28"/>
+          <w:szCs w:val="28"/>
+        </w:rPr>
+        <w:t xml:space="preserve">    </w:t>
+      </w:r>
+      <w:proofErr w:type="gramStart"/>
+      <w:r>
+        <w:rPr>
+          <w:rFonts w:ascii="Times New Roman" w:hAnsi="Times New Roman" w:cs="Times New Roman"/>
+          <w:sz w:val="28"/>
+          <w:szCs w:val="28"/>
+        </w:rPr>
+        <w:t>current</w:t>
+      </w:r>
+      <w:proofErr w:type="gramEnd"/>
+      <w:r>
+        <w:rPr>
+          <w:rFonts w:ascii="Times New Roman" w:hAnsi="Times New Roman" w:cs="Times New Roman"/>
+          <w:sz w:val="28"/>
+          <w:szCs w:val="28"/>
+        </w:rPr>
+        <w:t>-&gt;data =90;</w:t>
+      </w:r>
+    </w:p>
+    <w:p>
+      <w:pPr>
+        <w:rPr>
+          <w:rFonts w:ascii="Times New Roman" w:hAnsi="Times New Roman" w:cs="Times New Roman"/>
+          <w:sz w:val="28"/>
+          <w:szCs w:val="28"/>
+        </w:rPr>
+      </w:pPr>
+      <w:r>
+        <w:rPr>
+          <w:rFonts w:ascii="Times New Roman" w:hAnsi="Times New Roman" w:cs="Times New Roman"/>
+          <w:sz w:val="28"/>
+          <w:szCs w:val="28"/>
+        </w:rPr>
+        <w:t xml:space="preserve">    </w:t>
+      </w:r>
+      <w:proofErr w:type="gramStart"/>
+      <w:r>
+        <w:rPr>
+          <w:rFonts w:ascii="Times New Roman" w:hAnsi="Times New Roman" w:cs="Times New Roman"/>
+          <w:sz w:val="28"/>
+          <w:szCs w:val="28"/>
+        </w:rPr>
+        <w:t>current</w:t>
+      </w:r>
+      <w:proofErr w:type="gramEnd"/>
+      <w:r>
+        <w:rPr>
+          <w:rFonts w:ascii="Times New Roman" w:hAnsi="Times New Roman" w:cs="Times New Roman"/>
+          <w:sz w:val="28"/>
+          <w:szCs w:val="28"/>
+        </w:rPr>
+        <w:t>-&gt;link=NULL;</w:t>
+      </w:r>
+    </w:p>
+    <w:p>
+      <w:pPr>
+        <w:rPr>
+          <w:rFonts w:ascii="Times New Roman" w:hAnsi="Times New Roman" w:cs="Times New Roman"/>
+          <w:sz w:val="28"/>
+          <w:szCs w:val="28"/>
+        </w:rPr>
+      </w:pPr>
+      <w:r>
+        <w:rPr>
+          <w:rFonts w:ascii="Times New Roman" w:hAnsi="Times New Roman" w:cs="Times New Roman"/>
+          <w:sz w:val="28"/>
+          <w:szCs w:val="28"/>
+        </w:rPr>
+        <w:t xml:space="preserve">    </w:t>
+      </w:r>
+      <w:proofErr w:type="gramStart"/>
+      <w:r>
+        <w:rPr>
+          <w:rFonts w:ascii="Times New Roman" w:hAnsi="Times New Roman" w:cs="Times New Roman"/>
+          <w:sz w:val="28"/>
+          <w:szCs w:val="28"/>
+        </w:rPr>
+        <w:t>head</w:t>
+      </w:r>
+      <w:proofErr w:type="gramEnd"/>
+      <w:r>
+        <w:rPr>
+          <w:rFonts w:ascii="Times New Roman" w:hAnsi="Times New Roman" w:cs="Times New Roman"/>
+          <w:sz w:val="28"/>
+          <w:szCs w:val="28"/>
+        </w:rPr>
+        <w:t>-&gt;link=current;</w:t>
+      </w:r>
+    </w:p>
+    <w:p>
+      <w:pPr>
+        <w:rPr>
+          <w:rFonts w:ascii="Times New Roman" w:hAnsi="Times New Roman" w:cs="Times New Roman"/>
+          <w:sz w:val="28"/>
+          <w:szCs w:val="28"/>
+        </w:rPr>
+      </w:pPr>
+      <w:r>
+        <w:rPr>
+          <w:rFonts w:ascii="Times New Roman" w:hAnsi="Times New Roman" w:cs="Times New Roman"/>
+          <w:sz w:val="28"/>
+          <w:szCs w:val="28"/>
+        </w:rPr>
+        <w:lastRenderedPageBreak/>
+        <w:t xml:space="preserve">     </w:t>
+      </w:r>
+      <w:proofErr w:type="spellStart"/>
+      <w:proofErr w:type="gramStart"/>
+      <w:r>
+        <w:rPr>
+          <w:rFonts w:ascii="Times New Roman" w:hAnsi="Times New Roman" w:cs="Times New Roman"/>
+          <w:sz w:val="28"/>
+          <w:szCs w:val="28"/>
+        </w:rPr>
+        <w:t>printf</w:t>
+      </w:r>
+      <w:proofErr w:type="spellEnd"/>
+      <w:r>
+        <w:rPr>
+          <w:rFonts w:ascii="Times New Roman" w:hAnsi="Times New Roman" w:cs="Times New Roman"/>
+          <w:sz w:val="28"/>
+          <w:szCs w:val="28"/>
+        </w:rPr>
+        <w:t>(</w:t>
+      </w:r>
+      <w:proofErr w:type="gramEnd"/>
+      <w:r>
+        <w:rPr>
+          <w:rFonts w:ascii="Times New Roman" w:hAnsi="Times New Roman" w:cs="Times New Roman"/>
+          <w:sz w:val="28"/>
+          <w:szCs w:val="28"/>
+        </w:rPr>
+        <w:t>"\</w:t>
+      </w:r>
+      <w:proofErr w:type="spellStart"/>
+      <w:r>
+        <w:rPr>
+          <w:rFonts w:ascii="Times New Roman" w:hAnsi="Times New Roman" w:cs="Times New Roman"/>
+          <w:sz w:val="28"/>
+          <w:szCs w:val="28"/>
+        </w:rPr>
+        <w:t>n%d</w:t>
+      </w:r>
+      <w:proofErr w:type="spellEnd"/>
+      <w:r>
+        <w:rPr>
+          <w:rFonts w:ascii="Times New Roman" w:hAnsi="Times New Roman" w:cs="Times New Roman"/>
+          <w:sz w:val="28"/>
+          <w:szCs w:val="28"/>
+        </w:rPr>
+        <w:t>", current-&gt;data);</w:t>
+      </w:r>
+    </w:p>
+    <w:p>
+      <w:pPr>
+        <w:rPr>
+          <w:rFonts w:ascii="Times New Roman" w:hAnsi="Times New Roman" w:cs="Times New Roman"/>
+          <w:sz w:val="28"/>
+          <w:szCs w:val="28"/>
+        </w:rPr>
+      </w:pPr>
+      <w:r>
+        <w:rPr>
+          <w:rFonts w:ascii="Times New Roman" w:hAnsi="Times New Roman" w:cs="Times New Roman"/>
+          <w:sz w:val="28"/>
+          <w:szCs w:val="28"/>
+        </w:rPr>
+        <w:t xml:space="preserve">    </w:t>
+      </w:r>
+    </w:p>
+    <w:p>
+      <w:pPr>
+        <w:rPr>
+          <w:rFonts w:ascii="Times New Roman" w:hAnsi="Times New Roman" w:cs="Times New Roman"/>
+          <w:sz w:val="28"/>
+          <w:szCs w:val="28"/>
+        </w:rPr>
+      </w:pPr>
+      <w:r>
+        <w:rPr>
+          <w:rFonts w:ascii="Times New Roman" w:hAnsi="Times New Roman" w:cs="Times New Roman"/>
+          <w:sz w:val="28"/>
+          <w:szCs w:val="28"/>
+        </w:rPr>
+        <w:t xml:space="preserve">    </w:t>
+      </w:r>
+    </w:p>
+    <w:p>
+      <w:pPr>
+        <w:rPr>
+          <w:rFonts w:ascii="Times New Roman" w:hAnsi="Times New Roman" w:cs="Times New Roman"/>
+          <w:sz w:val="28"/>
+          <w:szCs w:val="28"/>
+        </w:rPr>
+      </w:pPr>
+      <w:r>
+        <w:rPr>
+          <w:rFonts w:ascii="Times New Roman" w:hAnsi="Times New Roman" w:cs="Times New Roman"/>
+          <w:sz w:val="28"/>
+          <w:szCs w:val="28"/>
+        </w:rPr>
+        <w:t xml:space="preserve">    </w:t>
+      </w:r>
+      <w:proofErr w:type="gramStart"/>
+      <w:r>
+        <w:rPr>
+          <w:rFonts w:ascii="Times New Roman" w:hAnsi="Times New Roman" w:cs="Times New Roman"/>
+          <w:sz w:val="28"/>
+          <w:szCs w:val="28"/>
+        </w:rPr>
+        <w:t>return</w:t>
+      </w:r>
+      <w:proofErr w:type="gramEnd"/>
+      <w:r>
+        <w:rPr>
+          <w:rFonts w:ascii="Times New Roman" w:hAnsi="Times New Roman" w:cs="Times New Roman"/>
+          <w:sz w:val="28"/>
+          <w:szCs w:val="28"/>
+        </w:rPr>
+        <w:t xml:space="preserve"> 0;</w:t>
+      </w:r>
+    </w:p>
+    <w:p>
+      <w:pPr>
+        <w:rPr>
+          <w:rFonts w:ascii="Times New Roman" w:hAnsi="Times New Roman" w:cs="Times New Roman"/>
+          <w:sz w:val="28"/>
+          <w:szCs w:val="28"/>
+        </w:rPr>
+      </w:pPr>
+      <w:r>
+        <w:rPr>
+          <w:rFonts w:ascii="Times New Roman" w:hAnsi="Times New Roman" w:cs="Times New Roman"/>
+          <w:sz w:val="28"/>
+          <w:szCs w:val="28"/>
+        </w:rPr>
+        <w:t>}</w:t>
+      </w:r>
+    </w:p>
+    <w:p>
+      <w:pPr>
+        <w:rPr>
+          <w:rFonts w:ascii="Times New Roman" w:hAnsi="Times New Roman" w:cs="Times New Roman"/>
+          <w:sz w:val="28"/>
+          <w:szCs w:val="28"/>
+        </w:rPr>
+      </w:pPr>
+    </w:p>
+    <w:p>
+      <w:pPr>
+        <w:rPr>
+          <w:rFonts w:ascii="Times New Roman" w:hAnsi="Times New Roman" w:cs="Times New Roman"/>
+          <w:sz w:val="28"/>
+          <w:szCs w:val="28"/>
+        </w:rPr>
+      </w:pPr>
+    </w:p>
+    <w:p>
+      <w:pPr>
+        <w:rPr>
+          <w:rFonts w:ascii="Times New Roman" w:hAnsi="Times New Roman" w:cs="Times New Roman"/>
+          <w:sz w:val="28"/>
+          <w:szCs w:val="28"/>
+        </w:rPr>
+      </w:pPr>
+      <w:r>
+        <w:rPr>
+          <w:rFonts w:ascii="Times New Roman" w:hAnsi="Times New Roman" w:cs="Times New Roman"/>
+          <w:sz w:val="28"/>
+          <w:szCs w:val="28"/>
+        </w:rPr>
+        <w:t>#include &lt;</w:t>
+      </w:r>
+      <w:proofErr w:type="spellStart"/>
+      <w:r>
+        <w:rPr>
+          <w:rFonts w:ascii="Times New Roman" w:hAnsi="Times New Roman" w:cs="Times New Roman"/>
+          <w:sz w:val="28"/>
+          <w:szCs w:val="28"/>
+        </w:rPr>
+        <w:t>stdio.h</w:t>
+      </w:r>
+      <w:proofErr w:type="spellEnd"/>
+      <w:r>
+        <w:rPr>
+          <w:rFonts w:ascii="Times New Roman" w:hAnsi="Times New Roman" w:cs="Times New Roman"/>
+          <w:sz w:val="28"/>
+          <w:szCs w:val="28"/>
+        </w:rPr>
+        <w:t>&gt;</w:t>
+      </w:r>
+    </w:p>
+    <w:p>
+      <w:pPr>
+        <w:rPr>
+          <w:rFonts w:ascii="Times New Roman" w:hAnsi="Times New Roman" w:cs="Times New Roman"/>
+          <w:sz w:val="28"/>
+          <w:szCs w:val="28"/>
+        </w:rPr>
+      </w:pPr>
+      <w:r>
+        <w:rPr>
+          <w:rFonts w:ascii="Times New Roman" w:hAnsi="Times New Roman" w:cs="Times New Roman"/>
+          <w:sz w:val="28"/>
+          <w:szCs w:val="28"/>
+        </w:rPr>
+        <w:t>#include&lt;</w:t>
+      </w:r>
+      <w:proofErr w:type="spellStart"/>
+      <w:r>
+        <w:rPr>
+          <w:rFonts w:ascii="Times New Roman" w:hAnsi="Times New Roman" w:cs="Times New Roman"/>
+          <w:sz w:val="28"/>
+          <w:szCs w:val="28"/>
+        </w:rPr>
+        <w:t>stdlib.h</w:t>
+      </w:r>
+      <w:proofErr w:type="spellEnd"/>
+      <w:r>
+        <w:rPr>
+          <w:rFonts w:ascii="Times New Roman" w:hAnsi="Times New Roman" w:cs="Times New Roman"/>
+          <w:sz w:val="28"/>
+          <w:szCs w:val="28"/>
+        </w:rPr>
+        <w:t>&gt;</w:t>
+      </w:r>
+    </w:p>
+    <w:p>
+      <w:pPr>
+        <w:rPr>
+          <w:rFonts w:ascii="Times New Roman" w:hAnsi="Times New Roman" w:cs="Times New Roman"/>
+          <w:sz w:val="28"/>
+          <w:szCs w:val="28"/>
+        </w:rPr>
+      </w:pPr>
+      <w:proofErr w:type="spellStart"/>
+      <w:proofErr w:type="gramStart"/>
+      <w:r>
+        <w:rPr>
+          <w:rFonts w:ascii="Times New Roman" w:hAnsi="Times New Roman" w:cs="Times New Roman"/>
+          <w:sz w:val="28"/>
+          <w:szCs w:val="28"/>
+        </w:rPr>
+        <w:t>struct</w:t>
+      </w:r>
+      <w:proofErr w:type="spellEnd"/>
+      <w:proofErr w:type="gramEnd"/>
+      <w:r>
+        <w:rPr>
+          <w:rFonts w:ascii="Times New Roman" w:hAnsi="Times New Roman" w:cs="Times New Roman"/>
+          <w:sz w:val="28"/>
+          <w:szCs w:val="28"/>
+        </w:rPr>
+        <w:t xml:space="preserve"> node</w:t>
+      </w:r>
+    </w:p>
+    <w:p>
+      <w:pPr>
+        <w:rPr>
+          <w:rFonts w:ascii="Times New Roman" w:hAnsi="Times New Roman" w:cs="Times New Roman"/>
+          <w:sz w:val="28"/>
+          <w:szCs w:val="28"/>
+        </w:rPr>
+      </w:pPr>
+      <w:r>
+        <w:rPr>
+          <w:rFonts w:ascii="Times New Roman" w:hAnsi="Times New Roman" w:cs="Times New Roman"/>
+          <w:sz w:val="28"/>
+          <w:szCs w:val="28"/>
+        </w:rPr>
+        <w:t>{</w:t>
+      </w:r>
+    </w:p>
+    <w:p>
+      <w:pPr>
+        <w:rPr>
+          <w:rFonts w:ascii="Times New Roman" w:hAnsi="Times New Roman" w:cs="Times New Roman"/>
+          <w:sz w:val="28"/>
+          <w:szCs w:val="28"/>
+        </w:rPr>
+      </w:pPr>
+      <w:r>
+        <w:rPr>
+          <w:rFonts w:ascii="Times New Roman" w:hAnsi="Times New Roman" w:cs="Times New Roman"/>
+          <w:sz w:val="28"/>
+          <w:szCs w:val="28"/>
+        </w:rPr>
+        <w:t xml:space="preserve">    </w:t>
+      </w:r>
+      <w:proofErr w:type="spellStart"/>
+      <w:proofErr w:type="gramStart"/>
+      <w:r>
+        <w:rPr>
+          <w:rFonts w:ascii="Times New Roman" w:hAnsi="Times New Roman" w:cs="Times New Roman"/>
+          <w:sz w:val="28"/>
+          <w:szCs w:val="28"/>
+        </w:rPr>
+        <w:t>int</w:t>
+      </w:r>
+      <w:proofErr w:type="spellEnd"/>
+      <w:proofErr w:type="gramEnd"/>
+      <w:r>
+        <w:rPr>
+          <w:rFonts w:ascii="Times New Roman" w:hAnsi="Times New Roman" w:cs="Times New Roman"/>
+          <w:sz w:val="28"/>
+          <w:szCs w:val="28"/>
+        </w:rPr>
+        <w:t xml:space="preserve"> data;</w:t>
+      </w:r>
+    </w:p>
+    <w:p>
+      <w:pPr>
+        <w:rPr>
+          <w:rFonts w:ascii="Times New Roman" w:hAnsi="Times New Roman" w:cs="Times New Roman"/>
+          <w:sz w:val="28"/>
+          <w:szCs w:val="28"/>
+        </w:rPr>
+      </w:pPr>
+      <w:r>
+        <w:rPr>
+          <w:rFonts w:ascii="Times New Roman" w:hAnsi="Times New Roman" w:cs="Times New Roman"/>
+          <w:sz w:val="28"/>
+          <w:szCs w:val="28"/>
+        </w:rPr>
+        <w:t xml:space="preserve">   </w:t>
+      </w:r>
+      <w:proofErr w:type="spellStart"/>
+      <w:proofErr w:type="gramStart"/>
+      <w:r>
+        <w:rPr>
+          <w:rFonts w:ascii="Times New Roman" w:hAnsi="Times New Roman" w:cs="Times New Roman"/>
+          <w:sz w:val="28"/>
+          <w:szCs w:val="28"/>
+        </w:rPr>
+        <w:t>struct</w:t>
+      </w:r>
+      <w:proofErr w:type="spellEnd"/>
+      <w:proofErr w:type="gramEnd"/>
+      <w:r>
+        <w:rPr>
+          <w:rFonts w:ascii="Times New Roman" w:hAnsi="Times New Roman" w:cs="Times New Roman"/>
+          <w:sz w:val="28"/>
+          <w:szCs w:val="28"/>
+        </w:rPr>
+        <w:t xml:space="preserve"> node *link;</w:t>
+      </w:r>
+    </w:p>
+    <w:p>
+      <w:pPr>
+        <w:rPr>
+          <w:rFonts w:ascii="Times New Roman" w:hAnsi="Times New Roman" w:cs="Times New Roman"/>
+          <w:sz w:val="28"/>
+          <w:szCs w:val="28"/>
+        </w:rPr>
+      </w:pPr>
+      <w:r>
+        <w:rPr>
+          <w:rFonts w:ascii="Times New Roman" w:hAnsi="Times New Roman" w:cs="Times New Roman"/>
+          <w:sz w:val="28"/>
+          <w:szCs w:val="28"/>
+        </w:rPr>
+        <w:t>};</w:t>
+      </w:r>
+    </w:p>
+    <w:p>
+      <w:pPr>
+        <w:rPr>
+          <w:rFonts w:ascii="Times New Roman" w:hAnsi="Times New Roman" w:cs="Times New Roman"/>
+          <w:sz w:val="28"/>
+          <w:szCs w:val="28"/>
+        </w:rPr>
+      </w:pPr>
+    </w:p>
+    <w:p>
+      <w:pPr>
+        <w:rPr>
+          <w:rFonts w:ascii="Times New Roman" w:hAnsi="Times New Roman" w:cs="Times New Roman"/>
+          <w:sz w:val="28"/>
+          <w:szCs w:val="28"/>
+        </w:rPr>
+      </w:pPr>
+    </w:p>
+    <w:p>
+      <w:pPr>
+        <w:rPr>
+          <w:rFonts w:ascii="Times New Roman" w:hAnsi="Times New Roman" w:cs="Times New Roman"/>
+          <w:sz w:val="28"/>
+          <w:szCs w:val="28"/>
+        </w:rPr>
+      </w:pPr>
+      <w:proofErr w:type="spellStart"/>
+      <w:proofErr w:type="gramStart"/>
+      <w:r>
+        <w:rPr>
+          <w:rFonts w:ascii="Times New Roman" w:hAnsi="Times New Roman" w:cs="Times New Roman"/>
+          <w:sz w:val="28"/>
+          <w:szCs w:val="28"/>
+        </w:rPr>
+        <w:t>int</w:t>
+      </w:r>
+      <w:proofErr w:type="spellEnd"/>
+      <w:proofErr w:type="gramEnd"/>
+      <w:r>
+        <w:rPr>
+          <w:rFonts w:ascii="Times New Roman" w:hAnsi="Times New Roman" w:cs="Times New Roman"/>
+          <w:sz w:val="28"/>
+          <w:szCs w:val="28"/>
+        </w:rPr>
+        <w:t xml:space="preserve"> main()</w:t>
+      </w:r>
+    </w:p>
+    <w:p>
+      <w:pPr>
+        <w:rPr>
+          <w:rFonts w:ascii="Times New Roman" w:hAnsi="Times New Roman" w:cs="Times New Roman"/>
+          <w:sz w:val="28"/>
+          <w:szCs w:val="28"/>
+        </w:rPr>
+      </w:pPr>
+      <w:r>
+        <w:rPr>
+          <w:rFonts w:ascii="Times New Roman" w:hAnsi="Times New Roman" w:cs="Times New Roman"/>
+          <w:sz w:val="28"/>
+          <w:szCs w:val="28"/>
+        </w:rPr>
+        <w:t>{</w:t>
+      </w:r>
+    </w:p>
+    <w:p>
+      <w:pPr>
+        <w:rPr>
+          <w:rFonts w:ascii="Times New Roman" w:hAnsi="Times New Roman" w:cs="Times New Roman"/>
+          <w:sz w:val="28"/>
+          <w:szCs w:val="28"/>
+        </w:rPr>
+      </w:pPr>
+      <w:r>
+        <w:rPr>
+          <w:rFonts w:ascii="Times New Roman" w:hAnsi="Times New Roman" w:cs="Times New Roman"/>
+          <w:sz w:val="28"/>
+          <w:szCs w:val="28"/>
+        </w:rPr>
+        <w:t xml:space="preserve">   </w:t>
+      </w:r>
+      <w:proofErr w:type="spellStart"/>
+      <w:proofErr w:type="gramStart"/>
+      <w:r>
+        <w:rPr>
+          <w:rFonts w:ascii="Times New Roman" w:hAnsi="Times New Roman" w:cs="Times New Roman"/>
+          <w:sz w:val="28"/>
+          <w:szCs w:val="28"/>
+        </w:rPr>
+        <w:t>struct</w:t>
+      </w:r>
+      <w:proofErr w:type="spellEnd"/>
+      <w:proofErr w:type="gramEnd"/>
+      <w:r>
+        <w:rPr>
+          <w:rFonts w:ascii="Times New Roman" w:hAnsi="Times New Roman" w:cs="Times New Roman"/>
+          <w:sz w:val="28"/>
+          <w:szCs w:val="28"/>
+        </w:rPr>
+        <w:t xml:space="preserve"> node *head, *</w:t>
+      </w:r>
+      <w:proofErr w:type="spellStart"/>
+      <w:r>
+        <w:rPr>
+          <w:rFonts w:ascii="Times New Roman" w:hAnsi="Times New Roman" w:cs="Times New Roman"/>
+          <w:sz w:val="28"/>
+          <w:szCs w:val="28"/>
+        </w:rPr>
+        <w:t>curr</w:t>
+      </w:r>
+      <w:proofErr w:type="spellEnd"/>
+      <w:r>
+        <w:rPr>
+          <w:rFonts w:ascii="Times New Roman" w:hAnsi="Times New Roman" w:cs="Times New Roman"/>
+          <w:sz w:val="28"/>
+          <w:szCs w:val="28"/>
+        </w:rPr>
+        <w:t>, *next, *temp;</w:t>
+      </w:r>
+    </w:p>
+    <w:p>
+      <w:pPr>
+        <w:rPr>
+          <w:rFonts w:ascii="Times New Roman" w:hAnsi="Times New Roman" w:cs="Times New Roman"/>
+          <w:sz w:val="28"/>
+          <w:szCs w:val="28"/>
+        </w:rPr>
+      </w:pPr>
+      <w:r>
+        <w:rPr>
+          <w:rFonts w:ascii="Times New Roman" w:hAnsi="Times New Roman" w:cs="Times New Roman"/>
+          <w:sz w:val="28"/>
+          <w:szCs w:val="28"/>
+        </w:rPr>
+        <w:t xml:space="preserve">   </w:t>
+      </w:r>
+      <w:proofErr w:type="gramStart"/>
+      <w:r>
+        <w:rPr>
+          <w:rFonts w:ascii="Times New Roman" w:hAnsi="Times New Roman" w:cs="Times New Roman"/>
+          <w:sz w:val="28"/>
+          <w:szCs w:val="28"/>
+        </w:rPr>
+        <w:t>head</w:t>
+      </w:r>
+      <w:proofErr w:type="gramEnd"/>
+      <w:r>
+        <w:rPr>
+          <w:rFonts w:ascii="Times New Roman" w:hAnsi="Times New Roman" w:cs="Times New Roman"/>
+          <w:sz w:val="28"/>
+          <w:szCs w:val="28"/>
+        </w:rPr>
+        <w:t>=(</w:t>
+      </w:r>
+      <w:proofErr w:type="spellStart"/>
+      <w:r>
+        <w:rPr>
+          <w:rFonts w:ascii="Times New Roman" w:hAnsi="Times New Roman" w:cs="Times New Roman"/>
+          <w:sz w:val="28"/>
+          <w:szCs w:val="28"/>
+        </w:rPr>
+        <w:t>struct</w:t>
+      </w:r>
+      <w:proofErr w:type="spellEnd"/>
+      <w:r>
+        <w:rPr>
+          <w:rFonts w:ascii="Times New Roman" w:hAnsi="Times New Roman" w:cs="Times New Roman"/>
+          <w:sz w:val="28"/>
+          <w:szCs w:val="28"/>
+        </w:rPr>
+        <w:t xml:space="preserve"> node *) </w:t>
+      </w:r>
+      <w:proofErr w:type="spellStart"/>
+      <w:r>
+        <w:rPr>
+          <w:rFonts w:ascii="Times New Roman" w:hAnsi="Times New Roman" w:cs="Times New Roman"/>
+          <w:sz w:val="28"/>
+          <w:szCs w:val="28"/>
+        </w:rPr>
+        <w:t>malloc</w:t>
+      </w:r>
+      <w:proofErr w:type="spellEnd"/>
+      <w:r>
+        <w:rPr>
+          <w:rFonts w:ascii="Times New Roman" w:hAnsi="Times New Roman" w:cs="Times New Roman"/>
+          <w:sz w:val="28"/>
+          <w:szCs w:val="28"/>
+        </w:rPr>
+        <w:t>(</w:t>
+      </w:r>
+      <w:proofErr w:type="spellStart"/>
+      <w:r>
+        <w:rPr>
+          <w:rFonts w:ascii="Times New Roman" w:hAnsi="Times New Roman" w:cs="Times New Roman"/>
+          <w:sz w:val="28"/>
+          <w:szCs w:val="28"/>
+        </w:rPr>
+        <w:t>sizeof</w:t>
+      </w:r>
+      <w:proofErr w:type="spellEnd"/>
+      <w:r>
+        <w:rPr>
+          <w:rFonts w:ascii="Times New Roman" w:hAnsi="Times New Roman" w:cs="Times New Roman"/>
+          <w:sz w:val="28"/>
+          <w:szCs w:val="28"/>
+        </w:rPr>
+        <w:t>(</w:t>
+      </w:r>
+      <w:proofErr w:type="spellStart"/>
+      <w:r>
+        <w:rPr>
+          <w:rFonts w:ascii="Times New Roman" w:hAnsi="Times New Roman" w:cs="Times New Roman"/>
+          <w:sz w:val="28"/>
+          <w:szCs w:val="28"/>
+        </w:rPr>
+        <w:t>struct</w:t>
+      </w:r>
+      <w:proofErr w:type="spellEnd"/>
+      <w:r>
+        <w:rPr>
+          <w:rFonts w:ascii="Times New Roman" w:hAnsi="Times New Roman" w:cs="Times New Roman"/>
+          <w:sz w:val="28"/>
+          <w:szCs w:val="28"/>
+        </w:rPr>
+        <w:t xml:space="preserve"> node));</w:t>
+      </w:r>
+    </w:p>
+    <w:p>
+      <w:pPr>
+        <w:rPr>
+          <w:rFonts w:ascii="Times New Roman" w:hAnsi="Times New Roman" w:cs="Times New Roman"/>
+          <w:sz w:val="28"/>
+          <w:szCs w:val="28"/>
+        </w:rPr>
+      </w:pPr>
+      <w:r>
+        <w:rPr>
+          <w:rFonts w:ascii="Times New Roman" w:hAnsi="Times New Roman" w:cs="Times New Roman"/>
+          <w:sz w:val="28"/>
+          <w:szCs w:val="28"/>
+        </w:rPr>
+        <w:t xml:space="preserve">   </w:t>
+      </w:r>
+      <w:proofErr w:type="gramStart"/>
+      <w:r>
+        <w:rPr>
+          <w:rFonts w:ascii="Times New Roman" w:hAnsi="Times New Roman" w:cs="Times New Roman"/>
+          <w:sz w:val="28"/>
+          <w:szCs w:val="28"/>
+        </w:rPr>
+        <w:t>head</w:t>
+      </w:r>
+      <w:proofErr w:type="gramEnd"/>
+      <w:r>
+        <w:rPr>
+          <w:rFonts w:ascii="Times New Roman" w:hAnsi="Times New Roman" w:cs="Times New Roman"/>
+          <w:sz w:val="28"/>
+          <w:szCs w:val="28"/>
+        </w:rPr>
+        <w:t>-&gt;data=25;</w:t>
+      </w:r>
+    </w:p>
+    <w:p>
+      <w:pPr>
+        <w:rPr>
+          <w:rFonts w:ascii="Times New Roman" w:hAnsi="Times New Roman" w:cs="Times New Roman"/>
+          <w:sz w:val="28"/>
+          <w:szCs w:val="28"/>
+        </w:rPr>
+      </w:pPr>
+      <w:r>
+        <w:rPr>
+          <w:rFonts w:ascii="Times New Roman" w:hAnsi="Times New Roman" w:cs="Times New Roman"/>
+          <w:sz w:val="28"/>
+          <w:szCs w:val="28"/>
+        </w:rPr>
+        <w:t xml:space="preserve">   </w:t>
+      </w:r>
+      <w:proofErr w:type="spellStart"/>
+      <w:proofErr w:type="gramStart"/>
+      <w:r>
+        <w:rPr>
+          <w:rFonts w:ascii="Times New Roman" w:hAnsi="Times New Roman" w:cs="Times New Roman"/>
+          <w:sz w:val="28"/>
+          <w:szCs w:val="28"/>
+        </w:rPr>
+        <w:t>curr</w:t>
+      </w:r>
+      <w:proofErr w:type="spellEnd"/>
+      <w:proofErr w:type="gramEnd"/>
+      <w:r>
+        <w:rPr>
+          <w:rFonts w:ascii="Times New Roman" w:hAnsi="Times New Roman" w:cs="Times New Roman"/>
+          <w:sz w:val="28"/>
+          <w:szCs w:val="28"/>
+        </w:rPr>
+        <w:t>=(</w:t>
+      </w:r>
+      <w:proofErr w:type="spellStart"/>
+      <w:r>
+        <w:rPr>
+          <w:rFonts w:ascii="Times New Roman" w:hAnsi="Times New Roman" w:cs="Times New Roman"/>
+          <w:sz w:val="28"/>
+          <w:szCs w:val="28"/>
+        </w:rPr>
+        <w:t>struct</w:t>
+      </w:r>
+      <w:proofErr w:type="spellEnd"/>
+      <w:r>
+        <w:rPr>
+          <w:rFonts w:ascii="Times New Roman" w:hAnsi="Times New Roman" w:cs="Times New Roman"/>
+          <w:sz w:val="28"/>
+          <w:szCs w:val="28"/>
+        </w:rPr>
+        <w:t xml:space="preserve"> node *) </w:t>
+      </w:r>
+      <w:proofErr w:type="spellStart"/>
+      <w:r>
+        <w:rPr>
+          <w:rFonts w:ascii="Times New Roman" w:hAnsi="Times New Roman" w:cs="Times New Roman"/>
+          <w:sz w:val="28"/>
+          <w:szCs w:val="28"/>
+        </w:rPr>
+        <w:t>malloc</w:t>
+      </w:r>
+      <w:proofErr w:type="spellEnd"/>
+      <w:r>
+        <w:rPr>
+          <w:rFonts w:ascii="Times New Roman" w:hAnsi="Times New Roman" w:cs="Times New Roman"/>
+          <w:sz w:val="28"/>
+          <w:szCs w:val="28"/>
+        </w:rPr>
+        <w:t>(</w:t>
+      </w:r>
+      <w:proofErr w:type="spellStart"/>
+      <w:r>
+        <w:rPr>
+          <w:rFonts w:ascii="Times New Roman" w:hAnsi="Times New Roman" w:cs="Times New Roman"/>
+          <w:sz w:val="28"/>
+          <w:szCs w:val="28"/>
+        </w:rPr>
+        <w:t>sizeof</w:t>
+      </w:r>
+      <w:proofErr w:type="spellEnd"/>
+      <w:r>
+        <w:rPr>
+          <w:rFonts w:ascii="Times New Roman" w:hAnsi="Times New Roman" w:cs="Times New Roman"/>
+          <w:sz w:val="28"/>
+          <w:szCs w:val="28"/>
+        </w:rPr>
+        <w:t>(</w:t>
+      </w:r>
+      <w:proofErr w:type="spellStart"/>
+      <w:r>
+        <w:rPr>
+          <w:rFonts w:ascii="Times New Roman" w:hAnsi="Times New Roman" w:cs="Times New Roman"/>
+          <w:sz w:val="28"/>
+          <w:szCs w:val="28"/>
+        </w:rPr>
+        <w:t>struct</w:t>
+      </w:r>
+      <w:proofErr w:type="spellEnd"/>
+      <w:r>
+        <w:rPr>
+          <w:rFonts w:ascii="Times New Roman" w:hAnsi="Times New Roman" w:cs="Times New Roman"/>
+          <w:sz w:val="28"/>
+          <w:szCs w:val="28"/>
+        </w:rPr>
+        <w:t xml:space="preserve"> node));</w:t>
+      </w:r>
+    </w:p>
+    <w:p>
+      <w:pPr>
+        <w:rPr>
+          <w:rFonts w:ascii="Times New Roman" w:hAnsi="Times New Roman" w:cs="Times New Roman"/>
+          <w:sz w:val="28"/>
+          <w:szCs w:val="28"/>
+        </w:rPr>
+      </w:pPr>
+      <w:r>
+        <w:rPr>
+          <w:rFonts w:ascii="Times New Roman" w:hAnsi="Times New Roman" w:cs="Times New Roman"/>
+          <w:sz w:val="28"/>
+          <w:szCs w:val="28"/>
+        </w:rPr>
+        <w:t xml:space="preserve">   </w:t>
+      </w:r>
+      <w:proofErr w:type="spellStart"/>
+      <w:proofErr w:type="gramStart"/>
+      <w:r>
+        <w:rPr>
+          <w:rFonts w:ascii="Times New Roman" w:hAnsi="Times New Roman" w:cs="Times New Roman"/>
+          <w:sz w:val="28"/>
+          <w:szCs w:val="28"/>
+        </w:rPr>
+        <w:t>curr</w:t>
+      </w:r>
+      <w:proofErr w:type="spellEnd"/>
+      <w:proofErr w:type="gramEnd"/>
+      <w:r>
+        <w:rPr>
+          <w:rFonts w:ascii="Times New Roman" w:hAnsi="Times New Roman" w:cs="Times New Roman"/>
+          <w:sz w:val="28"/>
+          <w:szCs w:val="28"/>
+        </w:rPr>
+        <w:t>-&gt;data=50;</w:t>
+      </w:r>
+    </w:p>
+    <w:p>
+      <w:pPr>
+        <w:rPr>
+          <w:rFonts w:ascii="Times New Roman" w:hAnsi="Times New Roman" w:cs="Times New Roman"/>
+          <w:sz w:val="28"/>
+          <w:szCs w:val="28"/>
+        </w:rPr>
+      </w:pPr>
+      <w:r>
+        <w:rPr>
+          <w:rFonts w:ascii="Times New Roman" w:hAnsi="Times New Roman" w:cs="Times New Roman"/>
+          <w:sz w:val="28"/>
+          <w:szCs w:val="28"/>
+        </w:rPr>
+        <w:t xml:space="preserve">   </w:t>
+      </w:r>
+      <w:proofErr w:type="gramStart"/>
+      <w:r>
+        <w:rPr>
+          <w:rFonts w:ascii="Times New Roman" w:hAnsi="Times New Roman" w:cs="Times New Roman"/>
+          <w:sz w:val="28"/>
+          <w:szCs w:val="28"/>
+        </w:rPr>
+        <w:t>head</w:t>
+      </w:r>
+      <w:proofErr w:type="gramEnd"/>
+      <w:r>
+        <w:rPr>
+          <w:rFonts w:ascii="Times New Roman" w:hAnsi="Times New Roman" w:cs="Times New Roman"/>
+          <w:sz w:val="28"/>
+          <w:szCs w:val="28"/>
+        </w:rPr>
+        <w:t>-&gt;link=</w:t>
+      </w:r>
+      <w:proofErr w:type="spellStart"/>
+      <w:r>
+        <w:rPr>
+          <w:rFonts w:ascii="Times New Roman" w:hAnsi="Times New Roman" w:cs="Times New Roman"/>
+          <w:sz w:val="28"/>
+          <w:szCs w:val="28"/>
+        </w:rPr>
+        <w:t>curr</w:t>
+      </w:r>
+      <w:proofErr w:type="spellEnd"/>
+      <w:r>
+        <w:rPr>
+          <w:rFonts w:ascii="Times New Roman" w:hAnsi="Times New Roman" w:cs="Times New Roman"/>
+          <w:sz w:val="28"/>
+          <w:szCs w:val="28"/>
+        </w:rPr>
+        <w:t>;</w:t>
+      </w:r>
+    </w:p>
+    <w:p>
+      <w:pPr>
+        <w:rPr>
+          <w:rFonts w:ascii="Times New Roman" w:hAnsi="Times New Roman" w:cs="Times New Roman"/>
+          <w:sz w:val="28"/>
+          <w:szCs w:val="28"/>
+        </w:rPr>
+      </w:pPr>
+      <w:r>
+        <w:rPr>
+          <w:rFonts w:ascii="Times New Roman" w:hAnsi="Times New Roman" w:cs="Times New Roman"/>
+          <w:sz w:val="28"/>
+          <w:szCs w:val="28"/>
+        </w:rPr>
+        <w:t xml:space="preserve">   </w:t>
+      </w:r>
+      <w:proofErr w:type="gramStart"/>
+      <w:r>
+        <w:rPr>
+          <w:rFonts w:ascii="Times New Roman" w:hAnsi="Times New Roman" w:cs="Times New Roman"/>
+          <w:sz w:val="28"/>
+          <w:szCs w:val="28"/>
+        </w:rPr>
+        <w:t>next</w:t>
+      </w:r>
+      <w:proofErr w:type="gramEnd"/>
+      <w:r>
+        <w:rPr>
+          <w:rFonts w:ascii="Times New Roman" w:hAnsi="Times New Roman" w:cs="Times New Roman"/>
+          <w:sz w:val="28"/>
+          <w:szCs w:val="28"/>
+        </w:rPr>
+        <w:t>=(</w:t>
+      </w:r>
+      <w:proofErr w:type="spellStart"/>
+      <w:r>
+        <w:rPr>
+          <w:rFonts w:ascii="Times New Roman" w:hAnsi="Times New Roman" w:cs="Times New Roman"/>
+          <w:sz w:val="28"/>
+          <w:szCs w:val="28"/>
+        </w:rPr>
+        <w:t>struct</w:t>
+      </w:r>
+      <w:proofErr w:type="spellEnd"/>
+      <w:r>
+        <w:rPr>
+          <w:rFonts w:ascii="Times New Roman" w:hAnsi="Times New Roman" w:cs="Times New Roman"/>
+          <w:sz w:val="28"/>
+          <w:szCs w:val="28"/>
+        </w:rPr>
+        <w:t xml:space="preserve"> node *) </w:t>
+      </w:r>
+      <w:proofErr w:type="spellStart"/>
+      <w:r>
+        <w:rPr>
+          <w:rFonts w:ascii="Times New Roman" w:hAnsi="Times New Roman" w:cs="Times New Roman"/>
+          <w:sz w:val="28"/>
+          <w:szCs w:val="28"/>
+        </w:rPr>
+        <w:t>malloc</w:t>
+      </w:r>
+      <w:proofErr w:type="spellEnd"/>
+      <w:r>
+        <w:rPr>
+          <w:rFonts w:ascii="Times New Roman" w:hAnsi="Times New Roman" w:cs="Times New Roman"/>
+          <w:sz w:val="28"/>
+          <w:szCs w:val="28"/>
+        </w:rPr>
+        <w:t>(</w:t>
+      </w:r>
+      <w:proofErr w:type="spellStart"/>
+      <w:r>
+        <w:rPr>
+          <w:rFonts w:ascii="Times New Roman" w:hAnsi="Times New Roman" w:cs="Times New Roman"/>
+          <w:sz w:val="28"/>
+          <w:szCs w:val="28"/>
+        </w:rPr>
+        <w:t>sizeof</w:t>
+      </w:r>
+      <w:proofErr w:type="spellEnd"/>
+      <w:r>
+        <w:rPr>
+          <w:rFonts w:ascii="Times New Roman" w:hAnsi="Times New Roman" w:cs="Times New Roman"/>
+          <w:sz w:val="28"/>
+          <w:szCs w:val="28"/>
+        </w:rPr>
+        <w:t>(</w:t>
+      </w:r>
+      <w:proofErr w:type="spellStart"/>
+      <w:r>
+        <w:rPr>
+          <w:rFonts w:ascii="Times New Roman" w:hAnsi="Times New Roman" w:cs="Times New Roman"/>
+          <w:sz w:val="28"/>
+          <w:szCs w:val="28"/>
+        </w:rPr>
+        <w:t>struct</w:t>
+      </w:r>
+      <w:proofErr w:type="spellEnd"/>
+      <w:r>
+        <w:rPr>
+          <w:rFonts w:ascii="Times New Roman" w:hAnsi="Times New Roman" w:cs="Times New Roman"/>
+          <w:sz w:val="28"/>
+          <w:szCs w:val="28"/>
+        </w:rPr>
+        <w:t xml:space="preserve"> node));</w:t>
+      </w:r>
+    </w:p>
+    <w:p>
+      <w:pPr>
+        <w:rPr>
+          <w:rFonts w:ascii="Times New Roman" w:hAnsi="Times New Roman" w:cs="Times New Roman"/>
+          <w:sz w:val="28"/>
+          <w:szCs w:val="28"/>
+        </w:rPr>
+      </w:pPr>
+      <w:r>
+        <w:rPr>
+          <w:rFonts w:ascii="Times New Roman" w:hAnsi="Times New Roman" w:cs="Times New Roman"/>
+          <w:sz w:val="28"/>
+          <w:szCs w:val="28"/>
+        </w:rPr>
+        <w:lastRenderedPageBreak/>
+        <w:t xml:space="preserve">   </w:t>
+      </w:r>
+      <w:proofErr w:type="gramStart"/>
+      <w:r>
+        <w:rPr>
+          <w:rFonts w:ascii="Times New Roman" w:hAnsi="Times New Roman" w:cs="Times New Roman"/>
+          <w:sz w:val="28"/>
+          <w:szCs w:val="28"/>
+        </w:rPr>
+        <w:t>next</w:t>
+      </w:r>
+      <w:proofErr w:type="gramEnd"/>
+      <w:r>
+        <w:rPr>
+          <w:rFonts w:ascii="Times New Roman" w:hAnsi="Times New Roman" w:cs="Times New Roman"/>
+          <w:sz w:val="28"/>
+          <w:szCs w:val="28"/>
+        </w:rPr>
+        <w:t>-&gt;data=75;</w:t>
+      </w:r>
+    </w:p>
+    <w:p>
+      <w:pPr>
+        <w:rPr>
+          <w:rFonts w:ascii="Times New Roman" w:hAnsi="Times New Roman" w:cs="Times New Roman"/>
+          <w:sz w:val="28"/>
+          <w:szCs w:val="28"/>
+        </w:rPr>
+      </w:pPr>
+      <w:r>
+        <w:rPr>
+          <w:rFonts w:ascii="Times New Roman" w:hAnsi="Times New Roman" w:cs="Times New Roman"/>
+          <w:sz w:val="28"/>
+          <w:szCs w:val="28"/>
+        </w:rPr>
+        <w:t xml:space="preserve">   </w:t>
+      </w:r>
+      <w:proofErr w:type="spellStart"/>
+      <w:proofErr w:type="gramStart"/>
+      <w:r>
+        <w:rPr>
+          <w:rFonts w:ascii="Times New Roman" w:hAnsi="Times New Roman" w:cs="Times New Roman"/>
+          <w:sz w:val="28"/>
+          <w:szCs w:val="28"/>
+        </w:rPr>
+        <w:t>curr</w:t>
+      </w:r>
+      <w:proofErr w:type="spellEnd"/>
+      <w:proofErr w:type="gramEnd"/>
+      <w:r>
+        <w:rPr>
+          <w:rFonts w:ascii="Times New Roman" w:hAnsi="Times New Roman" w:cs="Times New Roman"/>
+          <w:sz w:val="28"/>
+          <w:szCs w:val="28"/>
+        </w:rPr>
+        <w:t>-&gt;link=next;</w:t>
+      </w:r>
+    </w:p>
+    <w:p>
+      <w:pPr>
+        <w:rPr>
+          <w:rFonts w:ascii="Times New Roman" w:hAnsi="Times New Roman" w:cs="Times New Roman"/>
+          <w:sz w:val="28"/>
+          <w:szCs w:val="28"/>
+        </w:rPr>
+      </w:pPr>
+      <w:r>
+        <w:rPr>
+          <w:rFonts w:ascii="Times New Roman" w:hAnsi="Times New Roman" w:cs="Times New Roman"/>
+          <w:sz w:val="28"/>
+          <w:szCs w:val="28"/>
+        </w:rPr>
+        <w:t xml:space="preserve">   </w:t>
+      </w:r>
+      <w:proofErr w:type="gramStart"/>
+      <w:r>
+        <w:rPr>
+          <w:rFonts w:ascii="Times New Roman" w:hAnsi="Times New Roman" w:cs="Times New Roman"/>
+          <w:sz w:val="28"/>
+          <w:szCs w:val="28"/>
+        </w:rPr>
+        <w:t>next</w:t>
+      </w:r>
+      <w:proofErr w:type="gramEnd"/>
+      <w:r>
+        <w:rPr>
+          <w:rFonts w:ascii="Times New Roman" w:hAnsi="Times New Roman" w:cs="Times New Roman"/>
+          <w:sz w:val="28"/>
+          <w:szCs w:val="28"/>
+        </w:rPr>
+        <w:t>-&gt;link=NULL;</w:t>
+      </w:r>
+    </w:p>
+    <w:p>
+      <w:pPr>
+        <w:rPr>
+          <w:rFonts w:ascii="Times New Roman" w:hAnsi="Times New Roman" w:cs="Times New Roman"/>
+          <w:sz w:val="28"/>
+          <w:szCs w:val="28"/>
+        </w:rPr>
+      </w:pPr>
+      <w:r>
+        <w:rPr>
+          <w:rFonts w:ascii="Times New Roman" w:hAnsi="Times New Roman" w:cs="Times New Roman"/>
+          <w:sz w:val="28"/>
+          <w:szCs w:val="28"/>
+        </w:rPr>
+        <w:t xml:space="preserve">   </w:t>
+      </w:r>
+      <w:proofErr w:type="gramStart"/>
+      <w:r>
+        <w:rPr>
+          <w:rFonts w:ascii="Times New Roman" w:hAnsi="Times New Roman" w:cs="Times New Roman"/>
+          <w:sz w:val="28"/>
+          <w:szCs w:val="28"/>
+        </w:rPr>
+        <w:t>temp=</w:t>
+      </w:r>
+      <w:proofErr w:type="gramEnd"/>
+      <w:r>
+        <w:rPr>
+          <w:rFonts w:ascii="Times New Roman" w:hAnsi="Times New Roman" w:cs="Times New Roman"/>
+          <w:sz w:val="28"/>
+          <w:szCs w:val="28"/>
+        </w:rPr>
+        <w:t>head;</w:t>
+      </w:r>
+    </w:p>
+    <w:p>
+      <w:pPr>
+        <w:rPr>
+          <w:rFonts w:ascii="Times New Roman" w:hAnsi="Times New Roman" w:cs="Times New Roman"/>
+          <w:sz w:val="28"/>
+          <w:szCs w:val="28"/>
+        </w:rPr>
+      </w:pPr>
+      <w:r>
+        <w:rPr>
+          <w:rFonts w:ascii="Times New Roman" w:hAnsi="Times New Roman" w:cs="Times New Roman"/>
+          <w:sz w:val="28"/>
+          <w:szCs w:val="28"/>
+        </w:rPr>
+        <w:t xml:space="preserve">   </w:t>
+      </w:r>
+      <w:proofErr w:type="gramStart"/>
+      <w:r>
+        <w:rPr>
+          <w:rFonts w:ascii="Times New Roman" w:hAnsi="Times New Roman" w:cs="Times New Roman"/>
+          <w:sz w:val="28"/>
+          <w:szCs w:val="28"/>
+        </w:rPr>
+        <w:t>while(</w:t>
+      </w:r>
+      <w:proofErr w:type="gramEnd"/>
+      <w:r>
+        <w:rPr>
+          <w:rFonts w:ascii="Times New Roman" w:hAnsi="Times New Roman" w:cs="Times New Roman"/>
+          <w:sz w:val="28"/>
+          <w:szCs w:val="28"/>
+        </w:rPr>
+        <w:t>temp!=NULL)</w:t>
+      </w:r>
+    </w:p>
+    <w:p>
+      <w:pPr>
+        <w:rPr>
+          <w:rFonts w:ascii="Times New Roman" w:hAnsi="Times New Roman" w:cs="Times New Roman"/>
+          <w:sz w:val="28"/>
+          <w:szCs w:val="28"/>
+        </w:rPr>
+      </w:pPr>
+      <w:r>
+        <w:rPr>
+          <w:rFonts w:ascii="Times New Roman" w:hAnsi="Times New Roman" w:cs="Times New Roman"/>
+          <w:sz w:val="28"/>
+          <w:szCs w:val="28"/>
+        </w:rPr>
+        <w:t xml:space="preserve">   {</w:t>
+      </w:r>
+    </w:p>
+    <w:p>
+      <w:pPr>
+        <w:rPr>
+          <w:rFonts w:ascii="Times New Roman" w:hAnsi="Times New Roman" w:cs="Times New Roman"/>
+          <w:sz w:val="28"/>
+          <w:szCs w:val="28"/>
+        </w:rPr>
+      </w:pPr>
+      <w:r>
+        <w:rPr>
+          <w:rFonts w:ascii="Times New Roman" w:hAnsi="Times New Roman" w:cs="Times New Roman"/>
+          <w:sz w:val="28"/>
+          <w:szCs w:val="28"/>
+        </w:rPr>
+        <w:t xml:space="preserve">       </w:t>
+      </w:r>
+      <w:proofErr w:type="spellStart"/>
+      <w:proofErr w:type="gramStart"/>
+      <w:r>
+        <w:rPr>
+          <w:rFonts w:ascii="Times New Roman" w:hAnsi="Times New Roman" w:cs="Times New Roman"/>
+          <w:sz w:val="28"/>
+          <w:szCs w:val="28"/>
+        </w:rPr>
+        <w:t>printf</w:t>
+      </w:r>
+      <w:proofErr w:type="spellEnd"/>
+      <w:r>
+        <w:rPr>
+          <w:rFonts w:ascii="Times New Roman" w:hAnsi="Times New Roman" w:cs="Times New Roman"/>
+          <w:sz w:val="28"/>
+          <w:szCs w:val="28"/>
+        </w:rPr>
+        <w:t>(</w:t>
+      </w:r>
+      <w:proofErr w:type="gramEnd"/>
+      <w:r>
+        <w:rPr>
+          <w:rFonts w:ascii="Times New Roman" w:hAnsi="Times New Roman" w:cs="Times New Roman"/>
+          <w:sz w:val="28"/>
+          <w:szCs w:val="28"/>
+        </w:rPr>
+        <w:t>"\</w:t>
+      </w:r>
+      <w:proofErr w:type="spellStart"/>
+      <w:r>
+        <w:rPr>
+          <w:rFonts w:ascii="Times New Roman" w:hAnsi="Times New Roman" w:cs="Times New Roman"/>
+          <w:sz w:val="28"/>
+          <w:szCs w:val="28"/>
+        </w:rPr>
+        <w:t>n%d</w:t>
+      </w:r>
+      <w:proofErr w:type="spellEnd"/>
+      <w:r>
+        <w:rPr>
+          <w:rFonts w:ascii="Times New Roman" w:hAnsi="Times New Roman" w:cs="Times New Roman"/>
+          <w:sz w:val="28"/>
+          <w:szCs w:val="28"/>
+        </w:rPr>
+        <w:t>", temp-&gt;data);</w:t>
+      </w:r>
+    </w:p>
+    <w:p>
+      <w:pPr>
+        <w:rPr>
+          <w:rFonts w:ascii="Times New Roman" w:hAnsi="Times New Roman" w:cs="Times New Roman"/>
+          <w:sz w:val="28"/>
+          <w:szCs w:val="28"/>
+        </w:rPr>
+      </w:pPr>
+      <w:r>
+        <w:rPr>
+          <w:rFonts w:ascii="Times New Roman" w:hAnsi="Times New Roman" w:cs="Times New Roman"/>
+          <w:sz w:val="28"/>
+          <w:szCs w:val="28"/>
+        </w:rPr>
+        <w:t xml:space="preserve">       </w:t>
+      </w:r>
+      <w:proofErr w:type="gramStart"/>
+      <w:r>
+        <w:rPr>
+          <w:rFonts w:ascii="Times New Roman" w:hAnsi="Times New Roman" w:cs="Times New Roman"/>
+          <w:sz w:val="28"/>
+          <w:szCs w:val="28"/>
+        </w:rPr>
+        <w:t>temp=</w:t>
+      </w:r>
+      <w:proofErr w:type="gramEnd"/>
+      <w:r>
+        <w:rPr>
+          <w:rFonts w:ascii="Times New Roman" w:hAnsi="Times New Roman" w:cs="Times New Roman"/>
+          <w:sz w:val="28"/>
+          <w:szCs w:val="28"/>
+        </w:rPr>
+        <w:t>temp-&gt;link;</w:t>
+      </w:r>
+    </w:p>
+    <w:p>
+      <w:pPr>
+        <w:rPr>
+          <w:rFonts w:ascii="Times New Roman" w:hAnsi="Times New Roman" w:cs="Times New Roman"/>
+          <w:sz w:val="28"/>
+          <w:szCs w:val="28"/>
+        </w:rPr>
+      </w:pPr>
+      <w:r>
+        <w:rPr>
+          <w:rFonts w:ascii="Times New Roman" w:hAnsi="Times New Roman" w:cs="Times New Roman"/>
+          <w:sz w:val="28"/>
+          <w:szCs w:val="28"/>
+        </w:rPr>
+        <w:t xml:space="preserve">   }</w:t>
+      </w:r>
+    </w:p>
+    <w:p>
+      <w:pPr>
+        <w:rPr>
+          <w:rFonts w:ascii="Times New Roman" w:hAnsi="Times New Roman" w:cs="Times New Roman"/>
+          <w:sz w:val="28"/>
+          <w:szCs w:val="28"/>
+        </w:rPr>
+      </w:pPr>
+      <w:r>
+        <w:rPr>
+          <w:rFonts w:ascii="Times New Roman" w:hAnsi="Times New Roman" w:cs="Times New Roman"/>
+          <w:sz w:val="28"/>
+          <w:szCs w:val="28"/>
+        </w:rPr>
+        <w:t xml:space="preserve">   </w:t>
+      </w:r>
+      <w:proofErr w:type="gramStart"/>
+      <w:r>
+        <w:rPr>
+          <w:rFonts w:ascii="Times New Roman" w:hAnsi="Times New Roman" w:cs="Times New Roman"/>
+          <w:sz w:val="28"/>
+          <w:szCs w:val="28"/>
+        </w:rPr>
+        <w:t>return</w:t>
+      </w:r>
+      <w:proofErr w:type="gramEnd"/>
+      <w:r>
+        <w:rPr>
+          <w:rFonts w:ascii="Times New Roman" w:hAnsi="Times New Roman" w:cs="Times New Roman"/>
+          <w:sz w:val="28"/>
+          <w:szCs w:val="28"/>
+        </w:rPr>
+        <w:t xml:space="preserve"> 0;</w:t>
+      </w:r>
+    </w:p>
+    <w:p>
+      <w:pPr>
+        <w:rPr>
+          <w:rFonts w:ascii="Times New Roman" w:hAnsi="Times New Roman" w:cs="Times New Roman"/>
+          <w:sz w:val="28"/>
+          <w:szCs w:val="28"/>
+        </w:rPr>
+      </w:pPr>
+      <w:r>
+        <w:rPr>
+          <w:rFonts w:ascii="Times New Roman" w:hAnsi="Times New Roman" w:cs="Times New Roman"/>
+          <w:sz w:val="28"/>
+          <w:szCs w:val="28"/>
+        </w:rPr>
+        <w:t>}</w:t>
+      </w:r>
+    </w:p>
+    <w:p>
+      <w:pPr>
+        <w:rPr>
+          <w:rFonts w:ascii="Times New Roman" w:hAnsi="Times New Roman" w:cs="Times New Roman"/>
+          <w:sz w:val="28"/>
+          <w:szCs w:val="28"/>
+        </w:rPr>
+      </w:pPr>
+    </w:p>
+    <w:p>
+      <w:pPr>
+        <w:rPr>
+          <w:rFonts w:ascii="Times New Roman" w:hAnsi="Times New Roman" w:cs="Times New Roman"/>
+          <w:sz w:val="28"/>
+          <w:szCs w:val="28"/>
+        </w:rPr>
+      </w:pPr>
+    </w:p>
+    <w:p>
+      <w:pPr>
+        <w:rPr>
+          <w:rFonts w:ascii="Times New Roman" w:hAnsi="Times New Roman" w:cs="Times New Roman"/>
+          <w:sz w:val="28"/>
+          <w:szCs w:val="28"/>
+        </w:rPr>
+      </w:pPr>
+      <w:r>
+        <w:rPr>
+          <w:rFonts w:ascii="Times New Roman" w:hAnsi="Times New Roman" w:cs="Times New Roman"/>
+          <w:sz w:val="28"/>
+          <w:szCs w:val="28"/>
+        </w:rPr>
+        <w:t>/*insert node in the beginning*/</w:t>
+      </w:r>
+    </w:p>
+    <w:p>
+      <w:pPr>
+        <w:rPr>
+          <w:rFonts w:ascii="Times New Roman" w:hAnsi="Times New Roman" w:cs="Times New Roman"/>
+          <w:sz w:val="28"/>
+          <w:szCs w:val="28"/>
+        </w:rPr>
+      </w:pPr>
+    </w:p>
+    <w:p>
+      <w:pPr>
+        <w:rPr>
+          <w:rFonts w:ascii="Times New Roman" w:hAnsi="Times New Roman" w:cs="Times New Roman"/>
+          <w:sz w:val="28"/>
+          <w:szCs w:val="28"/>
+        </w:rPr>
+      </w:pPr>
+    </w:p>
+    <w:p>
+      <w:pPr>
+        <w:rPr>
+          <w:rFonts w:ascii="Times New Roman" w:hAnsi="Times New Roman" w:cs="Times New Roman"/>
+          <w:sz w:val="28"/>
+          <w:szCs w:val="28"/>
+        </w:rPr>
+      </w:pPr>
+      <w:r>
+        <w:rPr>
+          <w:rFonts w:ascii="Times New Roman" w:hAnsi="Times New Roman" w:cs="Times New Roman"/>
+          <w:sz w:val="28"/>
+          <w:szCs w:val="28"/>
+        </w:rPr>
+        <w:t>#include &lt;</w:t>
+      </w:r>
+      <w:proofErr w:type="spellStart"/>
+      <w:r>
+        <w:rPr>
+          <w:rFonts w:ascii="Times New Roman" w:hAnsi="Times New Roman" w:cs="Times New Roman"/>
+          <w:sz w:val="28"/>
+          <w:szCs w:val="28"/>
+        </w:rPr>
+        <w:t>stdio.h</w:t>
+      </w:r>
+      <w:proofErr w:type="spellEnd"/>
+      <w:r>
+        <w:rPr>
+          <w:rFonts w:ascii="Times New Roman" w:hAnsi="Times New Roman" w:cs="Times New Roman"/>
+          <w:sz w:val="28"/>
+          <w:szCs w:val="28"/>
+        </w:rPr>
+        <w:t>&gt;</w:t>
+      </w:r>
+    </w:p>
+    <w:p>
+      <w:pPr>
+        <w:rPr>
+          <w:rFonts w:ascii="Times New Roman" w:hAnsi="Times New Roman" w:cs="Times New Roman"/>
+          <w:sz w:val="28"/>
+          <w:szCs w:val="28"/>
+        </w:rPr>
+      </w:pPr>
+      <w:r>
+        <w:rPr>
+          <w:rFonts w:ascii="Times New Roman" w:hAnsi="Times New Roman" w:cs="Times New Roman"/>
+          <w:sz w:val="28"/>
+          <w:szCs w:val="28"/>
+        </w:rPr>
+        <w:t>#include&lt;</w:t>
+      </w:r>
+      <w:proofErr w:type="spellStart"/>
+      <w:r>
+        <w:rPr>
+          <w:rFonts w:ascii="Times New Roman" w:hAnsi="Times New Roman" w:cs="Times New Roman"/>
+          <w:sz w:val="28"/>
+          <w:szCs w:val="28"/>
+        </w:rPr>
+        <w:t>stdlib.h</w:t>
+      </w:r>
+      <w:proofErr w:type="spellEnd"/>
+      <w:r>
+        <w:rPr>
+          <w:rFonts w:ascii="Times New Roman" w:hAnsi="Times New Roman" w:cs="Times New Roman"/>
+          <w:sz w:val="28"/>
+          <w:szCs w:val="28"/>
+        </w:rPr>
+        <w:t>&gt;</w:t>
+      </w:r>
+    </w:p>
+    <w:p>
+      <w:pPr>
+        <w:rPr>
+          <w:rFonts w:ascii="Times New Roman" w:hAnsi="Times New Roman" w:cs="Times New Roman"/>
+          <w:sz w:val="28"/>
+          <w:szCs w:val="28"/>
+        </w:rPr>
+      </w:pPr>
+      <w:proofErr w:type="spellStart"/>
+      <w:proofErr w:type="gramStart"/>
+      <w:r>
+        <w:rPr>
+          <w:rFonts w:ascii="Times New Roman" w:hAnsi="Times New Roman" w:cs="Times New Roman"/>
+          <w:sz w:val="28"/>
+          <w:szCs w:val="28"/>
+        </w:rPr>
+        <w:t>struct</w:t>
+      </w:r>
+      <w:proofErr w:type="spellEnd"/>
+      <w:proofErr w:type="gramEnd"/>
+      <w:r>
+        <w:rPr>
+          <w:rFonts w:ascii="Times New Roman" w:hAnsi="Times New Roman" w:cs="Times New Roman"/>
+          <w:sz w:val="28"/>
+          <w:szCs w:val="28"/>
+        </w:rPr>
+        <w:t xml:space="preserve"> node</w:t>
+      </w:r>
+    </w:p>
+    <w:p>
+      <w:pPr>
+        <w:rPr>
+          <w:rFonts w:ascii="Times New Roman" w:hAnsi="Times New Roman" w:cs="Times New Roman"/>
+          <w:sz w:val="28"/>
+          <w:szCs w:val="28"/>
+        </w:rPr>
+      </w:pPr>
+      <w:r>
+        <w:rPr>
+          <w:rFonts w:ascii="Times New Roman" w:hAnsi="Times New Roman" w:cs="Times New Roman"/>
+          <w:sz w:val="28"/>
+          <w:szCs w:val="28"/>
+        </w:rPr>
+        <w:t>{</w:t>
+      </w:r>
+    </w:p>
+    <w:p>
+      <w:pPr>
+        <w:rPr>
+          <w:rFonts w:ascii="Times New Roman" w:hAnsi="Times New Roman" w:cs="Times New Roman"/>
+          <w:sz w:val="28"/>
+          <w:szCs w:val="28"/>
+        </w:rPr>
+      </w:pPr>
+      <w:r>
+        <w:rPr>
+          <w:rFonts w:ascii="Times New Roman" w:hAnsi="Times New Roman" w:cs="Times New Roman"/>
+          <w:sz w:val="28"/>
+          <w:szCs w:val="28"/>
+        </w:rPr>
+        <w:t xml:space="preserve">    </w:t>
+      </w:r>
+      <w:proofErr w:type="spellStart"/>
+      <w:proofErr w:type="gramStart"/>
+      <w:r>
+        <w:rPr>
+          <w:rFonts w:ascii="Times New Roman" w:hAnsi="Times New Roman" w:cs="Times New Roman"/>
+          <w:sz w:val="28"/>
+          <w:szCs w:val="28"/>
+        </w:rPr>
+        <w:t>int</w:t>
+      </w:r>
+      <w:proofErr w:type="spellEnd"/>
+      <w:proofErr w:type="gramEnd"/>
+      <w:r>
+        <w:rPr>
+          <w:rFonts w:ascii="Times New Roman" w:hAnsi="Times New Roman" w:cs="Times New Roman"/>
+          <w:sz w:val="28"/>
+          <w:szCs w:val="28"/>
+        </w:rPr>
+        <w:t xml:space="preserve"> data;</w:t>
+      </w:r>
+    </w:p>
+    <w:p>
+      <w:pPr>
+        <w:rPr>
+          <w:rFonts w:ascii="Times New Roman" w:hAnsi="Times New Roman" w:cs="Times New Roman"/>
+          <w:sz w:val="28"/>
+          <w:szCs w:val="28"/>
+        </w:rPr>
+      </w:pPr>
+      <w:r>
+        <w:rPr>
+          <w:rFonts w:ascii="Times New Roman" w:hAnsi="Times New Roman" w:cs="Times New Roman"/>
+          <w:sz w:val="28"/>
+          <w:szCs w:val="28"/>
+        </w:rPr>
+        <w:t xml:space="preserve">   </w:t>
+      </w:r>
+      <w:proofErr w:type="spellStart"/>
+      <w:proofErr w:type="gramStart"/>
+      <w:r>
+        <w:rPr>
+          <w:rFonts w:ascii="Times New Roman" w:hAnsi="Times New Roman" w:cs="Times New Roman"/>
+          <w:sz w:val="28"/>
+          <w:szCs w:val="28"/>
+        </w:rPr>
+        <w:t>struct</w:t>
+      </w:r>
+      <w:proofErr w:type="spellEnd"/>
+      <w:proofErr w:type="gramEnd"/>
+      <w:r>
+        <w:rPr>
+          <w:rFonts w:ascii="Times New Roman" w:hAnsi="Times New Roman" w:cs="Times New Roman"/>
+          <w:sz w:val="28"/>
+          <w:szCs w:val="28"/>
+        </w:rPr>
+        <w:t xml:space="preserve"> node *link;</w:t>
+      </w:r>
+    </w:p>
+    <w:p>
+      <w:pPr>
+        <w:rPr>
+          <w:rFonts w:ascii="Times New Roman" w:hAnsi="Times New Roman" w:cs="Times New Roman"/>
+          <w:sz w:val="28"/>
+          <w:szCs w:val="28"/>
+        </w:rPr>
+      </w:pPr>
+      <w:r>
+        <w:rPr>
+          <w:rFonts w:ascii="Times New Roman" w:hAnsi="Times New Roman" w:cs="Times New Roman"/>
+          <w:sz w:val="28"/>
+          <w:szCs w:val="28"/>
+        </w:rPr>
+        <w:t>};</w:t>
+      </w:r>
+    </w:p>
+    <w:p>
+      <w:pPr>
+        <w:rPr>
+          <w:rFonts w:ascii="Times New Roman" w:hAnsi="Times New Roman" w:cs="Times New Roman"/>
+          <w:sz w:val="28"/>
+          <w:szCs w:val="28"/>
+        </w:rPr>
+      </w:pPr>
+    </w:p>
+    <w:p>
+      <w:pPr>
+        <w:rPr>
+          <w:rFonts w:ascii="Times New Roman" w:hAnsi="Times New Roman" w:cs="Times New Roman"/>
+          <w:sz w:val="28"/>
+          <w:szCs w:val="28"/>
+        </w:rPr>
+      </w:pPr>
+    </w:p>
+    <w:p>
+      <w:pPr>
+        <w:rPr>
+          <w:rFonts w:ascii="Times New Roman" w:hAnsi="Times New Roman" w:cs="Times New Roman"/>
+          <w:sz w:val="28"/>
+          <w:szCs w:val="28"/>
+        </w:rPr>
+      </w:pPr>
+      <w:proofErr w:type="spellStart"/>
+      <w:proofErr w:type="gramStart"/>
+      <w:r>
+        <w:rPr>
+          <w:rFonts w:ascii="Times New Roman" w:hAnsi="Times New Roman" w:cs="Times New Roman"/>
+          <w:sz w:val="28"/>
+          <w:szCs w:val="28"/>
+        </w:rPr>
+        <w:lastRenderedPageBreak/>
+        <w:t>int</w:t>
+      </w:r>
+      <w:proofErr w:type="spellEnd"/>
+      <w:proofErr w:type="gramEnd"/>
+      <w:r>
+        <w:rPr>
+          <w:rFonts w:ascii="Times New Roman" w:hAnsi="Times New Roman" w:cs="Times New Roman"/>
+          <w:sz w:val="28"/>
+          <w:szCs w:val="28"/>
+        </w:rPr>
+        <w:t xml:space="preserve"> main()</w:t>
+      </w:r>
+    </w:p>
+    <w:p>
+      <w:pPr>
+        <w:rPr>
+          <w:rFonts w:ascii="Times New Roman" w:hAnsi="Times New Roman" w:cs="Times New Roman"/>
+          <w:sz w:val="28"/>
+          <w:szCs w:val="28"/>
+        </w:rPr>
+      </w:pPr>
+      <w:r>
+        <w:rPr>
+          <w:rFonts w:ascii="Times New Roman" w:hAnsi="Times New Roman" w:cs="Times New Roman"/>
+          <w:sz w:val="28"/>
+          <w:szCs w:val="28"/>
+        </w:rPr>
+        <w:t>{</w:t>
+      </w:r>
+    </w:p>
+    <w:p>
+      <w:pPr>
+        <w:rPr>
+          <w:rFonts w:ascii="Times New Roman" w:hAnsi="Times New Roman" w:cs="Times New Roman"/>
+          <w:sz w:val="28"/>
+          <w:szCs w:val="28"/>
+        </w:rPr>
+      </w:pPr>
+      <w:r>
+        <w:rPr>
+          <w:rFonts w:ascii="Times New Roman" w:hAnsi="Times New Roman" w:cs="Times New Roman"/>
+          <w:sz w:val="28"/>
+          <w:szCs w:val="28"/>
+        </w:rPr>
+        <w:t xml:space="preserve">   </w:t>
+      </w:r>
+      <w:proofErr w:type="spellStart"/>
+      <w:proofErr w:type="gramStart"/>
+      <w:r>
+        <w:rPr>
+          <w:rFonts w:ascii="Times New Roman" w:hAnsi="Times New Roman" w:cs="Times New Roman"/>
+          <w:sz w:val="28"/>
+          <w:szCs w:val="28"/>
+        </w:rPr>
+        <w:t>struct</w:t>
+      </w:r>
+      <w:proofErr w:type="spellEnd"/>
+      <w:proofErr w:type="gramEnd"/>
+      <w:r>
+        <w:rPr>
+          <w:rFonts w:ascii="Times New Roman" w:hAnsi="Times New Roman" w:cs="Times New Roman"/>
+          <w:sz w:val="28"/>
+          <w:szCs w:val="28"/>
+        </w:rPr>
+        <w:t xml:space="preserve"> node *head, *</w:t>
+      </w:r>
+      <w:proofErr w:type="spellStart"/>
+      <w:r>
+        <w:rPr>
+          <w:rFonts w:ascii="Times New Roman" w:hAnsi="Times New Roman" w:cs="Times New Roman"/>
+          <w:sz w:val="28"/>
+          <w:szCs w:val="28"/>
+        </w:rPr>
+        <w:t>curr</w:t>
+      </w:r>
+      <w:proofErr w:type="spellEnd"/>
+      <w:r>
+        <w:rPr>
+          <w:rFonts w:ascii="Times New Roman" w:hAnsi="Times New Roman" w:cs="Times New Roman"/>
+          <w:sz w:val="28"/>
+          <w:szCs w:val="28"/>
+        </w:rPr>
+        <w:t>, *next, *temp;</w:t>
+      </w:r>
+    </w:p>
+    <w:p>
+      <w:pPr>
+        <w:rPr>
+          <w:rFonts w:ascii="Times New Roman" w:hAnsi="Times New Roman" w:cs="Times New Roman"/>
+          <w:sz w:val="28"/>
+          <w:szCs w:val="28"/>
+        </w:rPr>
+      </w:pPr>
+      <w:r>
+        <w:rPr>
+          <w:rFonts w:ascii="Times New Roman" w:hAnsi="Times New Roman" w:cs="Times New Roman"/>
+          <w:sz w:val="28"/>
+          <w:szCs w:val="28"/>
+        </w:rPr>
+        <w:t xml:space="preserve">   </w:t>
+      </w:r>
+      <w:proofErr w:type="gramStart"/>
+      <w:r>
+        <w:rPr>
+          <w:rFonts w:ascii="Times New Roman" w:hAnsi="Times New Roman" w:cs="Times New Roman"/>
+          <w:sz w:val="28"/>
+          <w:szCs w:val="28"/>
+        </w:rPr>
+        <w:t>head</w:t>
+      </w:r>
+      <w:proofErr w:type="gramEnd"/>
+      <w:r>
+        <w:rPr>
+          <w:rFonts w:ascii="Times New Roman" w:hAnsi="Times New Roman" w:cs="Times New Roman"/>
+          <w:sz w:val="28"/>
+          <w:szCs w:val="28"/>
+        </w:rPr>
+        <w:t>=(</w:t>
+      </w:r>
+      <w:proofErr w:type="spellStart"/>
+      <w:r>
+        <w:rPr>
+          <w:rFonts w:ascii="Times New Roman" w:hAnsi="Times New Roman" w:cs="Times New Roman"/>
+          <w:sz w:val="28"/>
+          <w:szCs w:val="28"/>
+        </w:rPr>
+        <w:t>struct</w:t>
+      </w:r>
+      <w:proofErr w:type="spellEnd"/>
+      <w:r>
+        <w:rPr>
+          <w:rFonts w:ascii="Times New Roman" w:hAnsi="Times New Roman" w:cs="Times New Roman"/>
+          <w:sz w:val="28"/>
+          <w:szCs w:val="28"/>
+        </w:rPr>
+        <w:t xml:space="preserve"> node *) </w:t>
+      </w:r>
+      <w:proofErr w:type="spellStart"/>
+      <w:r>
+        <w:rPr>
+          <w:rFonts w:ascii="Times New Roman" w:hAnsi="Times New Roman" w:cs="Times New Roman"/>
+          <w:sz w:val="28"/>
+          <w:szCs w:val="28"/>
+        </w:rPr>
+        <w:t>malloc</w:t>
+      </w:r>
+      <w:proofErr w:type="spellEnd"/>
+      <w:r>
+        <w:rPr>
+          <w:rFonts w:ascii="Times New Roman" w:hAnsi="Times New Roman" w:cs="Times New Roman"/>
+          <w:sz w:val="28"/>
+          <w:szCs w:val="28"/>
+        </w:rPr>
+        <w:t>(</w:t>
+      </w:r>
+      <w:proofErr w:type="spellStart"/>
+      <w:r>
+        <w:rPr>
+          <w:rFonts w:ascii="Times New Roman" w:hAnsi="Times New Roman" w:cs="Times New Roman"/>
+          <w:sz w:val="28"/>
+          <w:szCs w:val="28"/>
+        </w:rPr>
+        <w:t>sizeof</w:t>
+      </w:r>
+      <w:proofErr w:type="spellEnd"/>
+      <w:r>
+        <w:rPr>
+          <w:rFonts w:ascii="Times New Roman" w:hAnsi="Times New Roman" w:cs="Times New Roman"/>
+          <w:sz w:val="28"/>
+          <w:szCs w:val="28"/>
+        </w:rPr>
+        <w:t>(</w:t>
+      </w:r>
+      <w:proofErr w:type="spellStart"/>
+      <w:r>
+        <w:rPr>
+          <w:rFonts w:ascii="Times New Roman" w:hAnsi="Times New Roman" w:cs="Times New Roman"/>
+          <w:sz w:val="28"/>
+          <w:szCs w:val="28"/>
+        </w:rPr>
+        <w:t>struct</w:t>
+      </w:r>
+      <w:proofErr w:type="spellEnd"/>
+      <w:r>
+        <w:rPr>
+          <w:rFonts w:ascii="Times New Roman" w:hAnsi="Times New Roman" w:cs="Times New Roman"/>
+          <w:sz w:val="28"/>
+          <w:szCs w:val="28"/>
+        </w:rPr>
+        <w:t xml:space="preserve"> node));</w:t>
+      </w:r>
+    </w:p>
+    <w:p>
+      <w:pPr>
+        <w:rPr>
+          <w:rFonts w:ascii="Times New Roman" w:hAnsi="Times New Roman" w:cs="Times New Roman"/>
+          <w:sz w:val="28"/>
+          <w:szCs w:val="28"/>
+        </w:rPr>
+      </w:pPr>
+      <w:r>
+        <w:rPr>
+          <w:rFonts w:ascii="Times New Roman" w:hAnsi="Times New Roman" w:cs="Times New Roman"/>
+          <w:sz w:val="28"/>
+          <w:szCs w:val="28"/>
+        </w:rPr>
+        <w:t xml:space="preserve">   </w:t>
+      </w:r>
+      <w:proofErr w:type="gramStart"/>
+      <w:r>
+        <w:rPr>
+          <w:rFonts w:ascii="Times New Roman" w:hAnsi="Times New Roman" w:cs="Times New Roman"/>
+          <w:sz w:val="28"/>
+          <w:szCs w:val="28"/>
+        </w:rPr>
+        <w:t>head</w:t>
+      </w:r>
+      <w:proofErr w:type="gramEnd"/>
+      <w:r>
+        <w:rPr>
+          <w:rFonts w:ascii="Times New Roman" w:hAnsi="Times New Roman" w:cs="Times New Roman"/>
+          <w:sz w:val="28"/>
+          <w:szCs w:val="28"/>
+        </w:rPr>
+        <w:t>-&gt;data=25;</w:t>
+      </w:r>
+    </w:p>
+    <w:p>
+      <w:pPr>
+        <w:rPr>
+          <w:rFonts w:ascii="Times New Roman" w:hAnsi="Times New Roman" w:cs="Times New Roman"/>
+          <w:sz w:val="28"/>
+          <w:szCs w:val="28"/>
+        </w:rPr>
+      </w:pPr>
+      <w:r>
+        <w:rPr>
+          <w:rFonts w:ascii="Times New Roman" w:hAnsi="Times New Roman" w:cs="Times New Roman"/>
+          <w:sz w:val="28"/>
+          <w:szCs w:val="28"/>
+        </w:rPr>
+        <w:t xml:space="preserve">   </w:t>
+      </w:r>
+      <w:proofErr w:type="spellStart"/>
+      <w:proofErr w:type="gramStart"/>
+      <w:r>
+        <w:rPr>
+          <w:rFonts w:ascii="Times New Roman" w:hAnsi="Times New Roman" w:cs="Times New Roman"/>
+          <w:sz w:val="28"/>
+          <w:szCs w:val="28"/>
+        </w:rPr>
+        <w:t>curr</w:t>
+      </w:r>
+      <w:proofErr w:type="spellEnd"/>
+      <w:proofErr w:type="gramEnd"/>
+      <w:r>
+        <w:rPr>
+          <w:rFonts w:ascii="Times New Roman" w:hAnsi="Times New Roman" w:cs="Times New Roman"/>
+          <w:sz w:val="28"/>
+          <w:szCs w:val="28"/>
+        </w:rPr>
+        <w:t>=(</w:t>
+      </w:r>
+      <w:proofErr w:type="spellStart"/>
+      <w:r>
+        <w:rPr>
+          <w:rFonts w:ascii="Times New Roman" w:hAnsi="Times New Roman" w:cs="Times New Roman"/>
+          <w:sz w:val="28"/>
+          <w:szCs w:val="28"/>
+        </w:rPr>
+        <w:t>struct</w:t>
+      </w:r>
+      <w:proofErr w:type="spellEnd"/>
+      <w:r>
+        <w:rPr>
+          <w:rFonts w:ascii="Times New Roman" w:hAnsi="Times New Roman" w:cs="Times New Roman"/>
+          <w:sz w:val="28"/>
+          <w:szCs w:val="28"/>
+        </w:rPr>
+        <w:t xml:space="preserve"> node *) </w:t>
+      </w:r>
+      <w:proofErr w:type="spellStart"/>
+      <w:r>
+        <w:rPr>
+          <w:rFonts w:ascii="Times New Roman" w:hAnsi="Times New Roman" w:cs="Times New Roman"/>
+          <w:sz w:val="28"/>
+          <w:szCs w:val="28"/>
+        </w:rPr>
+        <w:t>malloc</w:t>
+      </w:r>
+      <w:proofErr w:type="spellEnd"/>
+      <w:r>
+        <w:rPr>
+          <w:rFonts w:ascii="Times New Roman" w:hAnsi="Times New Roman" w:cs="Times New Roman"/>
+          <w:sz w:val="28"/>
+          <w:szCs w:val="28"/>
+        </w:rPr>
+        <w:t>(</w:t>
+      </w:r>
+      <w:proofErr w:type="spellStart"/>
+      <w:r>
+        <w:rPr>
+          <w:rFonts w:ascii="Times New Roman" w:hAnsi="Times New Roman" w:cs="Times New Roman"/>
+          <w:sz w:val="28"/>
+          <w:szCs w:val="28"/>
+        </w:rPr>
+        <w:t>sizeof</w:t>
+      </w:r>
+      <w:proofErr w:type="spellEnd"/>
+      <w:r>
+        <w:rPr>
+          <w:rFonts w:ascii="Times New Roman" w:hAnsi="Times New Roman" w:cs="Times New Roman"/>
+          <w:sz w:val="28"/>
+          <w:szCs w:val="28"/>
+        </w:rPr>
+        <w:t>(</w:t>
+      </w:r>
+      <w:proofErr w:type="spellStart"/>
+      <w:r>
+        <w:rPr>
+          <w:rFonts w:ascii="Times New Roman" w:hAnsi="Times New Roman" w:cs="Times New Roman"/>
+          <w:sz w:val="28"/>
+          <w:szCs w:val="28"/>
+        </w:rPr>
+        <w:t>struct</w:t>
+      </w:r>
+      <w:proofErr w:type="spellEnd"/>
+      <w:r>
+        <w:rPr>
+          <w:rFonts w:ascii="Times New Roman" w:hAnsi="Times New Roman" w:cs="Times New Roman"/>
+          <w:sz w:val="28"/>
+          <w:szCs w:val="28"/>
+        </w:rPr>
+        <w:t xml:space="preserve"> node));</w:t>
+      </w:r>
+    </w:p>
+    <w:p>
+      <w:pPr>
+        <w:rPr>
+          <w:rFonts w:ascii="Times New Roman" w:hAnsi="Times New Roman" w:cs="Times New Roman"/>
+          <w:sz w:val="28"/>
+          <w:szCs w:val="28"/>
+        </w:rPr>
+      </w:pPr>
+      <w:r>
+        <w:rPr>
+          <w:rFonts w:ascii="Times New Roman" w:hAnsi="Times New Roman" w:cs="Times New Roman"/>
+          <w:sz w:val="28"/>
+          <w:szCs w:val="28"/>
+        </w:rPr>
+        <w:t xml:space="preserve">   </w:t>
+      </w:r>
+      <w:proofErr w:type="spellStart"/>
+      <w:proofErr w:type="gramStart"/>
+      <w:r>
+        <w:rPr>
+          <w:rFonts w:ascii="Times New Roman" w:hAnsi="Times New Roman" w:cs="Times New Roman"/>
+          <w:sz w:val="28"/>
+          <w:szCs w:val="28"/>
+        </w:rPr>
+        <w:t>curr</w:t>
+      </w:r>
+      <w:proofErr w:type="spellEnd"/>
+      <w:proofErr w:type="gramEnd"/>
+      <w:r>
+        <w:rPr>
+          <w:rFonts w:ascii="Times New Roman" w:hAnsi="Times New Roman" w:cs="Times New Roman"/>
+          <w:sz w:val="28"/>
+          <w:szCs w:val="28"/>
+        </w:rPr>
+        <w:t>-&gt;data=50;</w:t>
+      </w:r>
+    </w:p>
+    <w:p>
+      <w:pPr>
+        <w:rPr>
+          <w:rFonts w:ascii="Times New Roman" w:hAnsi="Times New Roman" w:cs="Times New Roman"/>
+          <w:sz w:val="28"/>
+          <w:szCs w:val="28"/>
+        </w:rPr>
+      </w:pPr>
+      <w:r>
+        <w:rPr>
+          <w:rFonts w:ascii="Times New Roman" w:hAnsi="Times New Roman" w:cs="Times New Roman"/>
+          <w:sz w:val="28"/>
+          <w:szCs w:val="28"/>
+        </w:rPr>
+        <w:t xml:space="preserve">   </w:t>
+      </w:r>
+      <w:proofErr w:type="gramStart"/>
+      <w:r>
+        <w:rPr>
+          <w:rFonts w:ascii="Times New Roman" w:hAnsi="Times New Roman" w:cs="Times New Roman"/>
+          <w:sz w:val="28"/>
+          <w:szCs w:val="28"/>
+        </w:rPr>
+        <w:t>head</w:t>
+      </w:r>
+      <w:proofErr w:type="gramEnd"/>
+      <w:r>
+        <w:rPr>
+          <w:rFonts w:ascii="Times New Roman" w:hAnsi="Times New Roman" w:cs="Times New Roman"/>
+          <w:sz w:val="28"/>
+          <w:szCs w:val="28"/>
+        </w:rPr>
+        <w:t>-&gt;link=</w:t>
+      </w:r>
+      <w:proofErr w:type="spellStart"/>
+      <w:r>
+        <w:rPr>
+          <w:rFonts w:ascii="Times New Roman" w:hAnsi="Times New Roman" w:cs="Times New Roman"/>
+          <w:sz w:val="28"/>
+          <w:szCs w:val="28"/>
+        </w:rPr>
+        <w:t>curr</w:t>
+      </w:r>
+      <w:proofErr w:type="spellEnd"/>
+      <w:r>
+        <w:rPr>
+          <w:rFonts w:ascii="Times New Roman" w:hAnsi="Times New Roman" w:cs="Times New Roman"/>
+          <w:sz w:val="28"/>
+          <w:szCs w:val="28"/>
+        </w:rPr>
+        <w:t>;</w:t>
+      </w:r>
+    </w:p>
+    <w:p>
+      <w:pPr>
+        <w:rPr>
+          <w:rFonts w:ascii="Times New Roman" w:hAnsi="Times New Roman" w:cs="Times New Roman"/>
+          <w:sz w:val="28"/>
+          <w:szCs w:val="28"/>
+        </w:rPr>
+      </w:pPr>
+      <w:r>
+        <w:rPr>
+          <w:rFonts w:ascii="Times New Roman" w:hAnsi="Times New Roman" w:cs="Times New Roman"/>
+          <w:sz w:val="28"/>
+          <w:szCs w:val="28"/>
+        </w:rPr>
+        <w:t xml:space="preserve">   </w:t>
+      </w:r>
+      <w:proofErr w:type="gramStart"/>
+      <w:r>
+        <w:rPr>
+          <w:rFonts w:ascii="Times New Roman" w:hAnsi="Times New Roman" w:cs="Times New Roman"/>
+          <w:sz w:val="28"/>
+          <w:szCs w:val="28"/>
+        </w:rPr>
+        <w:t>next</w:t>
+      </w:r>
+      <w:proofErr w:type="gramEnd"/>
+      <w:r>
+        <w:rPr>
+          <w:rFonts w:ascii="Times New Roman" w:hAnsi="Times New Roman" w:cs="Times New Roman"/>
+          <w:sz w:val="28"/>
+          <w:szCs w:val="28"/>
+        </w:rPr>
+        <w:t>=(</w:t>
+      </w:r>
+      <w:proofErr w:type="spellStart"/>
+      <w:r>
+        <w:rPr>
+          <w:rFonts w:ascii="Times New Roman" w:hAnsi="Times New Roman" w:cs="Times New Roman"/>
+          <w:sz w:val="28"/>
+          <w:szCs w:val="28"/>
+        </w:rPr>
+        <w:t>struct</w:t>
+      </w:r>
+      <w:proofErr w:type="spellEnd"/>
+      <w:r>
+        <w:rPr>
+          <w:rFonts w:ascii="Times New Roman" w:hAnsi="Times New Roman" w:cs="Times New Roman"/>
+          <w:sz w:val="28"/>
+          <w:szCs w:val="28"/>
+        </w:rPr>
+        <w:t xml:space="preserve"> node *) </w:t>
+      </w:r>
+      <w:proofErr w:type="spellStart"/>
+      <w:r>
+        <w:rPr>
+          <w:rFonts w:ascii="Times New Roman" w:hAnsi="Times New Roman" w:cs="Times New Roman"/>
+          <w:sz w:val="28"/>
+          <w:szCs w:val="28"/>
+        </w:rPr>
+        <w:t>malloc</w:t>
+      </w:r>
+      <w:proofErr w:type="spellEnd"/>
+      <w:r>
+        <w:rPr>
+          <w:rFonts w:ascii="Times New Roman" w:hAnsi="Times New Roman" w:cs="Times New Roman"/>
+          <w:sz w:val="28"/>
+          <w:szCs w:val="28"/>
+        </w:rPr>
+        <w:t>(</w:t>
+      </w:r>
+      <w:proofErr w:type="spellStart"/>
+      <w:r>
+        <w:rPr>
+          <w:rFonts w:ascii="Times New Roman" w:hAnsi="Times New Roman" w:cs="Times New Roman"/>
+          <w:sz w:val="28"/>
+          <w:szCs w:val="28"/>
+        </w:rPr>
+        <w:t>sizeof</w:t>
+      </w:r>
+      <w:proofErr w:type="spellEnd"/>
+      <w:r>
+        <w:rPr>
+          <w:rFonts w:ascii="Times New Roman" w:hAnsi="Times New Roman" w:cs="Times New Roman"/>
+          <w:sz w:val="28"/>
+          <w:szCs w:val="28"/>
+        </w:rPr>
+        <w:t>(</w:t>
+      </w:r>
+      <w:proofErr w:type="spellStart"/>
+      <w:r>
+        <w:rPr>
+          <w:rFonts w:ascii="Times New Roman" w:hAnsi="Times New Roman" w:cs="Times New Roman"/>
+          <w:sz w:val="28"/>
+          <w:szCs w:val="28"/>
+        </w:rPr>
+        <w:t>struct</w:t>
+      </w:r>
+      <w:proofErr w:type="spellEnd"/>
+      <w:r>
+        <w:rPr>
+          <w:rFonts w:ascii="Times New Roman" w:hAnsi="Times New Roman" w:cs="Times New Roman"/>
+          <w:sz w:val="28"/>
+          <w:szCs w:val="28"/>
+        </w:rPr>
+        <w:t xml:space="preserve"> node));</w:t>
+      </w:r>
+    </w:p>
+    <w:p>
+      <w:pPr>
+        <w:rPr>
+          <w:rFonts w:ascii="Times New Roman" w:hAnsi="Times New Roman" w:cs="Times New Roman"/>
+          <w:sz w:val="28"/>
+          <w:szCs w:val="28"/>
+        </w:rPr>
+      </w:pPr>
+      <w:r>
+        <w:rPr>
+          <w:rFonts w:ascii="Times New Roman" w:hAnsi="Times New Roman" w:cs="Times New Roman"/>
+          <w:sz w:val="28"/>
+          <w:szCs w:val="28"/>
+        </w:rPr>
+        <w:t xml:space="preserve">   </w:t>
+      </w:r>
+      <w:proofErr w:type="gramStart"/>
+      <w:r>
+        <w:rPr>
+          <w:rFonts w:ascii="Times New Roman" w:hAnsi="Times New Roman" w:cs="Times New Roman"/>
+          <w:sz w:val="28"/>
+          <w:szCs w:val="28"/>
+        </w:rPr>
+        <w:t>next</w:t>
+      </w:r>
+      <w:proofErr w:type="gramEnd"/>
+      <w:r>
+        <w:rPr>
+          <w:rFonts w:ascii="Times New Roman" w:hAnsi="Times New Roman" w:cs="Times New Roman"/>
+          <w:sz w:val="28"/>
+          <w:szCs w:val="28"/>
+        </w:rPr>
+        <w:t>-&gt;data=75;</w:t>
+      </w:r>
+    </w:p>
+    <w:p>
+      <w:pPr>
+        <w:rPr>
+          <w:rFonts w:ascii="Times New Roman" w:hAnsi="Times New Roman" w:cs="Times New Roman"/>
+          <w:sz w:val="28"/>
+          <w:szCs w:val="28"/>
+        </w:rPr>
+      </w:pPr>
+      <w:r>
+        <w:rPr>
+          <w:rFonts w:ascii="Times New Roman" w:hAnsi="Times New Roman" w:cs="Times New Roman"/>
+          <w:sz w:val="28"/>
+          <w:szCs w:val="28"/>
+        </w:rPr>
+        <w:t xml:space="preserve">   </w:t>
+      </w:r>
+      <w:proofErr w:type="spellStart"/>
+      <w:proofErr w:type="gramStart"/>
+      <w:r>
+        <w:rPr>
+          <w:rFonts w:ascii="Times New Roman" w:hAnsi="Times New Roman" w:cs="Times New Roman"/>
+          <w:sz w:val="28"/>
+          <w:szCs w:val="28"/>
+        </w:rPr>
+        <w:t>curr</w:t>
+      </w:r>
+      <w:proofErr w:type="spellEnd"/>
+      <w:proofErr w:type="gramEnd"/>
+      <w:r>
+        <w:rPr>
+          <w:rFonts w:ascii="Times New Roman" w:hAnsi="Times New Roman" w:cs="Times New Roman"/>
+          <w:sz w:val="28"/>
+          <w:szCs w:val="28"/>
+        </w:rPr>
+        <w:t>-&gt;link=next;</w:t>
+      </w:r>
+    </w:p>
+    <w:p>
+      <w:pPr>
+        <w:rPr>
+          <w:rFonts w:ascii="Times New Roman" w:hAnsi="Times New Roman" w:cs="Times New Roman"/>
+          <w:sz w:val="28"/>
+          <w:szCs w:val="28"/>
+        </w:rPr>
+      </w:pPr>
+      <w:r>
+        <w:rPr>
+          <w:rFonts w:ascii="Times New Roman" w:hAnsi="Times New Roman" w:cs="Times New Roman"/>
+          <w:sz w:val="28"/>
+          <w:szCs w:val="28"/>
+        </w:rPr>
+        <w:t xml:space="preserve">   </w:t>
+      </w:r>
+      <w:proofErr w:type="gramStart"/>
+      <w:r>
+        <w:rPr>
+          <w:rFonts w:ascii="Times New Roman" w:hAnsi="Times New Roman" w:cs="Times New Roman"/>
+          <w:sz w:val="28"/>
+          <w:szCs w:val="28"/>
+        </w:rPr>
+        <w:t>next</w:t>
+      </w:r>
+      <w:proofErr w:type="gramEnd"/>
+      <w:r>
+        <w:rPr>
+          <w:rFonts w:ascii="Times New Roman" w:hAnsi="Times New Roman" w:cs="Times New Roman"/>
+          <w:sz w:val="28"/>
+          <w:szCs w:val="28"/>
+        </w:rPr>
+        <w:t>-&gt;link=NULL;</w:t>
+      </w:r>
+    </w:p>
+    <w:p>
+      <w:pPr>
+        <w:rPr>
+          <w:rFonts w:ascii="Times New Roman" w:hAnsi="Times New Roman" w:cs="Times New Roman"/>
+          <w:sz w:val="28"/>
+          <w:szCs w:val="28"/>
+        </w:rPr>
+      </w:pPr>
+      <w:r>
+        <w:rPr>
+          <w:rFonts w:ascii="Times New Roman" w:hAnsi="Times New Roman" w:cs="Times New Roman"/>
+          <w:sz w:val="28"/>
+          <w:szCs w:val="28"/>
+        </w:rPr>
+        <w:t xml:space="preserve">   </w:t>
+      </w:r>
+      <w:proofErr w:type="gramStart"/>
+      <w:r>
+        <w:rPr>
+          <w:rFonts w:ascii="Times New Roman" w:hAnsi="Times New Roman" w:cs="Times New Roman"/>
+          <w:sz w:val="28"/>
+          <w:szCs w:val="28"/>
+        </w:rPr>
+        <w:t>temp</w:t>
+      </w:r>
+      <w:proofErr w:type="gramEnd"/>
+      <w:r>
+        <w:rPr>
+          <w:rFonts w:ascii="Times New Roman" w:hAnsi="Times New Roman" w:cs="Times New Roman"/>
+          <w:sz w:val="28"/>
+          <w:szCs w:val="28"/>
+        </w:rPr>
+        <w:t>=(</w:t>
+      </w:r>
+      <w:proofErr w:type="spellStart"/>
+      <w:r>
+        <w:rPr>
+          <w:rFonts w:ascii="Times New Roman" w:hAnsi="Times New Roman" w:cs="Times New Roman"/>
+          <w:sz w:val="28"/>
+          <w:szCs w:val="28"/>
+        </w:rPr>
+        <w:t>struct</w:t>
+      </w:r>
+      <w:proofErr w:type="spellEnd"/>
+      <w:r>
+        <w:rPr>
+          <w:rFonts w:ascii="Times New Roman" w:hAnsi="Times New Roman" w:cs="Times New Roman"/>
+          <w:sz w:val="28"/>
+          <w:szCs w:val="28"/>
+        </w:rPr>
+        <w:t xml:space="preserve"> node *) </w:t>
+      </w:r>
+      <w:proofErr w:type="spellStart"/>
+      <w:r>
+        <w:rPr>
+          <w:rFonts w:ascii="Times New Roman" w:hAnsi="Times New Roman" w:cs="Times New Roman"/>
+          <w:sz w:val="28"/>
+          <w:szCs w:val="28"/>
+        </w:rPr>
+        <w:t>malloc</w:t>
+      </w:r>
+      <w:proofErr w:type="spellEnd"/>
+      <w:r>
+        <w:rPr>
+          <w:rFonts w:ascii="Times New Roman" w:hAnsi="Times New Roman" w:cs="Times New Roman"/>
+          <w:sz w:val="28"/>
+          <w:szCs w:val="28"/>
+        </w:rPr>
+        <w:t>(</w:t>
+      </w:r>
+      <w:proofErr w:type="spellStart"/>
+      <w:r>
+        <w:rPr>
+          <w:rFonts w:ascii="Times New Roman" w:hAnsi="Times New Roman" w:cs="Times New Roman"/>
+          <w:sz w:val="28"/>
+          <w:szCs w:val="28"/>
+        </w:rPr>
+        <w:t>sizeof</w:t>
+      </w:r>
+      <w:proofErr w:type="spellEnd"/>
+      <w:r>
+        <w:rPr>
+          <w:rFonts w:ascii="Times New Roman" w:hAnsi="Times New Roman" w:cs="Times New Roman"/>
+          <w:sz w:val="28"/>
+          <w:szCs w:val="28"/>
+        </w:rPr>
+        <w:t>(</w:t>
+      </w:r>
+      <w:proofErr w:type="spellStart"/>
+      <w:r>
+        <w:rPr>
+          <w:rFonts w:ascii="Times New Roman" w:hAnsi="Times New Roman" w:cs="Times New Roman"/>
+          <w:sz w:val="28"/>
+          <w:szCs w:val="28"/>
+        </w:rPr>
+        <w:t>struct</w:t>
+      </w:r>
+      <w:proofErr w:type="spellEnd"/>
+      <w:r>
+        <w:rPr>
+          <w:rFonts w:ascii="Times New Roman" w:hAnsi="Times New Roman" w:cs="Times New Roman"/>
+          <w:sz w:val="28"/>
+          <w:szCs w:val="28"/>
+        </w:rPr>
+        <w:t xml:space="preserve"> node));</w:t>
+      </w:r>
+    </w:p>
+    <w:p>
+      <w:pPr>
+        <w:rPr>
+          <w:rFonts w:ascii="Times New Roman" w:hAnsi="Times New Roman" w:cs="Times New Roman"/>
+          <w:sz w:val="28"/>
+          <w:szCs w:val="28"/>
+        </w:rPr>
+      </w:pPr>
+      <w:r>
+        <w:rPr>
+          <w:rFonts w:ascii="Times New Roman" w:hAnsi="Times New Roman" w:cs="Times New Roman"/>
+          <w:sz w:val="28"/>
+          <w:szCs w:val="28"/>
+        </w:rPr>
+        <w:t xml:space="preserve">   </w:t>
+      </w:r>
+      <w:proofErr w:type="gramStart"/>
+      <w:r>
+        <w:rPr>
+          <w:rFonts w:ascii="Times New Roman" w:hAnsi="Times New Roman" w:cs="Times New Roman"/>
+          <w:sz w:val="28"/>
+          <w:szCs w:val="28"/>
+        </w:rPr>
+        <w:t>temp</w:t>
+      </w:r>
+      <w:proofErr w:type="gramEnd"/>
+      <w:r>
+        <w:rPr>
+          <w:rFonts w:ascii="Times New Roman" w:hAnsi="Times New Roman" w:cs="Times New Roman"/>
+          <w:sz w:val="28"/>
+          <w:szCs w:val="28"/>
+        </w:rPr>
+        <w:t>-&gt;data=90;</w:t>
+      </w:r>
+    </w:p>
+    <w:p>
+      <w:pPr>
+        <w:rPr>
+          <w:rFonts w:ascii="Times New Roman" w:hAnsi="Times New Roman" w:cs="Times New Roman"/>
+          <w:sz w:val="28"/>
+          <w:szCs w:val="28"/>
+        </w:rPr>
+      </w:pPr>
+      <w:r>
+        <w:rPr>
+          <w:rFonts w:ascii="Times New Roman" w:hAnsi="Times New Roman" w:cs="Times New Roman"/>
+          <w:sz w:val="28"/>
+          <w:szCs w:val="28"/>
+        </w:rPr>
+        <w:t xml:space="preserve">   </w:t>
+      </w:r>
+      <w:proofErr w:type="gramStart"/>
+      <w:r>
+        <w:rPr>
+          <w:rFonts w:ascii="Times New Roman" w:hAnsi="Times New Roman" w:cs="Times New Roman"/>
+          <w:sz w:val="28"/>
+          <w:szCs w:val="28"/>
+        </w:rPr>
+        <w:t>temp</w:t>
+      </w:r>
+      <w:proofErr w:type="gramEnd"/>
+      <w:r>
+        <w:rPr>
+          <w:rFonts w:ascii="Times New Roman" w:hAnsi="Times New Roman" w:cs="Times New Roman"/>
+          <w:sz w:val="28"/>
+          <w:szCs w:val="28"/>
+        </w:rPr>
+        <w:t>-&gt;link=head;</w:t>
+      </w:r>
+    </w:p>
+    <w:p>
+      <w:pPr>
+        <w:rPr>
+          <w:rFonts w:ascii="Times New Roman" w:hAnsi="Times New Roman" w:cs="Times New Roman"/>
+          <w:sz w:val="28"/>
+          <w:szCs w:val="28"/>
+        </w:rPr>
+      </w:pPr>
+      <w:r>
+        <w:rPr>
+          <w:rFonts w:ascii="Times New Roman" w:hAnsi="Times New Roman" w:cs="Times New Roman"/>
+          <w:sz w:val="28"/>
+          <w:szCs w:val="28"/>
+        </w:rPr>
+        <w:t xml:space="preserve">    </w:t>
+      </w:r>
+      <w:proofErr w:type="gramStart"/>
+      <w:r>
+        <w:rPr>
+          <w:rFonts w:ascii="Times New Roman" w:hAnsi="Times New Roman" w:cs="Times New Roman"/>
+          <w:sz w:val="28"/>
+          <w:szCs w:val="28"/>
+        </w:rPr>
+        <w:t>head=</w:t>
+      </w:r>
+      <w:proofErr w:type="gramEnd"/>
+      <w:r>
+        <w:rPr>
+          <w:rFonts w:ascii="Times New Roman" w:hAnsi="Times New Roman" w:cs="Times New Roman"/>
+          <w:sz w:val="28"/>
+          <w:szCs w:val="28"/>
+        </w:rPr>
+        <w:t>temp;</w:t>
+      </w:r>
+    </w:p>
+    <w:p>
+      <w:pPr>
+        <w:rPr>
+          <w:rFonts w:ascii="Times New Roman" w:hAnsi="Times New Roman" w:cs="Times New Roman"/>
+          <w:sz w:val="28"/>
+          <w:szCs w:val="28"/>
+        </w:rPr>
+      </w:pPr>
+      <w:r>
+        <w:rPr>
+          <w:rFonts w:ascii="Times New Roman" w:hAnsi="Times New Roman" w:cs="Times New Roman"/>
+          <w:sz w:val="28"/>
+          <w:szCs w:val="28"/>
+        </w:rPr>
+        <w:t xml:space="preserve">   </w:t>
+      </w:r>
+      <w:proofErr w:type="gramStart"/>
+      <w:r>
+        <w:rPr>
+          <w:rFonts w:ascii="Times New Roman" w:hAnsi="Times New Roman" w:cs="Times New Roman"/>
+          <w:sz w:val="28"/>
+          <w:szCs w:val="28"/>
+        </w:rPr>
+        <w:t>while(</w:t>
+      </w:r>
+      <w:proofErr w:type="gramEnd"/>
+      <w:r>
+        <w:rPr>
+          <w:rFonts w:ascii="Times New Roman" w:hAnsi="Times New Roman" w:cs="Times New Roman"/>
+          <w:sz w:val="28"/>
+          <w:szCs w:val="28"/>
+        </w:rPr>
+        <w:t>temp!=NULL)</w:t>
+      </w:r>
+    </w:p>
+    <w:p>
+      <w:pPr>
+        <w:rPr>
+          <w:rFonts w:ascii="Times New Roman" w:hAnsi="Times New Roman" w:cs="Times New Roman"/>
+          <w:sz w:val="28"/>
+          <w:szCs w:val="28"/>
+        </w:rPr>
+      </w:pPr>
+      <w:r>
+        <w:rPr>
+          <w:rFonts w:ascii="Times New Roman" w:hAnsi="Times New Roman" w:cs="Times New Roman"/>
+          <w:sz w:val="28"/>
+          <w:szCs w:val="28"/>
+        </w:rPr>
+        <w:t xml:space="preserve">   {</w:t>
+      </w:r>
+    </w:p>
+    <w:p>
+      <w:pPr>
+        <w:rPr>
+          <w:rFonts w:ascii="Times New Roman" w:hAnsi="Times New Roman" w:cs="Times New Roman"/>
+          <w:sz w:val="28"/>
+          <w:szCs w:val="28"/>
+        </w:rPr>
+      </w:pPr>
+      <w:r>
+        <w:rPr>
+          <w:rFonts w:ascii="Times New Roman" w:hAnsi="Times New Roman" w:cs="Times New Roman"/>
+          <w:sz w:val="28"/>
+          <w:szCs w:val="28"/>
+        </w:rPr>
+        <w:t xml:space="preserve">       </w:t>
+      </w:r>
+      <w:proofErr w:type="spellStart"/>
+      <w:proofErr w:type="gramStart"/>
+      <w:r>
+        <w:rPr>
+          <w:rFonts w:ascii="Times New Roman" w:hAnsi="Times New Roman" w:cs="Times New Roman"/>
+          <w:sz w:val="28"/>
+          <w:szCs w:val="28"/>
+        </w:rPr>
+        <w:t>printf</w:t>
+      </w:r>
+      <w:proofErr w:type="spellEnd"/>
+      <w:r>
+        <w:rPr>
+          <w:rFonts w:ascii="Times New Roman" w:hAnsi="Times New Roman" w:cs="Times New Roman"/>
+          <w:sz w:val="28"/>
+          <w:szCs w:val="28"/>
+        </w:rPr>
+        <w:t>(</w:t>
+      </w:r>
+      <w:proofErr w:type="gramEnd"/>
+      <w:r>
+        <w:rPr>
+          <w:rFonts w:ascii="Times New Roman" w:hAnsi="Times New Roman" w:cs="Times New Roman"/>
+          <w:sz w:val="28"/>
+          <w:szCs w:val="28"/>
+        </w:rPr>
+        <w:t>"\</w:t>
+      </w:r>
+      <w:proofErr w:type="spellStart"/>
+      <w:r>
+        <w:rPr>
+          <w:rFonts w:ascii="Times New Roman" w:hAnsi="Times New Roman" w:cs="Times New Roman"/>
+          <w:sz w:val="28"/>
+          <w:szCs w:val="28"/>
+        </w:rPr>
+        <w:t>n%d</w:t>
+      </w:r>
+      <w:proofErr w:type="spellEnd"/>
+      <w:r>
+        <w:rPr>
+          <w:rFonts w:ascii="Times New Roman" w:hAnsi="Times New Roman" w:cs="Times New Roman"/>
+          <w:sz w:val="28"/>
+          <w:szCs w:val="28"/>
+        </w:rPr>
+        <w:t>", temp-&gt;data);</w:t>
+      </w:r>
+    </w:p>
+    <w:p>
+      <w:pPr>
+        <w:rPr>
+          <w:rFonts w:ascii="Times New Roman" w:hAnsi="Times New Roman" w:cs="Times New Roman"/>
+          <w:sz w:val="28"/>
+          <w:szCs w:val="28"/>
+        </w:rPr>
+      </w:pPr>
+      <w:r>
+        <w:rPr>
+          <w:rFonts w:ascii="Times New Roman" w:hAnsi="Times New Roman" w:cs="Times New Roman"/>
+          <w:sz w:val="28"/>
+          <w:szCs w:val="28"/>
+        </w:rPr>
+        <w:t xml:space="preserve">       </w:t>
+      </w:r>
+      <w:proofErr w:type="gramStart"/>
+      <w:r>
+        <w:rPr>
+          <w:rFonts w:ascii="Times New Roman" w:hAnsi="Times New Roman" w:cs="Times New Roman"/>
+          <w:sz w:val="28"/>
+          <w:szCs w:val="28"/>
+        </w:rPr>
+        <w:t>temp=</w:t>
+      </w:r>
+      <w:proofErr w:type="gramEnd"/>
+      <w:r>
+        <w:rPr>
+          <w:rFonts w:ascii="Times New Roman" w:hAnsi="Times New Roman" w:cs="Times New Roman"/>
+          <w:sz w:val="28"/>
+          <w:szCs w:val="28"/>
+        </w:rPr>
+        <w:t>temp-&gt;link;</w:t>
+      </w:r>
+    </w:p>
+    <w:p>
+      <w:pPr>
+        <w:rPr>
+          <w:rFonts w:ascii="Times New Roman" w:hAnsi="Times New Roman" w:cs="Times New Roman"/>
+          <w:sz w:val="28"/>
+          <w:szCs w:val="28"/>
+        </w:rPr>
+      </w:pPr>
+      <w:r>
+        <w:rPr>
+          <w:rFonts w:ascii="Times New Roman" w:hAnsi="Times New Roman" w:cs="Times New Roman"/>
+          <w:sz w:val="28"/>
+          <w:szCs w:val="28"/>
+        </w:rPr>
+        <w:t xml:space="preserve">   }</w:t>
       </w:r>
     </w:p>
     <w:p>
